--- a/Updating Guide.docx
+++ b/Updating Guide.docx
@@ -29,8 +29,6 @@
           <w:rFonts w:ascii="Times New Roman" w:eastAsia="Times New Roman" w:hAnsi="Times New Roman" w:cs="Times New Roman"/>
         </w:rPr>
       </w:pPr>
-      <w:bookmarkStart w:id="0" w:name="_GoBack"/>
-      <w:proofErr w:type="spellStart"/>
       <w:r>
         <w:rPr>
           <w:rFonts w:ascii="Courier New" w:eastAsia="Times New Roman" w:hAnsi="Courier New" w:cs="Courier New"/>
@@ -39,18 +37,7 @@
           <w:szCs w:val="28"/>
           <w:shd w:val="clear" w:color="auto" w:fill="F8F8F8"/>
         </w:rPr>
-        <w:t>rm</w:t>
-      </w:r>
-      <w:proofErr w:type="spellEnd"/>
-      <w:r>
-        <w:rPr>
-          <w:rFonts w:ascii="Courier New" w:eastAsia="Times New Roman" w:hAnsi="Courier New" w:cs="Courier New"/>
-          <w:color w:val="C7254E"/>
-          <w:sz w:val="28"/>
-          <w:szCs w:val="28"/>
-          <w:shd w:val="clear" w:color="auto" w:fill="F8F8F8"/>
-        </w:rPr>
-        <w:t xml:space="preserve"> -r public/</w:t>
+        <w:t>rm -r public/</w:t>
       </w:r>
     </w:p>
     <w:p>
@@ -88,27 +75,7 @@
           <w:sz w:val="22"/>
           <w:szCs w:val="22"/>
         </w:rPr>
-        <w:t>submodule update --</w:t>
-      </w:r>
-      <w:proofErr w:type="spellStart"/>
-      <w:r>
-        <w:rPr>
-          <w:rFonts w:ascii="Courier New" w:eastAsia="Times New Roman" w:hAnsi="Courier New" w:cs="Courier New"/>
-          <w:color w:val="DD1144"/>
-          <w:sz w:val="22"/>
-          <w:szCs w:val="22"/>
-        </w:rPr>
-        <w:t>init</w:t>
-      </w:r>
-      <w:proofErr w:type="spellEnd"/>
-      <w:r>
-        <w:rPr>
-          <w:rFonts w:ascii="Courier New" w:eastAsia="Times New Roman" w:hAnsi="Courier New" w:cs="Courier New"/>
-          <w:color w:val="DD1144"/>
-          <w:sz w:val="22"/>
-          <w:szCs w:val="22"/>
-        </w:rPr>
-        <w:t xml:space="preserve"> </w:t>
+        <w:t xml:space="preserve">submodule update --init </w:t>
       </w:r>
       <w:r>
         <w:rPr>
@@ -157,7 +124,6 @@
         </w:rPr>
         <w:t xml:space="preserve">git submodule </w:t>
       </w:r>
-      <w:proofErr w:type="gramStart"/>
       <w:r>
         <w:rPr>
           <w:rFonts w:ascii="Courier New" w:eastAsia="Times New Roman" w:hAnsi="Courier New" w:cs="Courier New"/>
@@ -169,7 +135,6 @@
         </w:rPr>
         <w:t>add</w:t>
       </w:r>
-      <w:proofErr w:type="gramEnd"/>
       <w:r>
         <w:rPr>
           <w:rFonts w:ascii="Courier New" w:eastAsia="Times New Roman" w:hAnsi="Courier New" w:cs="Courier New"/>
@@ -297,7 +262,6 @@
         </w:rPr>
         <w:t xml:space="preserve"> </w:t>
       </w:r>
-      <w:proofErr w:type="gramStart"/>
       <w:r>
         <w:rPr>
           <w:rFonts w:ascii="Courier New" w:eastAsia="Times New Roman" w:hAnsi="Courier New" w:cs="Courier New"/>
@@ -307,7 +271,6 @@
         </w:rPr>
         <w:t>add .</w:t>
       </w:r>
-      <w:proofErr w:type="gramEnd"/>
     </w:p>
     <w:p>
       <w:pPr>
@@ -417,7 +380,6 @@
           <w:shd w:val="clear" w:color="auto" w:fill="F8F8F8"/>
         </w:rPr>
       </w:pPr>
-      <w:proofErr w:type="spellStart"/>
       <w:r>
         <w:rPr>
           <w:rFonts w:ascii="Courier New" w:eastAsia="Times New Roman" w:hAnsi="Courier New" w:cs="Courier New"/>
@@ -427,7 +389,6 @@
         </w:rPr>
         <w:t>hugo</w:t>
       </w:r>
-      <w:proofErr w:type="spellEnd"/>
     </w:p>
     <w:p>
       <w:pPr>
@@ -497,7 +458,6 @@
         </w:rPr>
         <w:t xml:space="preserve"> </w:t>
       </w:r>
-      <w:proofErr w:type="gramStart"/>
       <w:r>
         <w:rPr>
           <w:rFonts w:ascii="Courier New" w:eastAsia="Times New Roman" w:hAnsi="Courier New" w:cs="Courier New"/>
@@ -507,7 +467,6 @@
         </w:rPr>
         <w:t>add .</w:t>
       </w:r>
-      <w:proofErr w:type="gramEnd"/>
     </w:p>
     <w:p>
       <w:pPr>
@@ -611,7 +570,6 @@
         </w:rPr>
         <w:t>cd</w:t>
       </w:r>
-      <w:proofErr w:type="gramStart"/>
       <w:r>
         <w:rPr>
           <w:rFonts w:ascii="Courier New" w:eastAsia="Times New Roman" w:hAnsi="Courier New" w:cs="Courier New"/>
@@ -631,9 +589,7 @@
         </w:rPr>
         <w:t>..</w:t>
       </w:r>
-      <w:proofErr w:type="gramEnd"/>
-    </w:p>
-    <w:bookmarkEnd w:id="0"/>
+    </w:p>
     <w:p>
       <w:pPr>
         <w:rPr>
@@ -655,6 +611,66 @@
     </w:p>
     <w:p/>
     <w:p/>
+    <w:p/>
+    <w:p/>
+    <w:p/>
+    <w:p/>
+    <w:p/>
+    <w:p/>
+    <w:p/>
+    <w:p/>
+    <w:p/>
+    <w:p/>
+    <w:p/>
+    <w:p/>
+    <w:p/>
+    <w:p/>
+    <w:p/>
+    <w:p/>
+    <w:p/>
+    <w:p/>
+    <w:p/>
+    <w:p/>
+    <w:p>
+      <w:r>
+        <w:lastRenderedPageBreak/>
+        <w:t>Make public/indix.html locally browsable:</w:t>
+      </w:r>
+    </w:p>
+    <w:p>
+      <w:r>
+        <w:t xml:space="preserve">Menu.toml – </w:t>
+      </w:r>
+      <w:r>
+        <w:rPr>
+          <w:rFonts w:hint="eastAsia"/>
+        </w:rPr>
+        <w:t>a</w:t>
+      </w:r>
+      <w:r>
+        <w:t>dd ‘</w:t>
+      </w:r>
+      <w:r>
+        <w:t>.html</w:t>
+      </w:r>
+      <w:r>
+        <w:t>’</w:t>
+      </w:r>
+    </w:p>
+    <w:p>
+      <w:r>
+        <w:t>Config.toml – relativeURLs, uglyURLs = true</w:t>
+      </w:r>
+    </w:p>
+    <w:p>
+      <w:bookmarkStart w:id="0" w:name="_GoBack"/>
+      <w:bookmarkEnd w:id="0"/>
+    </w:p>
+    <w:p>
+      <w:r>
+        <w:t>Order people: put weight in author. Ex: “weight: 20” (the space is important)</w:t>
+      </w:r>
+    </w:p>
     <w:sectPr>
       <w:pgSz w:w="12240" w:h="15840"/>
       <w:pgMar w:top="1440" w:right="1440" w:bottom="1440" w:left="1440" w:header="720" w:footer="720" w:gutter="0"/>

--- a/Updating Guide.docx
+++ b/Updating Guide.docx
@@ -29,6 +29,7 @@
           <w:rFonts w:ascii="Times New Roman" w:eastAsia="Times New Roman" w:hAnsi="Times New Roman" w:cs="Times New Roman"/>
         </w:rPr>
       </w:pPr>
+      <w:proofErr w:type="spellStart"/>
       <w:r>
         <w:rPr>
           <w:rFonts w:ascii="Courier New" w:eastAsia="Times New Roman" w:hAnsi="Courier New" w:cs="Courier New"/>
@@ -37,7 +38,18 @@
           <w:szCs w:val="28"/>
           <w:shd w:val="clear" w:color="auto" w:fill="F8F8F8"/>
         </w:rPr>
-        <w:t>rm -r public/</w:t>
+        <w:t>rm</w:t>
+      </w:r>
+      <w:proofErr w:type="spellEnd"/>
+      <w:r>
+        <w:rPr>
+          <w:rFonts w:ascii="Courier New" w:eastAsia="Times New Roman" w:hAnsi="Courier New" w:cs="Courier New"/>
+          <w:color w:val="C7254E"/>
+          <w:sz w:val="28"/>
+          <w:szCs w:val="28"/>
+          <w:shd w:val="clear" w:color="auto" w:fill="F8F8F8"/>
+        </w:rPr>
+        <w:t xml:space="preserve"> -r public/</w:t>
       </w:r>
     </w:p>
     <w:p>
@@ -75,7 +87,27 @@
           <w:sz w:val="22"/>
           <w:szCs w:val="22"/>
         </w:rPr>
-        <w:t xml:space="preserve">submodule update --init </w:t>
+        <w:t>submodule update --</w:t>
+      </w:r>
+      <w:proofErr w:type="spellStart"/>
+      <w:r>
+        <w:rPr>
+          <w:rFonts w:ascii="Courier New" w:eastAsia="Times New Roman" w:hAnsi="Courier New" w:cs="Courier New"/>
+          <w:color w:val="DD1144"/>
+          <w:sz w:val="22"/>
+          <w:szCs w:val="22"/>
+        </w:rPr>
+        <w:t>init</w:t>
+      </w:r>
+      <w:proofErr w:type="spellEnd"/>
+      <w:r>
+        <w:rPr>
+          <w:rFonts w:ascii="Courier New" w:eastAsia="Times New Roman" w:hAnsi="Courier New" w:cs="Courier New"/>
+          <w:color w:val="DD1144"/>
+          <w:sz w:val="22"/>
+          <w:szCs w:val="22"/>
+        </w:rPr>
+        <w:t xml:space="preserve"> </w:t>
       </w:r>
       <w:r>
         <w:rPr>
@@ -124,6 +156,7 @@
         </w:rPr>
         <w:t xml:space="preserve">git submodule </w:t>
       </w:r>
+      <w:proofErr w:type="gramStart"/>
       <w:r>
         <w:rPr>
           <w:rFonts w:ascii="Courier New" w:eastAsia="Times New Roman" w:hAnsi="Courier New" w:cs="Courier New"/>
@@ -135,6 +168,7 @@
         </w:rPr>
         <w:t>add</w:t>
       </w:r>
+      <w:proofErr w:type="gramEnd"/>
       <w:r>
         <w:rPr>
           <w:rFonts w:ascii="Courier New" w:eastAsia="Times New Roman" w:hAnsi="Courier New" w:cs="Courier New"/>
@@ -196,7 +230,7 @@
           <w:sz w:val="22"/>
           <w:szCs w:val="22"/>
         </w:rPr>
-        <w:t>/</w:t>
+        <w:t>1</w:t>
       </w:r>
       <w:r>
         <w:rPr>
@@ -207,7 +241,7 @@
           <w:sz w:val="22"/>
           <w:szCs w:val="22"/>
         </w:rPr>
-        <w:t>jzhan211</w:t>
+        <w:t>/</w:t>
       </w:r>
       <w:r>
         <w:rPr>
@@ -218,11 +252,9 @@
           <w:sz w:val="22"/>
           <w:szCs w:val="22"/>
         </w:rPr>
-        <w:t>.github.io.git public</w:t>
-      </w:r>
-    </w:p>
-    <w:p>
-      <w:pPr>
+        <w:t>jzhan211</w:t>
+      </w:r>
+      <w:r>
         <w:rPr>
           <w:rFonts w:ascii="Courier New" w:eastAsia="Times New Roman" w:hAnsi="Courier New" w:cs="Courier New"/>
           <w:i/>
@@ -231,119 +263,7 @@
           <w:sz w:val="22"/>
           <w:szCs w:val="22"/>
         </w:rPr>
-      </w:pPr>
-    </w:p>
-    <w:p>
-      <w:pPr>
-        <w:rPr>
-          <w:rFonts w:ascii="Courier New" w:eastAsia="Times New Roman" w:hAnsi="Courier New" w:cs="Courier New"/>
-          <w:color w:val="333333"/>
-          <w:sz w:val="22"/>
-          <w:szCs w:val="22"/>
-          <w:shd w:val="clear" w:color="auto" w:fill="F8F8F8"/>
-        </w:rPr>
-      </w:pPr>
-      <w:r>
-        <w:rPr>
-          <w:rFonts w:ascii="Courier New" w:eastAsia="Times New Roman" w:hAnsi="Courier New" w:cs="Courier New"/>
-          <w:color w:val="333333"/>
-          <w:sz w:val="22"/>
-          <w:szCs w:val="22"/>
-        </w:rPr>
-        <w:t>git</w:t>
-      </w:r>
-      <w:r>
-        <w:rPr>
-          <w:rFonts w:ascii="Courier New" w:eastAsia="Times New Roman" w:hAnsi="Courier New" w:cs="Courier New"/>
-          <w:color w:val="333333"/>
-          <w:sz w:val="22"/>
-          <w:szCs w:val="22"/>
-          <w:shd w:val="clear" w:color="auto" w:fill="F8F8F8"/>
-        </w:rPr>
-        <w:t xml:space="preserve"> </w:t>
-      </w:r>
-      <w:r>
-        <w:rPr>
-          <w:rFonts w:ascii="Courier New" w:eastAsia="Times New Roman" w:hAnsi="Courier New" w:cs="Courier New"/>
-          <w:color w:val="DD1144"/>
-          <w:sz w:val="22"/>
-          <w:szCs w:val="22"/>
-        </w:rPr>
-        <w:t>add .</w:t>
-      </w:r>
-    </w:p>
-    <w:p>
-      <w:pPr>
-        <w:rPr>
-          <w:rFonts w:ascii="Courier New" w:eastAsia="Times New Roman" w:hAnsi="Courier New" w:cs="Courier New"/>
-          <w:color w:val="333333"/>
-          <w:sz w:val="22"/>
-          <w:szCs w:val="22"/>
-          <w:shd w:val="clear" w:color="auto" w:fill="F8F8F8"/>
-        </w:rPr>
-      </w:pPr>
-      <w:r>
-        <w:rPr>
-          <w:rFonts w:ascii="Courier New" w:eastAsia="Times New Roman" w:hAnsi="Courier New" w:cs="Courier New"/>
-          <w:color w:val="333333"/>
-          <w:sz w:val="22"/>
-          <w:szCs w:val="22"/>
-        </w:rPr>
-        <w:t>git</w:t>
-      </w:r>
-      <w:r>
-        <w:rPr>
-          <w:rFonts w:ascii="Courier New" w:eastAsia="Times New Roman" w:hAnsi="Courier New" w:cs="Courier New"/>
-          <w:color w:val="333333"/>
-          <w:sz w:val="22"/>
-          <w:szCs w:val="22"/>
-          <w:shd w:val="clear" w:color="auto" w:fill="F8F8F8"/>
-        </w:rPr>
-        <w:t xml:space="preserve"> </w:t>
-      </w:r>
-      <w:r>
-        <w:rPr>
-          <w:rFonts w:ascii="Courier New" w:eastAsia="Times New Roman" w:hAnsi="Courier New" w:cs="Courier New"/>
-          <w:color w:val="DD1144"/>
-          <w:sz w:val="22"/>
-          <w:szCs w:val="22"/>
-        </w:rPr>
-        <w:t>commit -m "Initial commit"</w:t>
-      </w:r>
-    </w:p>
-    <w:p>
-      <w:pPr>
-        <w:rPr>
-          <w:rFonts w:ascii="Times New Roman" w:eastAsia="Times New Roman" w:hAnsi="Times New Roman" w:cs="Times New Roman"/>
-        </w:rPr>
-      </w:pPr>
-      <w:r>
-        <w:rPr>
-          <w:rFonts w:ascii="Courier New" w:eastAsia="Times New Roman" w:hAnsi="Courier New" w:cs="Courier New"/>
-          <w:color w:val="333333"/>
-          <w:sz w:val="22"/>
-          <w:szCs w:val="22"/>
-        </w:rPr>
-        <w:t>git</w:t>
-      </w:r>
-      <w:r>
-        <w:rPr>
-          <w:rFonts w:ascii="Courier New" w:eastAsia="Times New Roman" w:hAnsi="Courier New" w:cs="Courier New"/>
-          <w:color w:val="333333"/>
-          <w:sz w:val="22"/>
-          <w:szCs w:val="22"/>
-          <w:shd w:val="clear" w:color="auto" w:fill="F8F8F8"/>
-        </w:rPr>
-        <w:t xml:space="preserve"> </w:t>
-      </w:r>
-      <w:r>
-        <w:rPr>
-          <w:rFonts w:ascii="Courier New" w:eastAsia="Times New Roman" w:hAnsi="Courier New" w:cs="Courier New"/>
-          <w:color w:val="DD1144"/>
-          <w:sz w:val="22"/>
-          <w:szCs w:val="22"/>
-        </w:rPr>
-        <w:t>push -u origin master</w:t>
+        <w:t>.github.io.git public</w:t>
       </w:r>
     </w:p>
     <w:p>
@@ -362,6 +282,121 @@
       <w:pPr>
         <w:rPr>
           <w:rFonts w:ascii="Courier New" w:eastAsia="Times New Roman" w:hAnsi="Courier New" w:cs="Courier New"/>
+          <w:color w:val="333333"/>
+          <w:sz w:val="22"/>
+          <w:szCs w:val="22"/>
+          <w:shd w:val="clear" w:color="auto" w:fill="F8F8F8"/>
+        </w:rPr>
+      </w:pPr>
+      <w:r>
+        <w:rPr>
+          <w:rFonts w:ascii="Courier New" w:eastAsia="Times New Roman" w:hAnsi="Courier New" w:cs="Courier New"/>
+          <w:color w:val="333333"/>
+          <w:sz w:val="22"/>
+          <w:szCs w:val="22"/>
+        </w:rPr>
+        <w:t>git</w:t>
+      </w:r>
+      <w:r>
+        <w:rPr>
+          <w:rFonts w:ascii="Courier New" w:eastAsia="Times New Roman" w:hAnsi="Courier New" w:cs="Courier New"/>
+          <w:color w:val="333333"/>
+          <w:sz w:val="22"/>
+          <w:szCs w:val="22"/>
+          <w:shd w:val="clear" w:color="auto" w:fill="F8F8F8"/>
+        </w:rPr>
+        <w:t xml:space="preserve"> </w:t>
+      </w:r>
+      <w:proofErr w:type="gramStart"/>
+      <w:r>
+        <w:rPr>
+          <w:rFonts w:ascii="Courier New" w:eastAsia="Times New Roman" w:hAnsi="Courier New" w:cs="Courier New"/>
+          <w:color w:val="DD1144"/>
+          <w:sz w:val="22"/>
+          <w:szCs w:val="22"/>
+        </w:rPr>
+        <w:t>add .</w:t>
+      </w:r>
+      <w:proofErr w:type="gramEnd"/>
+    </w:p>
+    <w:p>
+      <w:pPr>
+        <w:rPr>
+          <w:rFonts w:ascii="Courier New" w:eastAsia="Times New Roman" w:hAnsi="Courier New" w:cs="Courier New"/>
+          <w:color w:val="333333"/>
+          <w:sz w:val="22"/>
+          <w:szCs w:val="22"/>
+          <w:shd w:val="clear" w:color="auto" w:fill="F8F8F8"/>
+        </w:rPr>
+      </w:pPr>
+      <w:r>
+        <w:rPr>
+          <w:rFonts w:ascii="Courier New" w:eastAsia="Times New Roman" w:hAnsi="Courier New" w:cs="Courier New"/>
+          <w:color w:val="333333"/>
+          <w:sz w:val="22"/>
+          <w:szCs w:val="22"/>
+        </w:rPr>
+        <w:t>git</w:t>
+      </w:r>
+      <w:r>
+        <w:rPr>
+          <w:rFonts w:ascii="Courier New" w:eastAsia="Times New Roman" w:hAnsi="Courier New" w:cs="Courier New"/>
+          <w:color w:val="333333"/>
+          <w:sz w:val="22"/>
+          <w:szCs w:val="22"/>
+          <w:shd w:val="clear" w:color="auto" w:fill="F8F8F8"/>
+        </w:rPr>
+        <w:t xml:space="preserve"> </w:t>
+      </w:r>
+      <w:r>
+        <w:rPr>
+          <w:rFonts w:ascii="Courier New" w:eastAsia="Times New Roman" w:hAnsi="Courier New" w:cs="Courier New"/>
+          <w:color w:val="DD1144"/>
+          <w:sz w:val="22"/>
+          <w:szCs w:val="22"/>
+        </w:rPr>
+        <w:t>commit -m "Initial commit"</w:t>
+      </w:r>
+    </w:p>
+    <w:p>
+      <w:pPr>
+        <w:rPr>
+          <w:rFonts w:ascii="Times New Roman" w:eastAsia="Times New Roman" w:hAnsi="Times New Roman" w:cs="Times New Roman"/>
+        </w:rPr>
+      </w:pPr>
+      <w:r>
+        <w:rPr>
+          <w:rFonts w:ascii="Courier New" w:eastAsia="Times New Roman" w:hAnsi="Courier New" w:cs="Courier New"/>
+          <w:color w:val="333333"/>
+          <w:sz w:val="22"/>
+          <w:szCs w:val="22"/>
+        </w:rPr>
+        <w:t>git</w:t>
+      </w:r>
+      <w:r>
+        <w:rPr>
+          <w:rFonts w:ascii="Courier New" w:eastAsia="Times New Roman" w:hAnsi="Courier New" w:cs="Courier New"/>
+          <w:color w:val="333333"/>
+          <w:sz w:val="22"/>
+          <w:szCs w:val="22"/>
+          <w:shd w:val="clear" w:color="auto" w:fill="F8F8F8"/>
+        </w:rPr>
+        <w:t xml:space="preserve"> </w:t>
+      </w:r>
+      <w:r>
+        <w:rPr>
+          <w:rFonts w:ascii="Courier New" w:eastAsia="Times New Roman" w:hAnsi="Courier New" w:cs="Courier New"/>
+          <w:color w:val="DD1144"/>
+          <w:sz w:val="22"/>
+          <w:szCs w:val="22"/>
+        </w:rPr>
+        <w:t>push -u origin master</w:t>
+      </w:r>
+    </w:p>
+    <w:p>
+      <w:pPr>
+        <w:rPr>
+          <w:rFonts w:ascii="Courier New" w:eastAsia="Times New Roman" w:hAnsi="Courier New" w:cs="Courier New"/>
           <w:i/>
           <w:iCs/>
           <w:color w:val="999988"/>
@@ -374,226 +409,6 @@
       <w:pPr>
         <w:rPr>
           <w:rFonts w:ascii="Courier New" w:eastAsia="Times New Roman" w:hAnsi="Courier New" w:cs="Courier New"/>
-          <w:color w:val="333333"/>
-          <w:sz w:val="22"/>
-          <w:szCs w:val="22"/>
-          <w:shd w:val="clear" w:color="auto" w:fill="F8F8F8"/>
-        </w:rPr>
-      </w:pPr>
-      <w:r>
-        <w:rPr>
-          <w:rFonts w:ascii="Courier New" w:eastAsia="Times New Roman" w:hAnsi="Courier New" w:cs="Courier New"/>
-          <w:color w:val="333333"/>
-          <w:sz w:val="22"/>
-          <w:szCs w:val="22"/>
-        </w:rPr>
-        <w:t>hugo</w:t>
-      </w:r>
-    </w:p>
-    <w:p>
-      <w:pPr>
-        <w:rPr>
-          <w:rFonts w:ascii="Courier New" w:eastAsia="Times New Roman" w:hAnsi="Courier New" w:cs="Courier New"/>
-          <w:color w:val="333333"/>
-          <w:sz w:val="22"/>
-          <w:szCs w:val="22"/>
-          <w:shd w:val="clear" w:color="auto" w:fill="F8F8F8"/>
-        </w:rPr>
-      </w:pPr>
-      <w:r>
-        <w:rPr>
-          <w:rFonts w:ascii="Courier New" w:eastAsia="Times New Roman" w:hAnsi="Courier New" w:cs="Courier New"/>
-          <w:color w:val="333333"/>
-          <w:sz w:val="22"/>
-          <w:szCs w:val="22"/>
-        </w:rPr>
-        <w:t>cd</w:t>
-      </w:r>
-      <w:r>
-        <w:rPr>
-          <w:rFonts w:ascii="Courier New" w:eastAsia="Times New Roman" w:hAnsi="Courier New" w:cs="Courier New"/>
-          <w:color w:val="333333"/>
-          <w:sz w:val="22"/>
-          <w:szCs w:val="22"/>
-          <w:shd w:val="clear" w:color="auto" w:fill="F8F8F8"/>
-        </w:rPr>
-        <w:t xml:space="preserve"> </w:t>
-      </w:r>
-      <w:r>
-        <w:rPr>
-          <w:rFonts w:ascii="Courier New" w:eastAsia="Times New Roman" w:hAnsi="Courier New" w:cs="Courier New"/>
-          <w:color w:val="DD1144"/>
-          <w:sz w:val="22"/>
-          <w:szCs w:val="22"/>
-        </w:rPr>
-        <w:t>public</w:t>
-      </w:r>
-    </w:p>
-    <w:p>
-      <w:pPr>
-        <w:rPr>
-          <w:rFonts w:ascii="Courier New" w:eastAsia="Times New Roman" w:hAnsi="Courier New" w:cs="Courier New"/>
-          <w:color w:val="333333"/>
-          <w:sz w:val="22"/>
-          <w:szCs w:val="22"/>
-          <w:shd w:val="clear" w:color="auto" w:fill="F8F8F8"/>
-        </w:rPr>
-      </w:pPr>
-      <w:r>
-        <w:rPr>
-          <w:rFonts w:ascii="Courier New" w:eastAsia="Times New Roman" w:hAnsi="Courier New" w:cs="Courier New"/>
-          <w:color w:val="333333"/>
-          <w:sz w:val="22"/>
-          <w:szCs w:val="22"/>
-        </w:rPr>
-        <w:t>git</w:t>
-      </w:r>
-      <w:r>
-        <w:rPr>
-          <w:rFonts w:ascii="Courier New" w:eastAsia="Times New Roman" w:hAnsi="Courier New" w:cs="Courier New"/>
-          <w:color w:val="333333"/>
-          <w:sz w:val="22"/>
-          <w:szCs w:val="22"/>
-          <w:shd w:val="clear" w:color="auto" w:fill="F8F8F8"/>
-        </w:rPr>
-        <w:t xml:space="preserve"> </w:t>
-      </w:r>
-      <w:r>
-        <w:rPr>
-          <w:rFonts w:ascii="Courier New" w:eastAsia="Times New Roman" w:hAnsi="Courier New" w:cs="Courier New"/>
-          <w:color w:val="DD1144"/>
-          <w:sz w:val="22"/>
-          <w:szCs w:val="22"/>
-        </w:rPr>
-        <w:t>add .</w:t>
-      </w:r>
-    </w:p>
-    <w:p>
-      <w:pPr>
-        <w:rPr>
-          <w:rFonts w:ascii="Courier New" w:eastAsia="Times New Roman" w:hAnsi="Courier New" w:cs="Courier New"/>
-          <w:color w:val="333333"/>
-          <w:sz w:val="22"/>
-          <w:szCs w:val="22"/>
-          <w:shd w:val="clear" w:color="auto" w:fill="F8F8F8"/>
-        </w:rPr>
-      </w:pPr>
-      <w:r>
-        <w:rPr>
-          <w:rFonts w:ascii="Courier New" w:eastAsia="Times New Roman" w:hAnsi="Courier New" w:cs="Courier New"/>
-          <w:color w:val="333333"/>
-          <w:sz w:val="22"/>
-          <w:szCs w:val="22"/>
-        </w:rPr>
-        <w:t>git</w:t>
-      </w:r>
-      <w:r>
-        <w:rPr>
-          <w:rFonts w:ascii="Courier New" w:eastAsia="Times New Roman" w:hAnsi="Courier New" w:cs="Courier New"/>
-          <w:color w:val="333333"/>
-          <w:sz w:val="22"/>
-          <w:szCs w:val="22"/>
-          <w:shd w:val="clear" w:color="auto" w:fill="F8F8F8"/>
-        </w:rPr>
-        <w:t xml:space="preserve"> </w:t>
-      </w:r>
-      <w:r>
-        <w:rPr>
-          <w:rFonts w:ascii="Courier New" w:eastAsia="Times New Roman" w:hAnsi="Courier New" w:cs="Courier New"/>
-          <w:color w:val="DD1144"/>
-          <w:sz w:val="22"/>
-          <w:szCs w:val="22"/>
-        </w:rPr>
-        <w:t>commit -m "Build website"</w:t>
-      </w:r>
-    </w:p>
-    <w:p>
-      <w:pPr>
-        <w:rPr>
-          <w:rFonts w:ascii="Courier New" w:eastAsia="Times New Roman" w:hAnsi="Courier New" w:cs="Courier New"/>
-          <w:color w:val="333333"/>
-          <w:sz w:val="22"/>
-          <w:szCs w:val="22"/>
-          <w:shd w:val="clear" w:color="auto" w:fill="F8F8F8"/>
-        </w:rPr>
-      </w:pPr>
-      <w:r>
-        <w:rPr>
-          <w:rFonts w:ascii="Courier New" w:eastAsia="Times New Roman" w:hAnsi="Courier New" w:cs="Courier New"/>
-          <w:color w:val="333333"/>
-          <w:sz w:val="22"/>
-          <w:szCs w:val="22"/>
-        </w:rPr>
-        <w:t>git</w:t>
-      </w:r>
-      <w:r>
-        <w:rPr>
-          <w:rFonts w:ascii="Courier New" w:eastAsia="Times New Roman" w:hAnsi="Courier New" w:cs="Courier New"/>
-          <w:color w:val="333333"/>
-          <w:sz w:val="22"/>
-          <w:szCs w:val="22"/>
-          <w:shd w:val="clear" w:color="auto" w:fill="F8F8F8"/>
-        </w:rPr>
-        <w:t xml:space="preserve"> </w:t>
-      </w:r>
-      <w:r>
-        <w:rPr>
-          <w:rFonts w:ascii="Courier New" w:eastAsia="Times New Roman" w:hAnsi="Courier New" w:cs="Courier New"/>
-          <w:color w:val="DD1144"/>
-          <w:sz w:val="22"/>
-          <w:szCs w:val="22"/>
-        </w:rPr>
-        <w:t>push origin master</w:t>
-      </w:r>
-      <w:r>
-        <w:rPr>
-          <w:rFonts w:ascii="Courier New" w:eastAsia="Times New Roman" w:hAnsi="Courier New" w:cs="Courier New"/>
-          <w:color w:val="DD1144"/>
-          <w:sz w:val="22"/>
-          <w:szCs w:val="22"/>
-        </w:rPr>
-        <w:t xml:space="preserve"> </w:t>
-      </w:r>
-    </w:p>
-    <w:p>
-      <w:pPr>
-        <w:rPr>
-          <w:rFonts w:ascii="Times New Roman" w:eastAsia="Times New Roman" w:hAnsi="Times New Roman" w:cs="Times New Roman"/>
-        </w:rPr>
-      </w:pPr>
-      <w:r>
-        <w:rPr>
-          <w:rFonts w:ascii="Courier New" w:eastAsia="Times New Roman" w:hAnsi="Courier New" w:cs="Courier New"/>
-          <w:color w:val="333333"/>
-          <w:sz w:val="22"/>
-          <w:szCs w:val="22"/>
-        </w:rPr>
-        <w:t>cd</w:t>
-      </w:r>
-      <w:r>
-        <w:rPr>
-          <w:rFonts w:ascii="Courier New" w:eastAsia="Times New Roman" w:hAnsi="Courier New" w:cs="Courier New"/>
-          <w:color w:val="333333"/>
-          <w:sz w:val="22"/>
-          <w:szCs w:val="22"/>
-          <w:shd w:val="clear" w:color="auto" w:fill="F8F8F8"/>
-        </w:rPr>
-        <w:t xml:space="preserve"> </w:t>
-      </w:r>
-      <w:r>
-        <w:rPr>
-          <w:rFonts w:ascii="Courier New" w:eastAsia="Times New Roman" w:hAnsi="Courier New" w:cs="Courier New"/>
-          <w:color w:val="DD1144"/>
-          <w:sz w:val="22"/>
-          <w:szCs w:val="22"/>
-        </w:rPr>
-        <w:t>..</w:t>
-      </w:r>
-    </w:p>
-    <w:p>
-      <w:pPr>
-        <w:rPr>
-          <w:rFonts w:ascii="Courier New" w:eastAsia="Times New Roman" w:hAnsi="Courier New" w:cs="Courier New"/>
           <w:i/>
           <w:iCs/>
           <w:color w:val="999988"/>
@@ -605,41 +420,955 @@
     <w:p>
       <w:pPr>
         <w:rPr>
+          <w:rFonts w:ascii="Courier New" w:eastAsia="Times New Roman" w:hAnsi="Courier New" w:cs="Courier New"/>
+          <w:color w:val="333333"/>
+          <w:sz w:val="22"/>
+          <w:szCs w:val="22"/>
+          <w:shd w:val="clear" w:color="auto" w:fill="F8F8F8"/>
+        </w:rPr>
+      </w:pPr>
+      <w:proofErr w:type="spellStart"/>
+      <w:r>
+        <w:rPr>
+          <w:rFonts w:ascii="Courier New" w:eastAsia="Times New Roman" w:hAnsi="Courier New" w:cs="Courier New"/>
+          <w:color w:val="333333"/>
+          <w:sz w:val="22"/>
+          <w:szCs w:val="22"/>
+        </w:rPr>
+        <w:t>hugo</w:t>
+      </w:r>
+      <w:proofErr w:type="spellEnd"/>
+    </w:p>
+    <w:p>
+      <w:pPr>
+        <w:rPr>
+          <w:rFonts w:ascii="Courier New" w:eastAsia="Times New Roman" w:hAnsi="Courier New" w:cs="Courier New"/>
+          <w:color w:val="333333"/>
+          <w:sz w:val="22"/>
+          <w:szCs w:val="22"/>
+          <w:shd w:val="clear" w:color="auto" w:fill="F8F8F8"/>
+        </w:rPr>
+      </w:pPr>
+      <w:r>
+        <w:rPr>
+          <w:rFonts w:ascii="Courier New" w:eastAsia="Times New Roman" w:hAnsi="Courier New" w:cs="Courier New"/>
+          <w:color w:val="333333"/>
+          <w:sz w:val="22"/>
+          <w:szCs w:val="22"/>
+        </w:rPr>
+        <w:t>cd</w:t>
+      </w:r>
+      <w:r>
+        <w:rPr>
+          <w:rFonts w:ascii="Courier New" w:eastAsia="Times New Roman" w:hAnsi="Courier New" w:cs="Courier New"/>
+          <w:color w:val="333333"/>
+          <w:sz w:val="22"/>
+          <w:szCs w:val="22"/>
+          <w:shd w:val="clear" w:color="auto" w:fill="F8F8F8"/>
+        </w:rPr>
+        <w:t xml:space="preserve"> </w:t>
+      </w:r>
+      <w:r>
+        <w:rPr>
+          <w:rFonts w:ascii="Courier New" w:eastAsia="Times New Roman" w:hAnsi="Courier New" w:cs="Courier New"/>
+          <w:color w:val="DD1144"/>
+          <w:sz w:val="22"/>
+          <w:szCs w:val="22"/>
+        </w:rPr>
+        <w:t>public</w:t>
+      </w:r>
+    </w:p>
+    <w:p>
+      <w:pPr>
+        <w:rPr>
+          <w:rFonts w:ascii="Courier New" w:eastAsia="Times New Roman" w:hAnsi="Courier New" w:cs="Courier New"/>
+          <w:color w:val="333333"/>
+          <w:sz w:val="22"/>
+          <w:szCs w:val="22"/>
+          <w:shd w:val="clear" w:color="auto" w:fill="F8F8F8"/>
+        </w:rPr>
+      </w:pPr>
+      <w:r>
+        <w:rPr>
+          <w:rFonts w:ascii="Courier New" w:eastAsia="Times New Roman" w:hAnsi="Courier New" w:cs="Courier New"/>
+          <w:color w:val="333333"/>
+          <w:sz w:val="22"/>
+          <w:szCs w:val="22"/>
+        </w:rPr>
+        <w:t>git</w:t>
+      </w:r>
+      <w:r>
+        <w:rPr>
+          <w:rFonts w:ascii="Courier New" w:eastAsia="Times New Roman" w:hAnsi="Courier New" w:cs="Courier New"/>
+          <w:color w:val="333333"/>
+          <w:sz w:val="22"/>
+          <w:szCs w:val="22"/>
+          <w:shd w:val="clear" w:color="auto" w:fill="F8F8F8"/>
+        </w:rPr>
+        <w:t xml:space="preserve"> </w:t>
+      </w:r>
+      <w:proofErr w:type="gramStart"/>
+      <w:r>
+        <w:rPr>
+          <w:rFonts w:ascii="Courier New" w:eastAsia="Times New Roman" w:hAnsi="Courier New" w:cs="Courier New"/>
+          <w:color w:val="DD1144"/>
+          <w:sz w:val="22"/>
+          <w:szCs w:val="22"/>
+        </w:rPr>
+        <w:t>add .</w:t>
+      </w:r>
+      <w:proofErr w:type="gramEnd"/>
+    </w:p>
+    <w:p>
+      <w:pPr>
+        <w:rPr>
+          <w:rFonts w:ascii="Courier New" w:eastAsia="Times New Roman" w:hAnsi="Courier New" w:cs="Courier New"/>
+          <w:color w:val="333333"/>
+          <w:sz w:val="22"/>
+          <w:szCs w:val="22"/>
+          <w:shd w:val="clear" w:color="auto" w:fill="F8F8F8"/>
+        </w:rPr>
+      </w:pPr>
+      <w:r>
+        <w:rPr>
+          <w:rFonts w:ascii="Courier New" w:eastAsia="Times New Roman" w:hAnsi="Courier New" w:cs="Courier New"/>
+          <w:color w:val="333333"/>
+          <w:sz w:val="22"/>
+          <w:szCs w:val="22"/>
+        </w:rPr>
+        <w:t>git</w:t>
+      </w:r>
+      <w:r>
+        <w:rPr>
+          <w:rFonts w:ascii="Courier New" w:eastAsia="Times New Roman" w:hAnsi="Courier New" w:cs="Courier New"/>
+          <w:color w:val="333333"/>
+          <w:sz w:val="22"/>
+          <w:szCs w:val="22"/>
+          <w:shd w:val="clear" w:color="auto" w:fill="F8F8F8"/>
+        </w:rPr>
+        <w:t xml:space="preserve"> </w:t>
+      </w:r>
+      <w:r>
+        <w:rPr>
+          <w:rFonts w:ascii="Courier New" w:eastAsia="Times New Roman" w:hAnsi="Courier New" w:cs="Courier New"/>
+          <w:color w:val="DD1144"/>
+          <w:sz w:val="22"/>
+          <w:szCs w:val="22"/>
+        </w:rPr>
+        <w:t>commit -m "Build website"</w:t>
+      </w:r>
+    </w:p>
+    <w:p>
+      <w:pPr>
+        <w:rPr>
+          <w:rFonts w:ascii="Courier New" w:eastAsia="Times New Roman" w:hAnsi="Courier New" w:cs="Courier New"/>
+          <w:color w:val="333333"/>
+          <w:sz w:val="22"/>
+          <w:szCs w:val="22"/>
+          <w:shd w:val="clear" w:color="auto" w:fill="F8F8F8"/>
+        </w:rPr>
+      </w:pPr>
+      <w:r>
+        <w:rPr>
+          <w:rFonts w:ascii="Courier New" w:eastAsia="Times New Roman" w:hAnsi="Courier New" w:cs="Courier New"/>
+          <w:color w:val="333333"/>
+          <w:sz w:val="22"/>
+          <w:szCs w:val="22"/>
+        </w:rPr>
+        <w:t>git</w:t>
+      </w:r>
+      <w:r>
+        <w:rPr>
+          <w:rFonts w:ascii="Courier New" w:eastAsia="Times New Roman" w:hAnsi="Courier New" w:cs="Courier New"/>
+          <w:color w:val="333333"/>
+          <w:sz w:val="22"/>
+          <w:szCs w:val="22"/>
+          <w:shd w:val="clear" w:color="auto" w:fill="F8F8F8"/>
+        </w:rPr>
+        <w:t xml:space="preserve"> </w:t>
+      </w:r>
+      <w:r>
+        <w:rPr>
+          <w:rFonts w:ascii="Courier New" w:eastAsia="Times New Roman" w:hAnsi="Courier New" w:cs="Courier New"/>
+          <w:color w:val="DD1144"/>
+          <w:sz w:val="22"/>
+          <w:szCs w:val="22"/>
+        </w:rPr>
+        <w:t>push origin master</w:t>
+      </w:r>
+      <w:r>
+        <w:rPr>
+          <w:rFonts w:ascii="Courier New" w:eastAsia="Times New Roman" w:hAnsi="Courier New" w:cs="Courier New"/>
+          <w:color w:val="DD1144"/>
+          <w:sz w:val="22"/>
+          <w:szCs w:val="22"/>
+        </w:rPr>
+        <w:t xml:space="preserve"> </w:t>
+      </w:r>
+    </w:p>
+    <w:p>
+      <w:pPr>
+        <w:rPr>
+          <w:rFonts w:ascii="Courier New" w:eastAsia="Times New Roman" w:hAnsi="Courier New" w:cs="Courier New"/>
+          <w:color w:val="DD1144"/>
+          <w:sz w:val="22"/>
+          <w:szCs w:val="22"/>
+        </w:rPr>
+      </w:pPr>
+      <w:r>
+        <w:rPr>
+          <w:rFonts w:ascii="Courier New" w:eastAsia="Times New Roman" w:hAnsi="Courier New" w:cs="Courier New"/>
+          <w:color w:val="333333"/>
+          <w:sz w:val="22"/>
+          <w:szCs w:val="22"/>
+        </w:rPr>
+        <w:t>cd</w:t>
+      </w:r>
+      <w:proofErr w:type="gramStart"/>
+      <w:r>
+        <w:rPr>
+          <w:rFonts w:ascii="Courier New" w:eastAsia="Times New Roman" w:hAnsi="Courier New" w:cs="Courier New"/>
+          <w:color w:val="333333"/>
+          <w:sz w:val="22"/>
+          <w:szCs w:val="22"/>
+          <w:shd w:val="clear" w:color="auto" w:fill="F8F8F8"/>
+        </w:rPr>
+        <w:t xml:space="preserve"> </w:t>
+      </w:r>
+      <w:r>
+        <w:rPr>
+          <w:rFonts w:ascii="Courier New" w:eastAsia="Times New Roman" w:hAnsi="Courier New" w:cs="Courier New"/>
+          <w:color w:val="DD1144"/>
+          <w:sz w:val="22"/>
+          <w:szCs w:val="22"/>
+        </w:rPr>
+        <w:t>..</w:t>
+      </w:r>
+      <w:proofErr w:type="gramEnd"/>
+    </w:p>
+    <w:p>
+      <w:pPr>
+        <w:pBdr>
+          <w:bottom w:val="single" w:sz="6" w:space="1" w:color="auto"/>
+        </w:pBdr>
+        <w:rPr>
           <w:rFonts w:ascii="Times New Roman" w:eastAsia="Times New Roman" w:hAnsi="Times New Roman" w:cs="Times New Roman"/>
         </w:rPr>
       </w:pPr>
     </w:p>
-    <w:p/>
-    <w:p/>
-    <w:p/>
-    <w:p/>
-    <w:p/>
-    <w:p/>
-    <w:p/>
-    <w:p/>
-    <w:p/>
-    <w:p/>
-    <w:p/>
-    <w:p/>
-    <w:p/>
-    <w:p/>
-    <w:p/>
-    <w:p/>
-    <w:p/>
-    <w:p/>
-    <w:p/>
-    <w:p/>
-    <w:p/>
-    <w:p/>
-    <w:p>
-      <w:r>
-        <w:lastRenderedPageBreak/>
+    <w:p>
+      <w:pPr>
+        <w:rPr>
+          <w:rFonts w:ascii="Times New Roman" w:eastAsia="Times New Roman" w:hAnsi="Times New Roman" w:cs="Times New Roman"/>
+        </w:rPr>
+      </w:pPr>
+    </w:p>
+    <w:p>
+      <w:r>
+        <w:t>cd Git</w:t>
+      </w:r>
+    </w:p>
+    <w:p>
+      <w:r>
+        <w:t>cd web</w:t>
+      </w:r>
+      <w:r>
+        <w:t>1</w:t>
+      </w:r>
+    </w:p>
+    <w:p>
+      <w:pPr>
+        <w:rPr>
+          <w:rFonts w:ascii="Times New Roman" w:eastAsia="Times New Roman" w:hAnsi="Times New Roman" w:cs="Times New Roman"/>
+        </w:rPr>
+      </w:pPr>
+      <w:bookmarkStart w:id="0" w:name="_GoBack"/>
+      <w:proofErr w:type="spellStart"/>
+      <w:r>
+        <w:rPr>
+          <w:rFonts w:ascii="Courier New" w:eastAsia="Times New Roman" w:hAnsi="Courier New" w:cs="Courier New"/>
+          <w:color w:val="C7254E"/>
+          <w:sz w:val="28"/>
+          <w:szCs w:val="28"/>
+          <w:shd w:val="clear" w:color="auto" w:fill="F8F8F8"/>
+        </w:rPr>
+        <w:t>rm</w:t>
+      </w:r>
+      <w:proofErr w:type="spellEnd"/>
+      <w:r>
+        <w:rPr>
+          <w:rFonts w:ascii="Courier New" w:eastAsia="Times New Roman" w:hAnsi="Courier New" w:cs="Courier New"/>
+          <w:color w:val="C7254E"/>
+          <w:sz w:val="28"/>
+          <w:szCs w:val="28"/>
+          <w:shd w:val="clear" w:color="auto" w:fill="F8F8F8"/>
+        </w:rPr>
+        <w:t xml:space="preserve"> -r public/</w:t>
+      </w:r>
+    </w:p>
+    <w:p>
+      <w:pPr>
+        <w:rPr>
+          <w:rFonts w:ascii="Courier New" w:eastAsia="Times New Roman" w:hAnsi="Courier New" w:cs="Courier New"/>
+          <w:color w:val="DD1144"/>
+          <w:sz w:val="22"/>
+          <w:szCs w:val="22"/>
+        </w:rPr>
+      </w:pPr>
+      <w:r>
+        <w:rPr>
+          <w:rFonts w:ascii="Courier New" w:eastAsia="Times New Roman" w:hAnsi="Courier New" w:cs="Courier New"/>
+          <w:color w:val="333333"/>
+          <w:sz w:val="22"/>
+          <w:szCs w:val="22"/>
+        </w:rPr>
+        <w:t>git</w:t>
+      </w:r>
+      <w:r>
+        <w:rPr>
+          <w:rFonts w:ascii="Courier New" w:eastAsia="Times New Roman" w:hAnsi="Courier New" w:cs="Courier New"/>
+          <w:color w:val="333333"/>
+          <w:sz w:val="22"/>
+          <w:szCs w:val="22"/>
+          <w:shd w:val="clear" w:color="auto" w:fill="F8F8F8"/>
+        </w:rPr>
+        <w:t xml:space="preserve"> </w:t>
+      </w:r>
+      <w:r>
+        <w:rPr>
+          <w:rFonts w:ascii="Courier New" w:eastAsia="Times New Roman" w:hAnsi="Courier New" w:cs="Courier New"/>
+          <w:color w:val="DD1144"/>
+          <w:sz w:val="22"/>
+          <w:szCs w:val="22"/>
+        </w:rPr>
+        <w:t>submodule update --</w:t>
+      </w:r>
+      <w:proofErr w:type="spellStart"/>
+      <w:r>
+        <w:rPr>
+          <w:rFonts w:ascii="Courier New" w:eastAsia="Times New Roman" w:hAnsi="Courier New" w:cs="Courier New"/>
+          <w:color w:val="DD1144"/>
+          <w:sz w:val="22"/>
+          <w:szCs w:val="22"/>
+        </w:rPr>
+        <w:t>init</w:t>
+      </w:r>
+      <w:proofErr w:type="spellEnd"/>
+      <w:r>
+        <w:rPr>
+          <w:rFonts w:ascii="Courier New" w:eastAsia="Times New Roman" w:hAnsi="Courier New" w:cs="Courier New"/>
+          <w:color w:val="DD1144"/>
+          <w:sz w:val="22"/>
+          <w:szCs w:val="22"/>
+        </w:rPr>
+        <w:t xml:space="preserve"> </w:t>
+      </w:r>
+      <w:r>
+        <w:rPr>
+          <w:rFonts w:ascii="Courier New" w:eastAsia="Times New Roman" w:hAnsi="Courier New" w:cs="Courier New"/>
+          <w:color w:val="DD1144"/>
+          <w:sz w:val="22"/>
+          <w:szCs w:val="22"/>
+        </w:rPr>
+        <w:t>–</w:t>
+      </w:r>
+      <w:r>
+        <w:rPr>
+          <w:rFonts w:ascii="Courier New" w:eastAsia="Times New Roman" w:hAnsi="Courier New" w:cs="Courier New"/>
+          <w:color w:val="DD1144"/>
+          <w:sz w:val="22"/>
+          <w:szCs w:val="22"/>
+        </w:rPr>
+        <w:t>recursive</w:t>
+      </w:r>
+    </w:p>
+    <w:p>
+      <w:pPr>
+        <w:rPr>
+          <w:rFonts w:ascii="Times New Roman" w:eastAsia="Times New Roman" w:hAnsi="Times New Roman" w:cs="Times New Roman"/>
+        </w:rPr>
+      </w:pPr>
+    </w:p>
+    <w:p>
+      <w:pPr>
+        <w:rPr>
+          <w:rFonts w:ascii="Courier New" w:eastAsia="Times New Roman" w:hAnsi="Courier New" w:cs="Courier New"/>
+          <w:i/>
+          <w:iCs/>
+          <w:color w:val="999988"/>
+          <w:sz w:val="22"/>
+          <w:szCs w:val="22"/>
+        </w:rPr>
+      </w:pPr>
+      <w:r>
+        <w:rPr>
+          <w:rFonts w:ascii="Courier New" w:eastAsia="Times New Roman" w:hAnsi="Courier New" w:cs="Courier New"/>
+          <w:color w:val="333333"/>
+          <w:sz w:val="22"/>
+          <w:szCs w:val="22"/>
+          <w:shd w:val="clear" w:color="auto" w:fill="F8F8F8"/>
+        </w:rPr>
+        <w:t xml:space="preserve">git submodule </w:t>
+      </w:r>
+      <w:proofErr w:type="gramStart"/>
+      <w:r>
+        <w:rPr>
+          <w:rFonts w:ascii="Courier New" w:eastAsia="Times New Roman" w:hAnsi="Courier New" w:cs="Courier New"/>
+          <w:b/>
+          <w:bCs/>
+          <w:color w:val="333333"/>
+          <w:sz w:val="22"/>
+          <w:szCs w:val="22"/>
+        </w:rPr>
+        <w:t>add</w:t>
+      </w:r>
+      <w:proofErr w:type="gramEnd"/>
+      <w:r>
+        <w:rPr>
+          <w:rFonts w:ascii="Courier New" w:eastAsia="Times New Roman" w:hAnsi="Courier New" w:cs="Courier New"/>
+          <w:color w:val="333333"/>
+          <w:sz w:val="22"/>
+          <w:szCs w:val="22"/>
+          <w:shd w:val="clear" w:color="auto" w:fill="F8F8F8"/>
+        </w:rPr>
+        <w:t xml:space="preserve"> -f -b master</w:t>
+      </w:r>
+      <w:r>
+        <w:rPr>
+          <w:rFonts w:ascii="Courier New" w:eastAsia="Times New Roman" w:hAnsi="Courier New" w:cs="Courier New"/>
+          <w:color w:val="333333"/>
+          <w:sz w:val="22"/>
+          <w:szCs w:val="22"/>
+          <w:shd w:val="clear" w:color="auto" w:fill="F8F8F8"/>
+        </w:rPr>
+        <w:t xml:space="preserve"> </w:t>
+      </w:r>
+      <w:r>
+        <w:rPr>
+          <w:rFonts w:ascii="Courier New" w:eastAsia="Times New Roman" w:hAnsi="Courier New" w:cs="Courier New"/>
+          <w:color w:val="333333"/>
+          <w:sz w:val="22"/>
+          <w:szCs w:val="22"/>
+          <w:shd w:val="clear" w:color="auto" w:fill="F8F8F8"/>
+        </w:rPr>
+        <w:t>https:</w:t>
+      </w:r>
+      <w:r>
+        <w:rPr>
+          <w:rFonts w:ascii="Courier New" w:eastAsia="Times New Roman" w:hAnsi="Courier New" w:cs="Courier New"/>
+          <w:i/>
+          <w:iCs/>
+          <w:color w:val="999988"/>
+          <w:sz w:val="22"/>
+          <w:szCs w:val="22"/>
+        </w:rPr>
+        <w:t>//github.com</w:t>
+      </w:r>
+      <w:r>
+        <w:rPr>
+          <w:rFonts w:ascii="Courier New" w:eastAsia="Times New Roman" w:hAnsi="Courier New" w:cs="Courier New"/>
+          <w:i/>
+          <w:iCs/>
+          <w:color w:val="999988"/>
+          <w:sz w:val="22"/>
+          <w:szCs w:val="22"/>
+        </w:rPr>
+        <w:t>/</w:t>
+      </w:r>
+      <w:r>
+        <w:rPr>
+          <w:rFonts w:ascii="Courier New" w:eastAsia="Times New Roman" w:hAnsi="Courier New" w:cs="Courier New"/>
+          <w:i/>
+          <w:iCs/>
+          <w:color w:val="999988"/>
+          <w:sz w:val="22"/>
+          <w:szCs w:val="22"/>
+        </w:rPr>
+        <w:t>mycala/mycala</w:t>
+      </w:r>
+      <w:r>
+        <w:rPr>
+          <w:rFonts w:ascii="Courier New" w:eastAsia="Times New Roman" w:hAnsi="Courier New" w:cs="Courier New"/>
+          <w:i/>
+          <w:iCs/>
+          <w:color w:val="999988"/>
+          <w:sz w:val="22"/>
+          <w:szCs w:val="22"/>
+        </w:rPr>
+        <w:t>.github.io.git public</w:t>
+      </w:r>
+    </w:p>
+    <w:p>
+      <w:pPr>
+        <w:rPr>
+          <w:rFonts w:ascii="Courier New" w:eastAsia="Times New Roman" w:hAnsi="Courier New" w:cs="Courier New"/>
+          <w:i/>
+          <w:iCs/>
+          <w:color w:val="999988"/>
+          <w:sz w:val="22"/>
+          <w:szCs w:val="22"/>
+        </w:rPr>
+      </w:pPr>
+    </w:p>
+    <w:p>
+      <w:pPr>
+        <w:rPr>
+          <w:rFonts w:ascii="Courier New" w:eastAsia="Times New Roman" w:hAnsi="Courier New" w:cs="Courier New"/>
+          <w:color w:val="333333"/>
+          <w:sz w:val="22"/>
+          <w:szCs w:val="22"/>
+          <w:shd w:val="clear" w:color="auto" w:fill="F8F8F8"/>
+        </w:rPr>
+      </w:pPr>
+      <w:r>
+        <w:rPr>
+          <w:rFonts w:ascii="Courier New" w:eastAsia="Times New Roman" w:hAnsi="Courier New" w:cs="Courier New"/>
+          <w:color w:val="333333"/>
+          <w:sz w:val="22"/>
+          <w:szCs w:val="22"/>
+        </w:rPr>
+        <w:t>git</w:t>
+      </w:r>
+      <w:r>
+        <w:rPr>
+          <w:rFonts w:ascii="Courier New" w:eastAsia="Times New Roman" w:hAnsi="Courier New" w:cs="Courier New"/>
+          <w:color w:val="333333"/>
+          <w:sz w:val="22"/>
+          <w:szCs w:val="22"/>
+          <w:shd w:val="clear" w:color="auto" w:fill="F8F8F8"/>
+        </w:rPr>
+        <w:t xml:space="preserve"> </w:t>
+      </w:r>
+      <w:proofErr w:type="gramStart"/>
+      <w:r>
+        <w:rPr>
+          <w:rFonts w:ascii="Courier New" w:eastAsia="Times New Roman" w:hAnsi="Courier New" w:cs="Courier New"/>
+          <w:color w:val="DD1144"/>
+          <w:sz w:val="22"/>
+          <w:szCs w:val="22"/>
+        </w:rPr>
+        <w:t>add .</w:t>
+      </w:r>
+      <w:proofErr w:type="gramEnd"/>
+    </w:p>
+    <w:p>
+      <w:pPr>
+        <w:rPr>
+          <w:rFonts w:ascii="Courier New" w:eastAsia="Times New Roman" w:hAnsi="Courier New" w:cs="Courier New"/>
+          <w:color w:val="333333"/>
+          <w:sz w:val="22"/>
+          <w:szCs w:val="22"/>
+          <w:shd w:val="clear" w:color="auto" w:fill="F8F8F8"/>
+        </w:rPr>
+      </w:pPr>
+      <w:r>
+        <w:rPr>
+          <w:rFonts w:ascii="Courier New" w:eastAsia="Times New Roman" w:hAnsi="Courier New" w:cs="Courier New"/>
+          <w:color w:val="333333"/>
+          <w:sz w:val="22"/>
+          <w:szCs w:val="22"/>
+        </w:rPr>
+        <w:t>git</w:t>
+      </w:r>
+      <w:r>
+        <w:rPr>
+          <w:rFonts w:ascii="Courier New" w:eastAsia="Times New Roman" w:hAnsi="Courier New" w:cs="Courier New"/>
+          <w:color w:val="333333"/>
+          <w:sz w:val="22"/>
+          <w:szCs w:val="22"/>
+          <w:shd w:val="clear" w:color="auto" w:fill="F8F8F8"/>
+        </w:rPr>
+        <w:t xml:space="preserve"> </w:t>
+      </w:r>
+      <w:r>
+        <w:rPr>
+          <w:rFonts w:ascii="Courier New" w:eastAsia="Times New Roman" w:hAnsi="Courier New" w:cs="Courier New"/>
+          <w:color w:val="DD1144"/>
+          <w:sz w:val="22"/>
+          <w:szCs w:val="22"/>
+        </w:rPr>
+        <w:t>commit -m "Initial commit"</w:t>
+      </w:r>
+    </w:p>
+    <w:p>
+      <w:pPr>
+        <w:rPr>
+          <w:rFonts w:ascii="Times New Roman" w:eastAsia="Times New Roman" w:hAnsi="Times New Roman" w:cs="Times New Roman"/>
+        </w:rPr>
+      </w:pPr>
+      <w:r>
+        <w:rPr>
+          <w:rFonts w:ascii="Courier New" w:eastAsia="Times New Roman" w:hAnsi="Courier New" w:cs="Courier New"/>
+          <w:color w:val="333333"/>
+          <w:sz w:val="22"/>
+          <w:szCs w:val="22"/>
+        </w:rPr>
+        <w:t>git</w:t>
+      </w:r>
+      <w:r>
+        <w:rPr>
+          <w:rFonts w:ascii="Courier New" w:eastAsia="Times New Roman" w:hAnsi="Courier New" w:cs="Courier New"/>
+          <w:color w:val="333333"/>
+          <w:sz w:val="22"/>
+          <w:szCs w:val="22"/>
+          <w:shd w:val="clear" w:color="auto" w:fill="F8F8F8"/>
+        </w:rPr>
+        <w:t xml:space="preserve"> </w:t>
+      </w:r>
+      <w:r>
+        <w:rPr>
+          <w:rFonts w:ascii="Courier New" w:eastAsia="Times New Roman" w:hAnsi="Courier New" w:cs="Courier New"/>
+          <w:color w:val="DD1144"/>
+          <w:sz w:val="22"/>
+          <w:szCs w:val="22"/>
+        </w:rPr>
+        <w:t>push -u origin master</w:t>
+      </w:r>
+    </w:p>
+    <w:p>
+      <w:pPr>
+        <w:rPr>
+          <w:rFonts w:ascii="Courier New" w:eastAsia="Times New Roman" w:hAnsi="Courier New" w:cs="Courier New"/>
+          <w:i/>
+          <w:iCs/>
+          <w:color w:val="999988"/>
+          <w:sz w:val="22"/>
+          <w:szCs w:val="22"/>
+        </w:rPr>
+      </w:pPr>
+    </w:p>
+    <w:p>
+      <w:pPr>
+        <w:rPr>
+          <w:rFonts w:ascii="Courier New" w:eastAsia="Times New Roman" w:hAnsi="Courier New" w:cs="Courier New"/>
+          <w:i/>
+          <w:iCs/>
+          <w:color w:val="999988"/>
+          <w:sz w:val="22"/>
+          <w:szCs w:val="22"/>
+        </w:rPr>
+      </w:pPr>
+    </w:p>
+    <w:p>
+      <w:pPr>
+        <w:rPr>
+          <w:rFonts w:ascii="Courier New" w:eastAsia="Times New Roman" w:hAnsi="Courier New" w:cs="Courier New"/>
+          <w:color w:val="333333"/>
+          <w:sz w:val="22"/>
+          <w:szCs w:val="22"/>
+          <w:shd w:val="clear" w:color="auto" w:fill="F8F8F8"/>
+        </w:rPr>
+      </w:pPr>
+      <w:proofErr w:type="spellStart"/>
+      <w:r>
+        <w:rPr>
+          <w:rFonts w:ascii="Courier New" w:eastAsia="Times New Roman" w:hAnsi="Courier New" w:cs="Courier New"/>
+          <w:color w:val="333333"/>
+          <w:sz w:val="22"/>
+          <w:szCs w:val="22"/>
+        </w:rPr>
+        <w:t>hugo</w:t>
+      </w:r>
+      <w:proofErr w:type="spellEnd"/>
+    </w:p>
+    <w:p>
+      <w:pPr>
+        <w:rPr>
+          <w:rFonts w:ascii="Courier New" w:eastAsia="Times New Roman" w:hAnsi="Courier New" w:cs="Courier New"/>
+          <w:color w:val="333333"/>
+          <w:sz w:val="22"/>
+          <w:szCs w:val="22"/>
+          <w:shd w:val="clear" w:color="auto" w:fill="F8F8F8"/>
+        </w:rPr>
+      </w:pPr>
+      <w:r>
+        <w:rPr>
+          <w:rFonts w:ascii="Courier New" w:eastAsia="Times New Roman" w:hAnsi="Courier New" w:cs="Courier New"/>
+          <w:color w:val="333333"/>
+          <w:sz w:val="22"/>
+          <w:szCs w:val="22"/>
+        </w:rPr>
+        <w:t>cd</w:t>
+      </w:r>
+      <w:r>
+        <w:rPr>
+          <w:rFonts w:ascii="Courier New" w:eastAsia="Times New Roman" w:hAnsi="Courier New" w:cs="Courier New"/>
+          <w:color w:val="333333"/>
+          <w:sz w:val="22"/>
+          <w:szCs w:val="22"/>
+          <w:shd w:val="clear" w:color="auto" w:fill="F8F8F8"/>
+        </w:rPr>
+        <w:t xml:space="preserve"> </w:t>
+      </w:r>
+      <w:r>
+        <w:rPr>
+          <w:rFonts w:ascii="Courier New" w:eastAsia="Times New Roman" w:hAnsi="Courier New" w:cs="Courier New"/>
+          <w:color w:val="DD1144"/>
+          <w:sz w:val="22"/>
+          <w:szCs w:val="22"/>
+        </w:rPr>
+        <w:t>public</w:t>
+      </w:r>
+    </w:p>
+    <w:p>
+      <w:pPr>
+        <w:rPr>
+          <w:rFonts w:ascii="Courier New" w:eastAsia="Times New Roman" w:hAnsi="Courier New" w:cs="Courier New"/>
+          <w:color w:val="333333"/>
+          <w:sz w:val="22"/>
+          <w:szCs w:val="22"/>
+          <w:shd w:val="clear" w:color="auto" w:fill="F8F8F8"/>
+        </w:rPr>
+      </w:pPr>
+      <w:r>
+        <w:rPr>
+          <w:rFonts w:ascii="Courier New" w:eastAsia="Times New Roman" w:hAnsi="Courier New" w:cs="Courier New"/>
+          <w:color w:val="333333"/>
+          <w:sz w:val="22"/>
+          <w:szCs w:val="22"/>
+        </w:rPr>
+        <w:t>git</w:t>
+      </w:r>
+      <w:r>
+        <w:rPr>
+          <w:rFonts w:ascii="Courier New" w:eastAsia="Times New Roman" w:hAnsi="Courier New" w:cs="Courier New"/>
+          <w:color w:val="333333"/>
+          <w:sz w:val="22"/>
+          <w:szCs w:val="22"/>
+          <w:shd w:val="clear" w:color="auto" w:fill="F8F8F8"/>
+        </w:rPr>
+        <w:t xml:space="preserve"> </w:t>
+      </w:r>
+      <w:proofErr w:type="gramStart"/>
+      <w:r>
+        <w:rPr>
+          <w:rFonts w:ascii="Courier New" w:eastAsia="Times New Roman" w:hAnsi="Courier New" w:cs="Courier New"/>
+          <w:color w:val="DD1144"/>
+          <w:sz w:val="22"/>
+          <w:szCs w:val="22"/>
+        </w:rPr>
+        <w:t>add .</w:t>
+      </w:r>
+      <w:proofErr w:type="gramEnd"/>
+    </w:p>
+    <w:p>
+      <w:pPr>
+        <w:rPr>
+          <w:rFonts w:ascii="Courier New" w:eastAsia="Times New Roman" w:hAnsi="Courier New" w:cs="Courier New"/>
+          <w:color w:val="DD1144"/>
+          <w:sz w:val="22"/>
+          <w:szCs w:val="22"/>
+        </w:rPr>
+      </w:pPr>
+      <w:r>
+        <w:rPr>
+          <w:rFonts w:ascii="Courier New" w:eastAsia="Times New Roman" w:hAnsi="Courier New" w:cs="Courier New"/>
+          <w:color w:val="333333"/>
+          <w:sz w:val="22"/>
+          <w:szCs w:val="22"/>
+        </w:rPr>
+        <w:t>git</w:t>
+      </w:r>
+      <w:r>
+        <w:rPr>
+          <w:rFonts w:ascii="Courier New" w:eastAsia="Times New Roman" w:hAnsi="Courier New" w:cs="Courier New"/>
+          <w:color w:val="333333"/>
+          <w:sz w:val="22"/>
+          <w:szCs w:val="22"/>
+          <w:shd w:val="clear" w:color="auto" w:fill="F8F8F8"/>
+        </w:rPr>
+        <w:t xml:space="preserve"> </w:t>
+      </w:r>
+      <w:r>
+        <w:rPr>
+          <w:rFonts w:ascii="Courier New" w:eastAsia="Times New Roman" w:hAnsi="Courier New" w:cs="Courier New"/>
+          <w:color w:val="DD1144"/>
+          <w:sz w:val="22"/>
+          <w:szCs w:val="22"/>
+        </w:rPr>
+        <w:t>commit -m "Build website"</w:t>
+      </w:r>
+    </w:p>
+    <w:p>
+      <w:pPr>
+        <w:rPr>
+          <w:rFonts w:ascii="Courier New" w:eastAsia="Times New Roman" w:hAnsi="Courier New" w:cs="Courier New"/>
+          <w:color w:val="333333"/>
+          <w:sz w:val="22"/>
+          <w:szCs w:val="22"/>
+          <w:shd w:val="clear" w:color="auto" w:fill="F8F8F8"/>
+        </w:rPr>
+      </w:pPr>
+      <w:r>
+        <w:rPr>
+          <w:rFonts w:ascii="Courier New" w:eastAsia="Times New Roman" w:hAnsi="Courier New" w:cs="Courier New"/>
+          <w:color w:val="333333"/>
+          <w:sz w:val="22"/>
+          <w:szCs w:val="22"/>
+          <w:shd w:val="clear" w:color="auto" w:fill="F8F8F8"/>
+        </w:rPr>
+        <w:t xml:space="preserve">git </w:t>
+      </w:r>
+      <w:proofErr w:type="gramStart"/>
+      <w:r>
+        <w:rPr>
+          <w:rFonts w:ascii="Courier New" w:eastAsia="Times New Roman" w:hAnsi="Courier New" w:cs="Courier New"/>
+          <w:color w:val="333333"/>
+          <w:sz w:val="22"/>
+          <w:szCs w:val="22"/>
+          <w:shd w:val="clear" w:color="auto" w:fill="F8F8F8"/>
+        </w:rPr>
+        <w:t>pull</w:t>
+      </w:r>
+      <w:proofErr w:type="gramEnd"/>
+    </w:p>
+    <w:p>
+      <w:pPr>
+        <w:rPr>
+          <w:rFonts w:ascii="Courier New" w:eastAsia="Times New Roman" w:hAnsi="Courier New" w:cs="Courier New"/>
+          <w:color w:val="333333"/>
+          <w:sz w:val="22"/>
+          <w:szCs w:val="22"/>
+          <w:shd w:val="clear" w:color="auto" w:fill="F8F8F8"/>
+        </w:rPr>
+      </w:pPr>
+      <w:r>
+        <w:rPr>
+          <w:rFonts w:ascii="Courier New" w:eastAsia="Times New Roman" w:hAnsi="Courier New" w:cs="Courier New"/>
+          <w:color w:val="333333"/>
+          <w:sz w:val="22"/>
+          <w:szCs w:val="22"/>
+        </w:rPr>
+        <w:t>git</w:t>
+      </w:r>
+      <w:r>
+        <w:rPr>
+          <w:rFonts w:ascii="Courier New" w:eastAsia="Times New Roman" w:hAnsi="Courier New" w:cs="Courier New"/>
+          <w:color w:val="333333"/>
+          <w:sz w:val="22"/>
+          <w:szCs w:val="22"/>
+          <w:shd w:val="clear" w:color="auto" w:fill="F8F8F8"/>
+        </w:rPr>
+        <w:t xml:space="preserve"> </w:t>
+      </w:r>
+      <w:r>
+        <w:rPr>
+          <w:rFonts w:ascii="Courier New" w:eastAsia="Times New Roman" w:hAnsi="Courier New" w:cs="Courier New"/>
+          <w:color w:val="DD1144"/>
+          <w:sz w:val="22"/>
+          <w:szCs w:val="22"/>
+        </w:rPr>
+        <w:t>push origin master</w:t>
+      </w:r>
+      <w:r>
+        <w:rPr>
+          <w:rFonts w:ascii="Courier New" w:eastAsia="Times New Roman" w:hAnsi="Courier New" w:cs="Courier New"/>
+          <w:color w:val="DD1144"/>
+          <w:sz w:val="22"/>
+          <w:szCs w:val="22"/>
+        </w:rPr>
+        <w:t xml:space="preserve"> </w:t>
+      </w:r>
+    </w:p>
+    <w:p>
+      <w:pPr>
+        <w:rPr>
+          <w:rFonts w:ascii="Times New Roman" w:eastAsia="Times New Roman" w:hAnsi="Times New Roman" w:cs="Times New Roman"/>
+        </w:rPr>
+      </w:pPr>
+      <w:r>
+        <w:rPr>
+          <w:rFonts w:ascii="Courier New" w:eastAsia="Times New Roman" w:hAnsi="Courier New" w:cs="Courier New"/>
+          <w:color w:val="333333"/>
+          <w:sz w:val="22"/>
+          <w:szCs w:val="22"/>
+        </w:rPr>
+        <w:t>cd</w:t>
+      </w:r>
+      <w:proofErr w:type="gramStart"/>
+      <w:r>
+        <w:rPr>
+          <w:rFonts w:ascii="Courier New" w:eastAsia="Times New Roman" w:hAnsi="Courier New" w:cs="Courier New"/>
+          <w:color w:val="333333"/>
+          <w:sz w:val="22"/>
+          <w:szCs w:val="22"/>
+          <w:shd w:val="clear" w:color="auto" w:fill="F8F8F8"/>
+        </w:rPr>
+        <w:t xml:space="preserve"> </w:t>
+      </w:r>
+      <w:r>
+        <w:rPr>
+          <w:rFonts w:ascii="Courier New" w:eastAsia="Times New Roman" w:hAnsi="Courier New" w:cs="Courier New"/>
+          <w:color w:val="DD1144"/>
+          <w:sz w:val="22"/>
+          <w:szCs w:val="22"/>
+        </w:rPr>
+        <w:t>..</w:t>
+      </w:r>
+      <w:proofErr w:type="gramEnd"/>
+    </w:p>
+    <w:bookmarkEnd w:id="0"/>
+    <w:p>
+      <w:pPr>
+        <w:rPr>
+          <w:rFonts w:ascii="Times New Roman" w:eastAsia="Times New Roman" w:hAnsi="Times New Roman" w:cs="Times New Roman"/>
+        </w:rPr>
+      </w:pPr>
+    </w:p>
+    <w:p>
+      <w:pPr>
+        <w:rPr>
+          <w:rFonts w:ascii="Courier New" w:eastAsia="Times New Roman" w:hAnsi="Courier New" w:cs="Courier New"/>
+          <w:i/>
+          <w:iCs/>
+          <w:color w:val="999988"/>
+          <w:sz w:val="22"/>
+          <w:szCs w:val="22"/>
+        </w:rPr>
+      </w:pPr>
+    </w:p>
+    <w:p>
+      <w:pPr>
+        <w:rPr>
+          <w:rFonts w:ascii="Times New Roman" w:eastAsia="Times New Roman" w:hAnsi="Times New Roman" w:cs="Times New Roman"/>
+        </w:rPr>
+      </w:pPr>
+    </w:p>
+    <w:p/>
+    <w:p/>
+    <w:p/>
+    <w:p/>
+    <w:p/>
+    <w:p/>
+    <w:p/>
+    <w:p/>
+    <w:p/>
+    <w:p/>
+    <w:p/>
+    <w:p/>
+    <w:p/>
+    <w:p/>
+    <w:p/>
+    <w:p/>
+    <w:p/>
+    <w:p/>
+    <w:p/>
+    <w:p/>
+    <w:p/>
+    <w:p/>
+    <w:p>
+      <w:r>
         <w:t>Make public/indix.html locally browsable:</w:t>
       </w:r>
     </w:p>
     <w:p>
-      <w:r>
-        <w:t xml:space="preserve">Menu.toml – </w:t>
+      <w:proofErr w:type="spellStart"/>
+      <w:r>
+        <w:t>Menu.toml</w:t>
+      </w:r>
+      <w:proofErr w:type="spellEnd"/>
+      <w:r>
+        <w:t xml:space="preserve"> – </w:t>
       </w:r>
       <w:r>
         <w:rPr>
@@ -658,14 +1387,32 @@
       </w:r>
     </w:p>
     <w:p>
-      <w:r>
-        <w:t>Config.toml – relativeURLs, uglyURLs = true</w:t>
-      </w:r>
-    </w:p>
-    <w:p>
-      <w:bookmarkStart w:id="0" w:name="_GoBack"/>
-      <w:bookmarkEnd w:id="0"/>
-    </w:p>
+      <w:proofErr w:type="spellStart"/>
+      <w:r>
+        <w:t>Config.toml</w:t>
+      </w:r>
+      <w:proofErr w:type="spellEnd"/>
+      <w:r>
+        <w:t xml:space="preserve"> – </w:t>
+      </w:r>
+      <w:proofErr w:type="spellStart"/>
+      <w:r>
+        <w:t>relativeURLs</w:t>
+      </w:r>
+      <w:proofErr w:type="spellEnd"/>
+      <w:r>
+        <w:t xml:space="preserve">, </w:t>
+      </w:r>
+      <w:proofErr w:type="spellStart"/>
+      <w:r>
+        <w:t>uglyURLs</w:t>
+      </w:r>
+      <w:proofErr w:type="spellEnd"/>
+      <w:r>
+        <w:t xml:space="preserve"> = true</w:t>
+      </w:r>
+    </w:p>
+    <w:p/>
     <w:p>
       <w:r>
         <w:t>Order people: put weight in author. Ex: “weight: 20” (the space is important)</w:t>

--- a/Updating Guide.docx
+++ b/Updating Guide.docx
@@ -1,6 +1,6 @@
 
 <file path=word/document.xml><?xml version="1.0" encoding="utf-8"?>
-<w:document xmlns:wpc="http://schemas.microsoft.com/office/word/2010/wordprocessingCanvas" xmlns:cx="http://schemas.microsoft.com/office/drawing/2014/chartex" xmlns:cx1="http://schemas.microsoft.com/office/drawing/2015/9/8/chartex" xmlns:cx2="http://schemas.microsoft.com/office/drawing/2015/10/21/chartex" xmlns:cx3="http://schemas.microsoft.com/office/drawing/2016/5/9/chartex" xmlns:cx4="http://schemas.microsoft.com/office/drawing/2016/5/10/chartex" xmlns:cx5="http://schemas.microsoft.com/office/drawing/2016/5/11/chartex" xmlns:cx6="http://schemas.microsoft.com/office/drawing/2016/5/12/chartex" xmlns:cx7="http://schemas.microsoft.com/office/drawing/2016/5/13/chartex" xmlns:cx8="http://schemas.microsoft.com/office/drawing/2016/5/14/chartex" xmlns:mc="http://schemas.openxmlformats.org/markup-compatibility/2006" xmlns:aink="http://schemas.microsoft.com/office/drawing/2016/ink" xmlns:am3d="http://schemas.microsoft.com/office/drawing/2017/model3d" xmlns:o="urn:schemas-microsoft-com:office:office" xmlns:r="http://schemas.openxmlformats.org/officeDocument/2006/relationships" xmlns:m="http://schemas.openxmlformats.org/officeDocument/2006/math" xmlns:v="urn:schemas-microsoft-com:vml" xmlns:wp14="http://schemas.microsoft.com/office/word/2010/wordprocessingDrawing" xmlns:wp="http://schemas.openxmlformats.org/drawingml/2006/wordprocessingDrawing" xmlns:w10="urn:schemas-microsoft-com:office:word" xmlns:w="http://schemas.openxmlformats.org/wordprocessingml/2006/main" xmlns:w14="http://schemas.microsoft.com/office/word/2010/wordml" xmlns:w15="http://schemas.microsoft.com/office/word/2012/wordml" xmlns:w16cid="http://schemas.microsoft.com/office/word/2016/wordml/cid" xmlns:w16se="http://schemas.microsoft.com/office/word/2015/wordml/symex" xmlns:wpg="http://schemas.microsoft.com/office/word/2010/wordprocessingGroup" xmlns:wpi="http://schemas.microsoft.com/office/word/2010/wordprocessingInk" xmlns:wne="http://schemas.microsoft.com/office/word/2006/wordml" xmlns:wps="http://schemas.microsoft.com/office/word/2010/wordprocessingShape" mc:Ignorable="w14 w15 w16se w16cid wp14">
+<w:document xmlns:wpc="http://schemas.microsoft.com/office/word/2010/wordprocessingCanvas" xmlns:cx="http://schemas.microsoft.com/office/drawing/2014/chartex" xmlns:cx1="http://schemas.microsoft.com/office/drawing/2015/9/8/chartex" xmlns:cx2="http://schemas.microsoft.com/office/drawing/2015/10/21/chartex" xmlns:cx3="http://schemas.microsoft.com/office/drawing/2016/5/9/chartex" xmlns:cx4="http://schemas.microsoft.com/office/drawing/2016/5/10/chartex" xmlns:cx5="http://schemas.microsoft.com/office/drawing/2016/5/11/chartex" xmlns:cx6="http://schemas.microsoft.com/office/drawing/2016/5/12/chartex" xmlns:cx7="http://schemas.microsoft.com/office/drawing/2016/5/13/chartex" xmlns:cx8="http://schemas.microsoft.com/office/drawing/2016/5/14/chartex" xmlns:mc="http://schemas.openxmlformats.org/markup-compatibility/2006" xmlns:aink="http://schemas.microsoft.com/office/drawing/2016/ink" xmlns:am3d="http://schemas.microsoft.com/office/drawing/2017/model3d" xmlns:o="urn:schemas-microsoft-com:office:office" xmlns:r="http://schemas.openxmlformats.org/officeDocument/2006/relationships" xmlns:m="http://schemas.openxmlformats.org/officeDocument/2006/math" xmlns:v="urn:schemas-microsoft-com:vml" xmlns:wp14="http://schemas.microsoft.com/office/word/2010/wordprocessingDrawing" xmlns:wp="http://schemas.openxmlformats.org/drawingml/2006/wordprocessingDrawing" xmlns:w10="urn:schemas-microsoft-com:office:word" xmlns:w="http://schemas.openxmlformats.org/wordprocessingml/2006/main" xmlns:w14="http://schemas.microsoft.com/office/word/2010/wordml" xmlns:w15="http://schemas.microsoft.com/office/word/2012/wordml" xmlns:w16cex="http://schemas.microsoft.com/office/word/2018/wordml/cex" xmlns:w16cid="http://schemas.microsoft.com/office/word/2016/wordml/cid" xmlns:w16="http://schemas.microsoft.com/office/word/2018/wordml" xmlns:w16sdtdh="http://schemas.microsoft.com/office/word/2020/wordml/sdtdatahash" xmlns:w16se="http://schemas.microsoft.com/office/word/2015/wordml/symex" xmlns:wpg="http://schemas.microsoft.com/office/word/2010/wordprocessingGroup" xmlns:wpi="http://schemas.microsoft.com/office/word/2010/wordprocessingInk" xmlns:wne="http://schemas.microsoft.com/office/word/2006/wordml" xmlns:wps="http://schemas.microsoft.com/office/word/2010/wordprocessingShape" mc:Ignorable="w14 w15 w16se w16cid w16 w16cex w16sdtdh wp14">
   <w:body>
     <w:p>
       <w:r>
@@ -29,7 +29,6 @@
           <w:rFonts w:ascii="Times New Roman" w:eastAsia="Times New Roman" w:hAnsi="Times New Roman" w:cs="Times New Roman"/>
         </w:rPr>
       </w:pPr>
-      <w:proofErr w:type="spellStart"/>
       <w:r>
         <w:rPr>
           <w:rFonts w:ascii="Courier New" w:eastAsia="Times New Roman" w:hAnsi="Courier New" w:cs="Courier New"/>
@@ -38,9 +37,666 @@
           <w:szCs w:val="28"/>
           <w:shd w:val="clear" w:color="auto" w:fill="F8F8F8"/>
         </w:rPr>
-        <w:t>rm</w:t>
+        <w:t>rm -r public/</w:t>
+      </w:r>
+    </w:p>
+    <w:p>
+      <w:pPr>
+        <w:rPr>
+          <w:rFonts w:ascii="Courier New" w:eastAsia="Times New Roman" w:hAnsi="Courier New" w:cs="Courier New"/>
+          <w:color w:val="DD1144"/>
+          <w:sz w:val="22"/>
+          <w:szCs w:val="22"/>
+        </w:rPr>
+      </w:pPr>
+      <w:r>
+        <w:rPr>
+          <w:rFonts w:ascii="Courier New" w:eastAsia="Times New Roman" w:hAnsi="Courier New" w:cs="Courier New"/>
+          <w:color w:val="333333"/>
+          <w:sz w:val="22"/>
+          <w:szCs w:val="22"/>
+        </w:rPr>
+        <w:t>git</w:t>
+      </w:r>
+      <w:r>
+        <w:rPr>
+          <w:rFonts w:ascii="Courier New" w:eastAsia="Times New Roman" w:hAnsi="Courier New" w:cs="Courier New"/>
+          <w:color w:val="333333"/>
+          <w:sz w:val="22"/>
+          <w:szCs w:val="22"/>
+          <w:shd w:val="clear" w:color="auto" w:fill="F8F8F8"/>
+        </w:rPr>
+        <w:t xml:space="preserve"> </w:t>
+      </w:r>
+      <w:r>
+        <w:rPr>
+          <w:rFonts w:ascii="Courier New" w:eastAsia="Times New Roman" w:hAnsi="Courier New" w:cs="Courier New"/>
+          <w:color w:val="DD1144"/>
+          <w:sz w:val="22"/>
+          <w:szCs w:val="22"/>
+        </w:rPr>
+        <w:t>submodule update --</w:t>
+      </w:r>
+      <w:proofErr w:type="spellStart"/>
+      <w:r>
+        <w:rPr>
+          <w:rFonts w:ascii="Courier New" w:eastAsia="Times New Roman" w:hAnsi="Courier New" w:cs="Courier New"/>
+          <w:color w:val="DD1144"/>
+          <w:sz w:val="22"/>
+          <w:szCs w:val="22"/>
+        </w:rPr>
+        <w:t>init</w:t>
       </w:r>
       <w:proofErr w:type="spellEnd"/>
+      <w:r>
+        <w:rPr>
+          <w:rFonts w:ascii="Courier New" w:eastAsia="Times New Roman" w:hAnsi="Courier New" w:cs="Courier New"/>
+          <w:color w:val="DD1144"/>
+          <w:sz w:val="22"/>
+          <w:szCs w:val="22"/>
+        </w:rPr>
+        <w:t xml:space="preserve"> </w:t>
+      </w:r>
+      <w:r>
+        <w:rPr>
+          <w:rFonts w:ascii="Courier New" w:eastAsia="Times New Roman" w:hAnsi="Courier New" w:cs="Courier New"/>
+          <w:color w:val="DD1144"/>
+          <w:sz w:val="22"/>
+          <w:szCs w:val="22"/>
+        </w:rPr>
+        <w:t>–</w:t>
+      </w:r>
+      <w:r>
+        <w:rPr>
+          <w:rFonts w:ascii="Courier New" w:eastAsia="Times New Roman" w:hAnsi="Courier New" w:cs="Courier New"/>
+          <w:color w:val="DD1144"/>
+          <w:sz w:val="22"/>
+          <w:szCs w:val="22"/>
+        </w:rPr>
+        <w:t>recursive</w:t>
+      </w:r>
+    </w:p>
+    <w:p>
+      <w:pPr>
+        <w:rPr>
+          <w:rFonts w:ascii="Times New Roman" w:eastAsia="Times New Roman" w:hAnsi="Times New Roman" w:cs="Times New Roman"/>
+        </w:rPr>
+      </w:pPr>
+    </w:p>
+    <w:p>
+      <w:pPr>
+        <w:rPr>
+          <w:rFonts w:ascii="Courier New" w:eastAsia="Times New Roman" w:hAnsi="Courier New" w:cs="Courier New"/>
+          <w:i/>
+          <w:iCs/>
+          <w:color w:val="999988"/>
+          <w:sz w:val="22"/>
+          <w:szCs w:val="22"/>
+        </w:rPr>
+      </w:pPr>
+      <w:r>
+        <w:rPr>
+          <w:rFonts w:ascii="Courier New" w:eastAsia="Times New Roman" w:hAnsi="Courier New" w:cs="Courier New"/>
+          <w:color w:val="333333"/>
+          <w:sz w:val="22"/>
+          <w:szCs w:val="22"/>
+          <w:shd w:val="clear" w:color="auto" w:fill="F8F8F8"/>
+        </w:rPr>
+        <w:t xml:space="preserve">git </w:t>
+      </w:r>
+      <w:proofErr w:type="gramStart"/>
+      <w:r>
+        <w:rPr>
+          <w:rFonts w:ascii="Courier New" w:eastAsia="Times New Roman" w:hAnsi="Courier New" w:cs="Courier New"/>
+          <w:color w:val="333333"/>
+          <w:sz w:val="22"/>
+          <w:szCs w:val="22"/>
+          <w:shd w:val="clear" w:color="auto" w:fill="F8F8F8"/>
+        </w:rPr>
+        <w:t>submodule</w:t>
+      </w:r>
+      <w:proofErr w:type="gramEnd"/>
+      <w:r>
+        <w:rPr>
+          <w:rFonts w:ascii="Courier New" w:eastAsia="Times New Roman" w:hAnsi="Courier New" w:cs="Courier New"/>
+          <w:color w:val="333333"/>
+          <w:sz w:val="22"/>
+          <w:szCs w:val="22"/>
+          <w:shd w:val="clear" w:color="auto" w:fill="F8F8F8"/>
+        </w:rPr>
+        <w:t xml:space="preserve"> </w:t>
+      </w:r>
+      <w:r>
+        <w:rPr>
+          <w:rFonts w:ascii="Courier New" w:eastAsia="Times New Roman" w:hAnsi="Courier New" w:cs="Courier New"/>
+          <w:b/>
+          <w:bCs/>
+          <w:color w:val="333333"/>
+          <w:sz w:val="22"/>
+          <w:szCs w:val="22"/>
+        </w:rPr>
+        <w:t>add</w:t>
+      </w:r>
+      <w:r>
+        <w:rPr>
+          <w:rFonts w:ascii="Courier New" w:eastAsia="Times New Roman" w:hAnsi="Courier New" w:cs="Courier New"/>
+          <w:color w:val="333333"/>
+          <w:sz w:val="22"/>
+          <w:szCs w:val="22"/>
+          <w:shd w:val="clear" w:color="auto" w:fill="F8F8F8"/>
+        </w:rPr>
+        <w:t xml:space="preserve"> -f -b master</w:t>
+      </w:r>
+      <w:r>
+        <w:rPr>
+          <w:rFonts w:ascii="Courier New" w:eastAsia="Times New Roman" w:hAnsi="Courier New" w:cs="Courier New"/>
+          <w:color w:val="333333"/>
+          <w:sz w:val="22"/>
+          <w:szCs w:val="22"/>
+          <w:shd w:val="clear" w:color="auto" w:fill="F8F8F8"/>
+        </w:rPr>
+        <w:t xml:space="preserve"> </w:t>
+      </w:r>
+      <w:r>
+        <w:rPr>
+          <w:rFonts w:ascii="Courier New" w:eastAsia="Times New Roman" w:hAnsi="Courier New" w:cs="Courier New"/>
+          <w:color w:val="333333"/>
+          <w:sz w:val="22"/>
+          <w:szCs w:val="22"/>
+          <w:shd w:val="clear" w:color="auto" w:fill="F8F8F8"/>
+        </w:rPr>
+        <w:t>https:</w:t>
+      </w:r>
+      <w:r>
+        <w:rPr>
+          <w:rFonts w:ascii="Courier New" w:eastAsia="Times New Roman" w:hAnsi="Courier New" w:cs="Courier New"/>
+          <w:i/>
+          <w:iCs/>
+          <w:color w:val="999988"/>
+          <w:sz w:val="22"/>
+          <w:szCs w:val="22"/>
+        </w:rPr>
+        <w:t>//github.com</w:t>
+      </w:r>
+      <w:r>
+        <w:rPr>
+          <w:rFonts w:ascii="Courier New" w:eastAsia="Times New Roman" w:hAnsi="Courier New" w:cs="Courier New"/>
+          <w:i/>
+          <w:iCs/>
+          <w:color w:val="999988"/>
+          <w:sz w:val="22"/>
+          <w:szCs w:val="22"/>
+        </w:rPr>
+        <w:t>/jzhan21</w:t>
+      </w:r>
+      <w:r>
+        <w:rPr>
+          <w:rFonts w:ascii="Courier New" w:eastAsia="Times New Roman" w:hAnsi="Courier New" w:cs="Courier New"/>
+          <w:i/>
+          <w:iCs/>
+          <w:color w:val="999988"/>
+          <w:sz w:val="22"/>
+          <w:szCs w:val="22"/>
+        </w:rPr>
+        <w:t>1</w:t>
+      </w:r>
+      <w:r>
+        <w:rPr>
+          <w:rFonts w:ascii="Courier New" w:eastAsia="Times New Roman" w:hAnsi="Courier New" w:cs="Courier New"/>
+          <w:i/>
+          <w:iCs/>
+          <w:color w:val="999988"/>
+          <w:sz w:val="22"/>
+          <w:szCs w:val="22"/>
+        </w:rPr>
+        <w:t>/</w:t>
+      </w:r>
+      <w:r>
+        <w:rPr>
+          <w:rFonts w:ascii="Courier New" w:eastAsia="Times New Roman" w:hAnsi="Courier New" w:cs="Courier New"/>
+          <w:i/>
+          <w:iCs/>
+          <w:color w:val="999988"/>
+          <w:sz w:val="22"/>
+          <w:szCs w:val="22"/>
+        </w:rPr>
+        <w:t>jzhan211</w:t>
+      </w:r>
+      <w:r>
+        <w:rPr>
+          <w:rFonts w:ascii="Courier New" w:eastAsia="Times New Roman" w:hAnsi="Courier New" w:cs="Courier New"/>
+          <w:i/>
+          <w:iCs/>
+          <w:color w:val="999988"/>
+          <w:sz w:val="22"/>
+          <w:szCs w:val="22"/>
+        </w:rPr>
+        <w:t>.github.io.git public</w:t>
+      </w:r>
+    </w:p>
+    <w:p>
+      <w:pPr>
+        <w:rPr>
+          <w:rFonts w:ascii="Courier New" w:eastAsia="Times New Roman" w:hAnsi="Courier New" w:cs="Courier New"/>
+          <w:i/>
+          <w:iCs/>
+          <w:color w:val="999988"/>
+          <w:sz w:val="22"/>
+          <w:szCs w:val="22"/>
+        </w:rPr>
+      </w:pPr>
+    </w:p>
+    <w:p>
+      <w:pPr>
+        <w:rPr>
+          <w:rFonts w:ascii="Courier New" w:eastAsia="Times New Roman" w:hAnsi="Courier New" w:cs="Courier New"/>
+          <w:color w:val="333333"/>
+          <w:sz w:val="22"/>
+          <w:szCs w:val="22"/>
+          <w:shd w:val="clear" w:color="auto" w:fill="F8F8F8"/>
+        </w:rPr>
+      </w:pPr>
+      <w:r>
+        <w:rPr>
+          <w:rFonts w:ascii="Courier New" w:eastAsia="Times New Roman" w:hAnsi="Courier New" w:cs="Courier New"/>
+          <w:color w:val="333333"/>
+          <w:sz w:val="22"/>
+          <w:szCs w:val="22"/>
+        </w:rPr>
+        <w:t>git</w:t>
+      </w:r>
+      <w:r>
+        <w:rPr>
+          <w:rFonts w:ascii="Courier New" w:eastAsia="Times New Roman" w:hAnsi="Courier New" w:cs="Courier New"/>
+          <w:color w:val="333333"/>
+          <w:sz w:val="22"/>
+          <w:szCs w:val="22"/>
+          <w:shd w:val="clear" w:color="auto" w:fill="F8F8F8"/>
+        </w:rPr>
+        <w:t xml:space="preserve"> </w:t>
+      </w:r>
+      <w:proofErr w:type="gramStart"/>
+      <w:r>
+        <w:rPr>
+          <w:rFonts w:ascii="Courier New" w:eastAsia="Times New Roman" w:hAnsi="Courier New" w:cs="Courier New"/>
+          <w:color w:val="DD1144"/>
+          <w:sz w:val="22"/>
+          <w:szCs w:val="22"/>
+        </w:rPr>
+        <w:t>add .</w:t>
+      </w:r>
+      <w:proofErr w:type="gramEnd"/>
+    </w:p>
+    <w:p>
+      <w:pPr>
+        <w:rPr>
+          <w:rFonts w:ascii="Courier New" w:eastAsia="Times New Roman" w:hAnsi="Courier New" w:cs="Courier New"/>
+          <w:color w:val="333333"/>
+          <w:sz w:val="22"/>
+          <w:szCs w:val="22"/>
+          <w:shd w:val="clear" w:color="auto" w:fill="F8F8F8"/>
+        </w:rPr>
+      </w:pPr>
+      <w:r>
+        <w:rPr>
+          <w:rFonts w:ascii="Courier New" w:eastAsia="Times New Roman" w:hAnsi="Courier New" w:cs="Courier New"/>
+          <w:color w:val="333333"/>
+          <w:sz w:val="22"/>
+          <w:szCs w:val="22"/>
+        </w:rPr>
+        <w:t>git</w:t>
+      </w:r>
+      <w:r>
+        <w:rPr>
+          <w:rFonts w:ascii="Courier New" w:eastAsia="Times New Roman" w:hAnsi="Courier New" w:cs="Courier New"/>
+          <w:color w:val="333333"/>
+          <w:sz w:val="22"/>
+          <w:szCs w:val="22"/>
+          <w:shd w:val="clear" w:color="auto" w:fill="F8F8F8"/>
+        </w:rPr>
+        <w:t xml:space="preserve"> </w:t>
+      </w:r>
+      <w:r>
+        <w:rPr>
+          <w:rFonts w:ascii="Courier New" w:eastAsia="Times New Roman" w:hAnsi="Courier New" w:cs="Courier New"/>
+          <w:color w:val="DD1144"/>
+          <w:sz w:val="22"/>
+          <w:szCs w:val="22"/>
+        </w:rPr>
+        <w:t>commit -m "Initial commit"</w:t>
+      </w:r>
+    </w:p>
+    <w:p>
+      <w:pPr>
+        <w:rPr>
+          <w:rFonts w:ascii="Times New Roman" w:eastAsia="Times New Roman" w:hAnsi="Times New Roman" w:cs="Times New Roman"/>
+        </w:rPr>
+      </w:pPr>
+      <w:r>
+        <w:rPr>
+          <w:rFonts w:ascii="Courier New" w:eastAsia="Times New Roman" w:hAnsi="Courier New" w:cs="Courier New"/>
+          <w:color w:val="333333"/>
+          <w:sz w:val="22"/>
+          <w:szCs w:val="22"/>
+        </w:rPr>
+        <w:t>git</w:t>
+      </w:r>
+      <w:r>
+        <w:rPr>
+          <w:rFonts w:ascii="Courier New" w:eastAsia="Times New Roman" w:hAnsi="Courier New" w:cs="Courier New"/>
+          <w:color w:val="333333"/>
+          <w:sz w:val="22"/>
+          <w:szCs w:val="22"/>
+          <w:shd w:val="clear" w:color="auto" w:fill="F8F8F8"/>
+        </w:rPr>
+        <w:t xml:space="preserve"> </w:t>
+      </w:r>
+      <w:r>
+        <w:rPr>
+          <w:rFonts w:ascii="Courier New" w:eastAsia="Times New Roman" w:hAnsi="Courier New" w:cs="Courier New"/>
+          <w:color w:val="DD1144"/>
+          <w:sz w:val="22"/>
+          <w:szCs w:val="22"/>
+        </w:rPr>
+        <w:t>push -u origin master</w:t>
+      </w:r>
+    </w:p>
+    <w:p>
+      <w:pPr>
+        <w:rPr>
+          <w:rFonts w:ascii="Courier New" w:eastAsia="Times New Roman" w:hAnsi="Courier New" w:cs="Courier New"/>
+          <w:i/>
+          <w:iCs/>
+          <w:color w:val="999988"/>
+          <w:sz w:val="22"/>
+          <w:szCs w:val="22"/>
+        </w:rPr>
+      </w:pPr>
+    </w:p>
+    <w:p>
+      <w:pPr>
+        <w:rPr>
+          <w:rFonts w:ascii="Courier New" w:eastAsia="Times New Roman" w:hAnsi="Courier New" w:cs="Courier New"/>
+          <w:i/>
+          <w:iCs/>
+          <w:color w:val="999988"/>
+          <w:sz w:val="22"/>
+          <w:szCs w:val="22"/>
+        </w:rPr>
+      </w:pPr>
+    </w:p>
+    <w:p>
+      <w:pPr>
+        <w:rPr>
+          <w:rFonts w:ascii="Courier New" w:eastAsia="Times New Roman" w:hAnsi="Courier New" w:cs="Courier New"/>
+          <w:color w:val="333333"/>
+          <w:sz w:val="22"/>
+          <w:szCs w:val="22"/>
+          <w:shd w:val="clear" w:color="auto" w:fill="F8F8F8"/>
+        </w:rPr>
+      </w:pPr>
+      <w:proofErr w:type="spellStart"/>
+      <w:r>
+        <w:rPr>
+          <w:rFonts w:ascii="Courier New" w:eastAsia="Times New Roman" w:hAnsi="Courier New" w:cs="Courier New"/>
+          <w:color w:val="333333"/>
+          <w:sz w:val="22"/>
+          <w:szCs w:val="22"/>
+        </w:rPr>
+        <w:t>hugo</w:t>
+      </w:r>
+      <w:proofErr w:type="spellEnd"/>
+    </w:p>
+    <w:p>
+      <w:pPr>
+        <w:rPr>
+          <w:rFonts w:ascii="Courier New" w:eastAsia="Times New Roman" w:hAnsi="Courier New" w:cs="Courier New"/>
+          <w:color w:val="333333"/>
+          <w:sz w:val="22"/>
+          <w:szCs w:val="22"/>
+          <w:shd w:val="clear" w:color="auto" w:fill="F8F8F8"/>
+        </w:rPr>
+      </w:pPr>
+      <w:r>
+        <w:rPr>
+          <w:rFonts w:ascii="Courier New" w:eastAsia="Times New Roman" w:hAnsi="Courier New" w:cs="Courier New"/>
+          <w:color w:val="333333"/>
+          <w:sz w:val="22"/>
+          <w:szCs w:val="22"/>
+        </w:rPr>
+        <w:t>cd</w:t>
+      </w:r>
+      <w:r>
+        <w:rPr>
+          <w:rFonts w:ascii="Courier New" w:eastAsia="Times New Roman" w:hAnsi="Courier New" w:cs="Courier New"/>
+          <w:color w:val="333333"/>
+          <w:sz w:val="22"/>
+          <w:szCs w:val="22"/>
+          <w:shd w:val="clear" w:color="auto" w:fill="F8F8F8"/>
+        </w:rPr>
+        <w:t xml:space="preserve"> </w:t>
+      </w:r>
+      <w:r>
+        <w:rPr>
+          <w:rFonts w:ascii="Courier New" w:eastAsia="Times New Roman" w:hAnsi="Courier New" w:cs="Courier New"/>
+          <w:color w:val="DD1144"/>
+          <w:sz w:val="22"/>
+          <w:szCs w:val="22"/>
+        </w:rPr>
+        <w:t>public</w:t>
+      </w:r>
+    </w:p>
+    <w:p>
+      <w:pPr>
+        <w:rPr>
+          <w:rFonts w:ascii="Courier New" w:eastAsia="Times New Roman" w:hAnsi="Courier New" w:cs="Courier New"/>
+          <w:color w:val="333333"/>
+          <w:sz w:val="22"/>
+          <w:szCs w:val="22"/>
+          <w:shd w:val="clear" w:color="auto" w:fill="F8F8F8"/>
+        </w:rPr>
+      </w:pPr>
+      <w:r>
+        <w:rPr>
+          <w:rFonts w:ascii="Courier New" w:eastAsia="Times New Roman" w:hAnsi="Courier New" w:cs="Courier New"/>
+          <w:color w:val="333333"/>
+          <w:sz w:val="22"/>
+          <w:szCs w:val="22"/>
+        </w:rPr>
+        <w:t>git</w:t>
+      </w:r>
+      <w:r>
+        <w:rPr>
+          <w:rFonts w:ascii="Courier New" w:eastAsia="Times New Roman" w:hAnsi="Courier New" w:cs="Courier New"/>
+          <w:color w:val="333333"/>
+          <w:sz w:val="22"/>
+          <w:szCs w:val="22"/>
+          <w:shd w:val="clear" w:color="auto" w:fill="F8F8F8"/>
+        </w:rPr>
+        <w:t xml:space="preserve"> </w:t>
+      </w:r>
+      <w:proofErr w:type="gramStart"/>
+      <w:r>
+        <w:rPr>
+          <w:rFonts w:ascii="Courier New" w:eastAsia="Times New Roman" w:hAnsi="Courier New" w:cs="Courier New"/>
+          <w:color w:val="DD1144"/>
+          <w:sz w:val="22"/>
+          <w:szCs w:val="22"/>
+        </w:rPr>
+        <w:t>add .</w:t>
+      </w:r>
+      <w:proofErr w:type="gramEnd"/>
+    </w:p>
+    <w:p>
+      <w:pPr>
+        <w:rPr>
+          <w:rFonts w:ascii="Courier New" w:eastAsia="Times New Roman" w:hAnsi="Courier New" w:cs="Courier New"/>
+          <w:color w:val="333333"/>
+          <w:sz w:val="22"/>
+          <w:szCs w:val="22"/>
+          <w:shd w:val="clear" w:color="auto" w:fill="F8F8F8"/>
+        </w:rPr>
+      </w:pPr>
+      <w:r>
+        <w:rPr>
+          <w:rFonts w:ascii="Courier New" w:eastAsia="Times New Roman" w:hAnsi="Courier New" w:cs="Courier New"/>
+          <w:color w:val="333333"/>
+          <w:sz w:val="22"/>
+          <w:szCs w:val="22"/>
+        </w:rPr>
+        <w:t>git</w:t>
+      </w:r>
+      <w:r>
+        <w:rPr>
+          <w:rFonts w:ascii="Courier New" w:eastAsia="Times New Roman" w:hAnsi="Courier New" w:cs="Courier New"/>
+          <w:color w:val="333333"/>
+          <w:sz w:val="22"/>
+          <w:szCs w:val="22"/>
+          <w:shd w:val="clear" w:color="auto" w:fill="F8F8F8"/>
+        </w:rPr>
+        <w:t xml:space="preserve"> </w:t>
+      </w:r>
+      <w:r>
+        <w:rPr>
+          <w:rFonts w:ascii="Courier New" w:eastAsia="Times New Roman" w:hAnsi="Courier New" w:cs="Courier New"/>
+          <w:color w:val="DD1144"/>
+          <w:sz w:val="22"/>
+          <w:szCs w:val="22"/>
+        </w:rPr>
+        <w:t>commit -m "Build website"</w:t>
+      </w:r>
+    </w:p>
+    <w:p>
+      <w:pPr>
+        <w:rPr>
+          <w:rFonts w:ascii="Courier New" w:eastAsia="Times New Roman" w:hAnsi="Courier New" w:cs="Courier New"/>
+          <w:color w:val="333333"/>
+          <w:sz w:val="22"/>
+          <w:szCs w:val="22"/>
+          <w:shd w:val="clear" w:color="auto" w:fill="F8F8F8"/>
+        </w:rPr>
+      </w:pPr>
+      <w:r>
+        <w:rPr>
+          <w:rFonts w:ascii="Courier New" w:eastAsia="Times New Roman" w:hAnsi="Courier New" w:cs="Courier New"/>
+          <w:color w:val="333333"/>
+          <w:sz w:val="22"/>
+          <w:szCs w:val="22"/>
+        </w:rPr>
+        <w:t>git</w:t>
+      </w:r>
+      <w:r>
+        <w:rPr>
+          <w:rFonts w:ascii="Courier New" w:eastAsia="Times New Roman" w:hAnsi="Courier New" w:cs="Courier New"/>
+          <w:color w:val="333333"/>
+          <w:sz w:val="22"/>
+          <w:szCs w:val="22"/>
+          <w:shd w:val="clear" w:color="auto" w:fill="F8F8F8"/>
+        </w:rPr>
+        <w:t xml:space="preserve"> </w:t>
+      </w:r>
+      <w:r>
+        <w:rPr>
+          <w:rFonts w:ascii="Courier New" w:eastAsia="Times New Roman" w:hAnsi="Courier New" w:cs="Courier New"/>
+          <w:color w:val="DD1144"/>
+          <w:sz w:val="22"/>
+          <w:szCs w:val="22"/>
+        </w:rPr>
+        <w:t>push origin master</w:t>
+      </w:r>
+      <w:r>
+        <w:rPr>
+          <w:rFonts w:ascii="Courier New" w:eastAsia="Times New Roman" w:hAnsi="Courier New" w:cs="Courier New"/>
+          <w:color w:val="DD1144"/>
+          <w:sz w:val="22"/>
+          <w:szCs w:val="22"/>
+        </w:rPr>
+        <w:t xml:space="preserve"> </w:t>
+      </w:r>
+    </w:p>
+    <w:p>
+      <w:pPr>
+        <w:rPr>
+          <w:rFonts w:ascii="Courier New" w:eastAsia="Times New Roman" w:hAnsi="Courier New" w:cs="Courier New"/>
+          <w:color w:val="DD1144"/>
+          <w:sz w:val="22"/>
+          <w:szCs w:val="22"/>
+        </w:rPr>
+      </w:pPr>
+      <w:r>
+        <w:rPr>
+          <w:rFonts w:ascii="Courier New" w:eastAsia="Times New Roman" w:hAnsi="Courier New" w:cs="Courier New"/>
+          <w:color w:val="333333"/>
+          <w:sz w:val="22"/>
+          <w:szCs w:val="22"/>
+        </w:rPr>
+        <w:t>cd</w:t>
+      </w:r>
+      <w:proofErr w:type="gramStart"/>
+      <w:r>
+        <w:rPr>
+          <w:rFonts w:ascii="Courier New" w:eastAsia="Times New Roman" w:hAnsi="Courier New" w:cs="Courier New"/>
+          <w:color w:val="333333"/>
+          <w:sz w:val="22"/>
+          <w:szCs w:val="22"/>
+          <w:shd w:val="clear" w:color="auto" w:fill="F8F8F8"/>
+        </w:rPr>
+        <w:t xml:space="preserve"> </w:t>
+      </w:r>
+      <w:r>
+        <w:rPr>
+          <w:rFonts w:ascii="Courier New" w:eastAsia="Times New Roman" w:hAnsi="Courier New" w:cs="Courier New"/>
+          <w:color w:val="DD1144"/>
+          <w:sz w:val="22"/>
+          <w:szCs w:val="22"/>
+        </w:rPr>
+        <w:t>..</w:t>
+      </w:r>
+      <w:proofErr w:type="gramEnd"/>
+    </w:p>
+    <w:p>
+      <w:pPr>
+        <w:pBdr>
+          <w:bottom w:val="single" w:sz="6" w:space="1" w:color="auto"/>
+        </w:pBdr>
+        <w:rPr>
+          <w:rFonts w:ascii="Times New Roman" w:eastAsia="Times New Roman" w:hAnsi="Times New Roman" w:cs="Times New Roman"/>
+        </w:rPr>
+      </w:pPr>
+    </w:p>
+    <w:p>
+      <w:pPr>
+        <w:rPr>
+          <w:rFonts w:ascii="Times New Roman" w:eastAsia="Times New Roman" w:hAnsi="Times New Roman" w:cs="Times New Roman"/>
+        </w:rPr>
+      </w:pPr>
+    </w:p>
+    <w:p>
+      <w:r>
+        <w:t>cd Git</w:t>
+      </w:r>
+    </w:p>
+    <w:p>
+      <w:pPr>
+        <w:rPr>
+          <w:rFonts w:hint="eastAsia"/>
+        </w:rPr>
+      </w:pPr>
+      <w:r>
+        <w:t xml:space="preserve">cd </w:t>
+      </w:r>
+      <w:proofErr w:type="spellStart"/>
+      <w:r>
+        <w:t>mycala</w:t>
+      </w:r>
+      <w:proofErr w:type="spellEnd"/>
+    </w:p>
+    <w:p>
+      <w:pPr>
+        <w:rPr>
+          <w:rFonts w:ascii="Times New Roman" w:eastAsia="Times New Roman" w:hAnsi="Times New Roman" w:cs="Times New Roman"/>
+        </w:rPr>
+      </w:pPr>
       <w:r>
         <w:rPr>
           <w:rFonts w:ascii="Courier New" w:eastAsia="Times New Roman" w:hAnsi="Courier New" w:cs="Courier New"/>
@@ -49,51 +705,32 @@
           <w:szCs w:val="28"/>
           <w:shd w:val="clear" w:color="auto" w:fill="F8F8F8"/>
         </w:rPr>
-        <w:t xml:space="preserve"> -r public/</w:t>
-      </w:r>
-    </w:p>
-    <w:p>
-      <w:pPr>
-        <w:rPr>
-          <w:rFonts w:ascii="Courier New" w:eastAsia="Times New Roman" w:hAnsi="Courier New" w:cs="Courier New"/>
-          <w:color w:val="DD1144"/>
-          <w:sz w:val="22"/>
-          <w:szCs w:val="22"/>
-        </w:rPr>
-      </w:pPr>
-      <w:r>
-        <w:rPr>
-          <w:rFonts w:ascii="Courier New" w:eastAsia="Times New Roman" w:hAnsi="Courier New" w:cs="Courier New"/>
-          <w:color w:val="333333"/>
-          <w:sz w:val="22"/>
-          <w:szCs w:val="22"/>
-        </w:rPr>
-        <w:t>git</w:t>
-      </w:r>
-      <w:r>
-        <w:rPr>
-          <w:rFonts w:ascii="Courier New" w:eastAsia="Times New Roman" w:hAnsi="Courier New" w:cs="Courier New"/>
-          <w:color w:val="333333"/>
-          <w:sz w:val="22"/>
-          <w:szCs w:val="22"/>
-          <w:shd w:val="clear" w:color="auto" w:fill="F8F8F8"/>
-        </w:rPr>
-        <w:t xml:space="preserve"> </w:t>
-      </w:r>
-      <w:r>
-        <w:rPr>
-          <w:rFonts w:ascii="Courier New" w:eastAsia="Times New Roman" w:hAnsi="Courier New" w:cs="Courier New"/>
-          <w:color w:val="DD1144"/>
-          <w:sz w:val="22"/>
-          <w:szCs w:val="22"/>
-        </w:rPr>
-        <w:t>submodule update --</w:t>
+        <w:t>rm -r public/</w:t>
+      </w:r>
+    </w:p>
+    <w:p>
+      <w:pPr>
+        <w:rPr>
+          <w:rFonts w:ascii="Menlo" w:hAnsi="Menlo" w:cs="Menlo"/>
+          <w:color w:val="000000"/>
+          <w:sz w:val="22"/>
+          <w:szCs w:val="22"/>
+        </w:rPr>
+      </w:pPr>
+      <w:r>
+        <w:rPr>
+          <w:rFonts w:ascii="Menlo" w:hAnsi="Menlo" w:cs="Menlo"/>
+          <w:color w:val="000000"/>
+          <w:sz w:val="22"/>
+          <w:szCs w:val="22"/>
+        </w:rPr>
+        <w:t>git submodule update --</w:t>
       </w:r>
       <w:proofErr w:type="spellStart"/>
       <w:r>
         <w:rPr>
-          <w:rFonts w:ascii="Courier New" w:eastAsia="Times New Roman" w:hAnsi="Courier New" w:cs="Courier New"/>
-          <w:color w:val="DD1144"/>
+          <w:rFonts w:ascii="Menlo" w:hAnsi="Menlo" w:cs="Menlo"/>
+          <w:color w:val="000000"/>
           <w:sz w:val="22"/>
           <w:szCs w:val="22"/>
         </w:rPr>
@@ -102,30 +739,12 @@
       <w:proofErr w:type="spellEnd"/>
       <w:r>
         <w:rPr>
-          <w:rFonts w:ascii="Courier New" w:eastAsia="Times New Roman" w:hAnsi="Courier New" w:cs="Courier New"/>
-          <w:color w:val="DD1144"/>
-          <w:sz w:val="22"/>
-          <w:szCs w:val="22"/>
-        </w:rPr>
-        <w:t xml:space="preserve"> </w:t>
-      </w:r>
-      <w:r>
-        <w:rPr>
-          <w:rFonts w:ascii="Courier New" w:eastAsia="Times New Roman" w:hAnsi="Courier New" w:cs="Courier New"/>
-          <w:color w:val="DD1144"/>
-          <w:sz w:val="22"/>
-          <w:szCs w:val="22"/>
-        </w:rPr>
-        <w:t>–</w:t>
-      </w:r>
-      <w:r>
-        <w:rPr>
-          <w:rFonts w:ascii="Courier New" w:eastAsia="Times New Roman" w:hAnsi="Courier New" w:cs="Courier New"/>
-          <w:color w:val="DD1144"/>
-          <w:sz w:val="22"/>
-          <w:szCs w:val="22"/>
-        </w:rPr>
-        <w:t>recursive</w:t>
+          <w:rFonts w:ascii="Menlo" w:hAnsi="Menlo" w:cs="Menlo"/>
+          <w:color w:val="000000"/>
+          <w:sz w:val="22"/>
+          <w:szCs w:val="22"/>
+        </w:rPr>
+        <w:t xml:space="preserve"> --recursive</w:t>
       </w:r>
     </w:p>
     <w:p>
@@ -154,9 +773,30 @@
           <w:szCs w:val="22"/>
           <w:shd w:val="clear" w:color="auto" w:fill="F8F8F8"/>
         </w:rPr>
-        <w:t xml:space="preserve">git submodule </w:t>
+        <w:t xml:space="preserve">git </w:t>
       </w:r>
       <w:proofErr w:type="gramStart"/>
+      <w:r>
+        <w:rPr>
+          <w:rFonts w:ascii="Courier New" w:eastAsia="Times New Roman" w:hAnsi="Courier New" w:cs="Courier New"/>
+          <w:color w:val="333333"/>
+          <w:sz w:val="22"/>
+          <w:szCs w:val="22"/>
+          <w:shd w:val="clear" w:color="auto" w:fill="F8F8F8"/>
+        </w:rPr>
+        <w:t>submodule</w:t>
+      </w:r>
+      <w:proofErr w:type="gramEnd"/>
+      <w:r>
+        <w:rPr>
+          <w:rFonts w:ascii="Courier New" w:eastAsia="Times New Roman" w:hAnsi="Courier New" w:cs="Courier New"/>
+          <w:color w:val="333333"/>
+          <w:sz w:val="22"/>
+          <w:szCs w:val="22"/>
+          <w:shd w:val="clear" w:color="auto" w:fill="F8F8F8"/>
+        </w:rPr>
+        <w:t xml:space="preserve"> </w:t>
+      </w:r>
       <w:r>
         <w:rPr>
           <w:rFonts w:ascii="Courier New" w:eastAsia="Times New Roman" w:hAnsi="Courier New" w:cs="Courier New"/>
@@ -168,7 +808,6 @@
         </w:rPr>
         <w:t>add</w:t>
       </w:r>
-      <w:proofErr w:type="gramEnd"/>
       <w:r>
         <w:rPr>
           <w:rFonts w:ascii="Courier New" w:eastAsia="Times New Roman" w:hAnsi="Courier New" w:cs="Courier New"/>
@@ -219,7 +858,7 @@
           <w:sz w:val="22"/>
           <w:szCs w:val="22"/>
         </w:rPr>
-        <w:t>/jzhan21</w:t>
+        <w:t>/mycala</w:t>
       </w:r>
       <w:r>
         <w:rPr>
@@ -230,7 +869,7 @@
           <w:sz w:val="22"/>
           <w:szCs w:val="22"/>
         </w:rPr>
-        <w:t>1</w:t>
+        <w:t>2</w:t>
       </w:r>
       <w:r>
         <w:rPr>
@@ -241,7 +880,7 @@
           <w:sz w:val="22"/>
           <w:szCs w:val="22"/>
         </w:rPr>
-        <w:t>/</w:t>
+        <w:t>/mycala</w:t>
       </w:r>
       <w:r>
         <w:rPr>
@@ -252,7 +891,7 @@
           <w:sz w:val="22"/>
           <w:szCs w:val="22"/>
         </w:rPr>
-        <w:t>jzhan211</w:t>
+        <w:t>2</w:t>
       </w:r>
       <w:r>
         <w:rPr>
@@ -523,10 +1162,9 @@
       <w:pPr>
         <w:rPr>
           <w:rFonts w:ascii="Courier New" w:eastAsia="Times New Roman" w:hAnsi="Courier New" w:cs="Courier New"/>
-          <w:color w:val="333333"/>
-          <w:sz w:val="22"/>
-          <w:szCs w:val="22"/>
-          <w:shd w:val="clear" w:color="auto" w:fill="F8F8F8"/>
+          <w:color w:val="DD1144"/>
+          <w:sz w:val="22"/>
+          <w:szCs w:val="22"/>
         </w:rPr>
       </w:pPr>
       <w:r>
@@ -574,6 +1212,39 @@
           <w:color w:val="333333"/>
           <w:sz w:val="22"/>
           <w:szCs w:val="22"/>
+          <w:shd w:val="clear" w:color="auto" w:fill="F8F8F8"/>
+        </w:rPr>
+        <w:t xml:space="preserve">git </w:t>
+      </w:r>
+      <w:proofErr w:type="gramStart"/>
+      <w:r>
+        <w:rPr>
+          <w:rFonts w:ascii="Courier New" w:eastAsia="Times New Roman" w:hAnsi="Courier New" w:cs="Courier New"/>
+          <w:color w:val="333333"/>
+          <w:sz w:val="22"/>
+          <w:szCs w:val="22"/>
+          <w:shd w:val="clear" w:color="auto" w:fill="F8F8F8"/>
+        </w:rPr>
+        <w:t>pull</w:t>
+      </w:r>
+      <w:proofErr w:type="gramEnd"/>
+    </w:p>
+    <w:p>
+      <w:pPr>
+        <w:rPr>
+          <w:rFonts w:ascii="Courier New" w:eastAsia="Times New Roman" w:hAnsi="Courier New" w:cs="Courier New"/>
+          <w:color w:val="333333"/>
+          <w:sz w:val="22"/>
+          <w:szCs w:val="22"/>
+          <w:shd w:val="clear" w:color="auto" w:fill="F8F8F8"/>
+        </w:rPr>
+      </w:pPr>
+      <w:r>
+        <w:rPr>
+          <w:rFonts w:ascii="Courier New" w:eastAsia="Times New Roman" w:hAnsi="Courier New" w:cs="Courier New"/>
+          <w:color w:val="333333"/>
+          <w:sz w:val="22"/>
+          <w:szCs w:val="22"/>
         </w:rPr>
         <w:t>git</w:t>
       </w:r>
@@ -594,25 +1265,31 @@
           <w:sz w:val="22"/>
           <w:szCs w:val="22"/>
         </w:rPr>
-        <w:t>push origin master</w:t>
-      </w:r>
-      <w:r>
-        <w:rPr>
-          <w:rFonts w:ascii="Courier New" w:eastAsia="Times New Roman" w:hAnsi="Courier New" w:cs="Courier New"/>
-          <w:color w:val="DD1144"/>
-          <w:sz w:val="22"/>
-          <w:szCs w:val="22"/>
-        </w:rPr>
-        <w:t xml:space="preserve"> </w:t>
-      </w:r>
-    </w:p>
-    <w:p>
-      <w:pPr>
-        <w:rPr>
-          <w:rFonts w:ascii="Courier New" w:eastAsia="Times New Roman" w:hAnsi="Courier New" w:cs="Courier New"/>
-          <w:color w:val="DD1144"/>
-          <w:sz w:val="22"/>
-          <w:szCs w:val="22"/>
+        <w:t xml:space="preserve">push origin </w:t>
+      </w:r>
+      <w:r>
+        <w:rPr>
+          <w:rFonts w:ascii="Courier New" w:eastAsia="Times New Roman" w:hAnsi="Courier New" w:cs="Courier New"/>
+          <w:color w:val="DD1144"/>
+          <w:sz w:val="22"/>
+          <w:szCs w:val="22"/>
+        </w:rPr>
+        <w:t>main</w:t>
+      </w:r>
+      <w:r>
+        <w:rPr>
+          <w:rFonts w:ascii="Courier New" w:eastAsia="Times New Roman" w:hAnsi="Courier New" w:cs="Courier New"/>
+          <w:color w:val="DD1144"/>
+          <w:sz w:val="22"/>
+          <w:szCs w:val="22"/>
+        </w:rPr>
+        <w:t xml:space="preserve"> </w:t>
+      </w:r>
+    </w:p>
+    <w:p>
+      <w:pPr>
+        <w:rPr>
+          <w:rFonts w:ascii="Times New Roman" w:eastAsia="Times New Roman" w:hAnsi="Times New Roman" w:cs="Times New Roman"/>
         </w:rPr>
       </w:pPr>
       <w:r>
@@ -645,142 +1322,6 @@
         <w:t>..</w:t>
       </w:r>
       <w:proofErr w:type="gramEnd"/>
-    </w:p>
-    <w:p>
-      <w:pPr>
-        <w:pBdr>
-          <w:bottom w:val="single" w:sz="6" w:space="1" w:color="auto"/>
-        </w:pBdr>
-        <w:rPr>
-          <w:rFonts w:ascii="Times New Roman" w:eastAsia="Times New Roman" w:hAnsi="Times New Roman" w:cs="Times New Roman"/>
-        </w:rPr>
-      </w:pPr>
-    </w:p>
-    <w:p>
-      <w:pPr>
-        <w:rPr>
-          <w:rFonts w:ascii="Times New Roman" w:eastAsia="Times New Roman" w:hAnsi="Times New Roman" w:cs="Times New Roman"/>
-        </w:rPr>
-      </w:pPr>
-    </w:p>
-    <w:p>
-      <w:r>
-        <w:t>cd Git</w:t>
-      </w:r>
-    </w:p>
-    <w:p>
-      <w:r>
-        <w:t>cd web</w:t>
-      </w:r>
-      <w:r>
-        <w:t>1</w:t>
-      </w:r>
-    </w:p>
-    <w:p>
-      <w:pPr>
-        <w:rPr>
-          <w:rFonts w:ascii="Times New Roman" w:eastAsia="Times New Roman" w:hAnsi="Times New Roman" w:cs="Times New Roman"/>
-        </w:rPr>
-      </w:pPr>
-      <w:bookmarkStart w:id="0" w:name="_GoBack"/>
-      <w:proofErr w:type="spellStart"/>
-      <w:r>
-        <w:rPr>
-          <w:rFonts w:ascii="Courier New" w:eastAsia="Times New Roman" w:hAnsi="Courier New" w:cs="Courier New"/>
-          <w:color w:val="C7254E"/>
-          <w:sz w:val="28"/>
-          <w:szCs w:val="28"/>
-          <w:shd w:val="clear" w:color="auto" w:fill="F8F8F8"/>
-        </w:rPr>
-        <w:t>rm</w:t>
-      </w:r>
-      <w:proofErr w:type="spellEnd"/>
-      <w:r>
-        <w:rPr>
-          <w:rFonts w:ascii="Courier New" w:eastAsia="Times New Roman" w:hAnsi="Courier New" w:cs="Courier New"/>
-          <w:color w:val="C7254E"/>
-          <w:sz w:val="28"/>
-          <w:szCs w:val="28"/>
-          <w:shd w:val="clear" w:color="auto" w:fill="F8F8F8"/>
-        </w:rPr>
-        <w:t xml:space="preserve"> -r public/</w:t>
-      </w:r>
-    </w:p>
-    <w:p>
-      <w:pPr>
-        <w:rPr>
-          <w:rFonts w:ascii="Courier New" w:eastAsia="Times New Roman" w:hAnsi="Courier New" w:cs="Courier New"/>
-          <w:color w:val="DD1144"/>
-          <w:sz w:val="22"/>
-          <w:szCs w:val="22"/>
-        </w:rPr>
-      </w:pPr>
-      <w:r>
-        <w:rPr>
-          <w:rFonts w:ascii="Courier New" w:eastAsia="Times New Roman" w:hAnsi="Courier New" w:cs="Courier New"/>
-          <w:color w:val="333333"/>
-          <w:sz w:val="22"/>
-          <w:szCs w:val="22"/>
-        </w:rPr>
-        <w:t>git</w:t>
-      </w:r>
-      <w:r>
-        <w:rPr>
-          <w:rFonts w:ascii="Courier New" w:eastAsia="Times New Roman" w:hAnsi="Courier New" w:cs="Courier New"/>
-          <w:color w:val="333333"/>
-          <w:sz w:val="22"/>
-          <w:szCs w:val="22"/>
-          <w:shd w:val="clear" w:color="auto" w:fill="F8F8F8"/>
-        </w:rPr>
-        <w:t xml:space="preserve"> </w:t>
-      </w:r>
-      <w:r>
-        <w:rPr>
-          <w:rFonts w:ascii="Courier New" w:eastAsia="Times New Roman" w:hAnsi="Courier New" w:cs="Courier New"/>
-          <w:color w:val="DD1144"/>
-          <w:sz w:val="22"/>
-          <w:szCs w:val="22"/>
-        </w:rPr>
-        <w:t>submodule update --</w:t>
-      </w:r>
-      <w:proofErr w:type="spellStart"/>
-      <w:r>
-        <w:rPr>
-          <w:rFonts w:ascii="Courier New" w:eastAsia="Times New Roman" w:hAnsi="Courier New" w:cs="Courier New"/>
-          <w:color w:val="DD1144"/>
-          <w:sz w:val="22"/>
-          <w:szCs w:val="22"/>
-        </w:rPr>
-        <w:t>init</w:t>
-      </w:r>
-      <w:proofErr w:type="spellEnd"/>
-      <w:r>
-        <w:rPr>
-          <w:rFonts w:ascii="Courier New" w:eastAsia="Times New Roman" w:hAnsi="Courier New" w:cs="Courier New"/>
-          <w:color w:val="DD1144"/>
-          <w:sz w:val="22"/>
-          <w:szCs w:val="22"/>
-        </w:rPr>
-        <w:t xml:space="preserve"> </w:t>
-      </w:r>
-      <w:r>
-        <w:rPr>
-          <w:rFonts w:ascii="Courier New" w:eastAsia="Times New Roman" w:hAnsi="Courier New" w:cs="Courier New"/>
-          <w:color w:val="DD1144"/>
-          <w:sz w:val="22"/>
-          <w:szCs w:val="22"/>
-        </w:rPr>
-        <w:t>–</w:t>
-      </w:r>
-      <w:r>
-        <w:rPr>
-          <w:rFonts w:ascii="Courier New" w:eastAsia="Times New Roman" w:hAnsi="Courier New" w:cs="Courier New"/>
-          <w:color w:val="DD1144"/>
-          <w:sz w:val="22"/>
-          <w:szCs w:val="22"/>
-        </w:rPr>
-        <w:t>recursive</w:t>
-      </w:r>
     </w:p>
     <w:p>
       <w:pPr>
@@ -800,539 +1341,107 @@
           <w:szCs w:val="22"/>
         </w:rPr>
       </w:pPr>
-      <w:r>
-        <w:rPr>
-          <w:rFonts w:ascii="Courier New" w:eastAsia="Times New Roman" w:hAnsi="Courier New" w:cs="Courier New"/>
-          <w:color w:val="333333"/>
-          <w:sz w:val="22"/>
-          <w:szCs w:val="22"/>
-          <w:shd w:val="clear" w:color="auto" w:fill="F8F8F8"/>
-        </w:rPr>
-        <w:t xml:space="preserve">git submodule </w:t>
+    </w:p>
+    <w:p>
+      <w:pPr>
+        <w:rPr>
+          <w:rFonts w:ascii="Times New Roman" w:eastAsia="Times New Roman" w:hAnsi="Times New Roman" w:cs="Times New Roman"/>
+        </w:rPr>
+      </w:pPr>
+    </w:p>
+    <w:p/>
+    <w:p/>
+    <w:p/>
+    <w:p/>
+    <w:p/>
+    <w:p/>
+    <w:p/>
+    <w:p>
+      <w:r>
+        <w:t>Gallery error:</w:t>
+      </w:r>
+    </w:p>
+    <w:p>
+      <w:r>
+        <w:t>cd Git/</w:t>
+      </w:r>
+      <w:proofErr w:type="spellStart"/>
+      <w:r>
+        <w:t>mycala</w:t>
+      </w:r>
+      <w:proofErr w:type="spellEnd"/>
+    </w:p>
+    <w:p>
+      <w:pPr>
+        <w:rPr>
+          <w:rFonts w:ascii="Menlo" w:hAnsi="Menlo" w:cs="Menlo"/>
+          <w:color w:val="000000"/>
+          <w:sz w:val="22"/>
+          <w:szCs w:val="22"/>
+        </w:rPr>
+      </w:pPr>
+      <w:proofErr w:type="spellStart"/>
+      <w:r>
+        <w:rPr>
+          <w:rFonts w:ascii="Menlo" w:hAnsi="Menlo" w:cs="Menlo"/>
+          <w:color w:val="000000"/>
+          <w:sz w:val="22"/>
+          <w:szCs w:val="22"/>
+        </w:rPr>
+        <w:t>hugo</w:t>
+      </w:r>
+      <w:proofErr w:type="spellEnd"/>
+      <w:r>
+        <w:rPr>
+          <w:rFonts w:ascii="Menlo" w:hAnsi="Menlo" w:cs="Menlo"/>
+          <w:color w:val="000000"/>
+          <w:sz w:val="22"/>
+          <w:szCs w:val="22"/>
+        </w:rPr>
+        <w:t xml:space="preserve"> mod clean –all</w:t>
+      </w:r>
+    </w:p>
+    <w:p>
+      <w:proofErr w:type="spellStart"/>
+      <w:r>
+        <w:rPr>
+          <w:rFonts w:ascii="Menlo" w:hAnsi="Menlo" w:cs="Menlo"/>
+          <w:color w:val="000000"/>
+          <w:sz w:val="22"/>
+          <w:szCs w:val="22"/>
+        </w:rPr>
+        <w:t>hugo</w:t>
+      </w:r>
+      <w:proofErr w:type="spellEnd"/>
+      <w:r>
+        <w:rPr>
+          <w:rFonts w:ascii="Menlo" w:hAnsi="Menlo" w:cs="Menlo"/>
+          <w:color w:val="000000"/>
+          <w:sz w:val="22"/>
+          <w:szCs w:val="22"/>
+        </w:rPr>
+        <w:t xml:space="preserve"> mod get -</w:t>
       </w:r>
       <w:proofErr w:type="gramStart"/>
       <w:r>
         <w:rPr>
-          <w:rFonts w:ascii="Courier New" w:eastAsia="Times New Roman" w:hAnsi="Courier New" w:cs="Courier New"/>
-          <w:b/>
-          <w:bCs/>
-          <w:color w:val="333333"/>
-          <w:sz w:val="22"/>
-          <w:szCs w:val="22"/>
-        </w:rPr>
-        <w:t>add</w:t>
+          <w:rFonts w:ascii="Menlo" w:hAnsi="Menlo" w:cs="Menlo"/>
+          <w:color w:val="000000"/>
+          <w:sz w:val="22"/>
+          <w:szCs w:val="22"/>
+        </w:rPr>
+        <w:t>u .</w:t>
       </w:r>
       <w:proofErr w:type="gramEnd"/>
       <w:r>
         <w:rPr>
-          <w:rFonts w:ascii="Courier New" w:eastAsia="Times New Roman" w:hAnsi="Courier New" w:cs="Courier New"/>
-          <w:color w:val="333333"/>
-          <w:sz w:val="22"/>
-          <w:szCs w:val="22"/>
-          <w:shd w:val="clear" w:color="auto" w:fill="F8F8F8"/>
-        </w:rPr>
-        <w:t xml:space="preserve"> -f -b master</w:t>
-      </w:r>
-      <w:r>
-        <w:rPr>
-          <w:rFonts w:ascii="Courier New" w:eastAsia="Times New Roman" w:hAnsi="Courier New" w:cs="Courier New"/>
-          <w:color w:val="333333"/>
-          <w:sz w:val="22"/>
-          <w:szCs w:val="22"/>
-          <w:shd w:val="clear" w:color="auto" w:fill="F8F8F8"/>
-        </w:rPr>
-        <w:t xml:space="preserve"> </w:t>
-      </w:r>
-      <w:r>
-        <w:rPr>
-          <w:rFonts w:ascii="Courier New" w:eastAsia="Times New Roman" w:hAnsi="Courier New" w:cs="Courier New"/>
-          <w:color w:val="333333"/>
-          <w:sz w:val="22"/>
-          <w:szCs w:val="22"/>
-          <w:shd w:val="clear" w:color="auto" w:fill="F8F8F8"/>
-        </w:rPr>
-        <w:t>https:</w:t>
-      </w:r>
-      <w:r>
-        <w:rPr>
-          <w:rFonts w:ascii="Courier New" w:eastAsia="Times New Roman" w:hAnsi="Courier New" w:cs="Courier New"/>
-          <w:i/>
-          <w:iCs/>
-          <w:color w:val="999988"/>
-          <w:sz w:val="22"/>
-          <w:szCs w:val="22"/>
-        </w:rPr>
-        <w:t>//github.com</w:t>
-      </w:r>
-      <w:r>
-        <w:rPr>
-          <w:rFonts w:ascii="Courier New" w:eastAsia="Times New Roman" w:hAnsi="Courier New" w:cs="Courier New"/>
-          <w:i/>
-          <w:iCs/>
-          <w:color w:val="999988"/>
-          <w:sz w:val="22"/>
-          <w:szCs w:val="22"/>
-        </w:rPr>
-        <w:t>/</w:t>
-      </w:r>
-      <w:r>
-        <w:rPr>
-          <w:rFonts w:ascii="Courier New" w:eastAsia="Times New Roman" w:hAnsi="Courier New" w:cs="Courier New"/>
-          <w:i/>
-          <w:iCs/>
-          <w:color w:val="999988"/>
-          <w:sz w:val="22"/>
-          <w:szCs w:val="22"/>
-        </w:rPr>
-        <w:t>mycala/mycala</w:t>
-      </w:r>
-      <w:r>
-        <w:rPr>
-          <w:rFonts w:ascii="Courier New" w:eastAsia="Times New Roman" w:hAnsi="Courier New" w:cs="Courier New"/>
-          <w:i/>
-          <w:iCs/>
-          <w:color w:val="999988"/>
-          <w:sz w:val="22"/>
-          <w:szCs w:val="22"/>
-        </w:rPr>
-        <w:t>.github.io.git public</w:t>
-      </w:r>
-    </w:p>
-    <w:p>
-      <w:pPr>
-        <w:rPr>
-          <w:rFonts w:ascii="Courier New" w:eastAsia="Times New Roman" w:hAnsi="Courier New" w:cs="Courier New"/>
-          <w:i/>
-          <w:iCs/>
-          <w:color w:val="999988"/>
-          <w:sz w:val="22"/>
-          <w:szCs w:val="22"/>
-        </w:rPr>
-      </w:pPr>
-    </w:p>
-    <w:p>
-      <w:pPr>
-        <w:rPr>
-          <w:rFonts w:ascii="Courier New" w:eastAsia="Times New Roman" w:hAnsi="Courier New" w:cs="Courier New"/>
-          <w:color w:val="333333"/>
-          <w:sz w:val="22"/>
-          <w:szCs w:val="22"/>
-          <w:shd w:val="clear" w:color="auto" w:fill="F8F8F8"/>
-        </w:rPr>
-      </w:pPr>
-      <w:r>
-        <w:rPr>
-          <w:rFonts w:ascii="Courier New" w:eastAsia="Times New Roman" w:hAnsi="Courier New" w:cs="Courier New"/>
-          <w:color w:val="333333"/>
-          <w:sz w:val="22"/>
-          <w:szCs w:val="22"/>
-        </w:rPr>
-        <w:t>git</w:t>
-      </w:r>
-      <w:r>
-        <w:rPr>
-          <w:rFonts w:ascii="Courier New" w:eastAsia="Times New Roman" w:hAnsi="Courier New" w:cs="Courier New"/>
-          <w:color w:val="333333"/>
-          <w:sz w:val="22"/>
-          <w:szCs w:val="22"/>
-          <w:shd w:val="clear" w:color="auto" w:fill="F8F8F8"/>
-        </w:rPr>
-        <w:t xml:space="preserve"> </w:t>
-      </w:r>
-      <w:proofErr w:type="gramStart"/>
-      <w:r>
-        <w:rPr>
-          <w:rFonts w:ascii="Courier New" w:eastAsia="Times New Roman" w:hAnsi="Courier New" w:cs="Courier New"/>
-          <w:color w:val="DD1144"/>
-          <w:sz w:val="22"/>
-          <w:szCs w:val="22"/>
-        </w:rPr>
-        <w:t>add .</w:t>
-      </w:r>
-      <w:proofErr w:type="gramEnd"/>
-    </w:p>
-    <w:p>
-      <w:pPr>
-        <w:rPr>
-          <w:rFonts w:ascii="Courier New" w:eastAsia="Times New Roman" w:hAnsi="Courier New" w:cs="Courier New"/>
-          <w:color w:val="333333"/>
-          <w:sz w:val="22"/>
-          <w:szCs w:val="22"/>
-          <w:shd w:val="clear" w:color="auto" w:fill="F8F8F8"/>
-        </w:rPr>
-      </w:pPr>
-      <w:r>
-        <w:rPr>
-          <w:rFonts w:ascii="Courier New" w:eastAsia="Times New Roman" w:hAnsi="Courier New" w:cs="Courier New"/>
-          <w:color w:val="333333"/>
-          <w:sz w:val="22"/>
-          <w:szCs w:val="22"/>
-        </w:rPr>
-        <w:t>git</w:t>
-      </w:r>
-      <w:r>
-        <w:rPr>
-          <w:rFonts w:ascii="Courier New" w:eastAsia="Times New Roman" w:hAnsi="Courier New" w:cs="Courier New"/>
-          <w:color w:val="333333"/>
-          <w:sz w:val="22"/>
-          <w:szCs w:val="22"/>
-          <w:shd w:val="clear" w:color="auto" w:fill="F8F8F8"/>
-        </w:rPr>
-        <w:t xml:space="preserve"> </w:t>
-      </w:r>
-      <w:r>
-        <w:rPr>
-          <w:rFonts w:ascii="Courier New" w:eastAsia="Times New Roman" w:hAnsi="Courier New" w:cs="Courier New"/>
-          <w:color w:val="DD1144"/>
-          <w:sz w:val="22"/>
-          <w:szCs w:val="22"/>
-        </w:rPr>
-        <w:t>commit -m "Initial commit"</w:t>
-      </w:r>
-    </w:p>
-    <w:p>
-      <w:pPr>
-        <w:rPr>
-          <w:rFonts w:ascii="Times New Roman" w:eastAsia="Times New Roman" w:hAnsi="Times New Roman" w:cs="Times New Roman"/>
-        </w:rPr>
-      </w:pPr>
-      <w:r>
-        <w:rPr>
-          <w:rFonts w:ascii="Courier New" w:eastAsia="Times New Roman" w:hAnsi="Courier New" w:cs="Courier New"/>
-          <w:color w:val="333333"/>
-          <w:sz w:val="22"/>
-          <w:szCs w:val="22"/>
-        </w:rPr>
-        <w:t>git</w:t>
-      </w:r>
-      <w:r>
-        <w:rPr>
-          <w:rFonts w:ascii="Courier New" w:eastAsia="Times New Roman" w:hAnsi="Courier New" w:cs="Courier New"/>
-          <w:color w:val="333333"/>
-          <w:sz w:val="22"/>
-          <w:szCs w:val="22"/>
-          <w:shd w:val="clear" w:color="auto" w:fill="F8F8F8"/>
-        </w:rPr>
-        <w:t xml:space="preserve"> </w:t>
-      </w:r>
-      <w:r>
-        <w:rPr>
-          <w:rFonts w:ascii="Courier New" w:eastAsia="Times New Roman" w:hAnsi="Courier New" w:cs="Courier New"/>
-          <w:color w:val="DD1144"/>
-          <w:sz w:val="22"/>
-          <w:szCs w:val="22"/>
-        </w:rPr>
-        <w:t>push -u origin master</w:t>
-      </w:r>
-    </w:p>
-    <w:p>
-      <w:pPr>
-        <w:rPr>
-          <w:rFonts w:ascii="Courier New" w:eastAsia="Times New Roman" w:hAnsi="Courier New" w:cs="Courier New"/>
-          <w:i/>
-          <w:iCs/>
-          <w:color w:val="999988"/>
-          <w:sz w:val="22"/>
-          <w:szCs w:val="22"/>
-        </w:rPr>
-      </w:pPr>
-    </w:p>
-    <w:p>
-      <w:pPr>
-        <w:rPr>
-          <w:rFonts w:ascii="Courier New" w:eastAsia="Times New Roman" w:hAnsi="Courier New" w:cs="Courier New"/>
-          <w:i/>
-          <w:iCs/>
-          <w:color w:val="999988"/>
-          <w:sz w:val="22"/>
-          <w:szCs w:val="22"/>
-        </w:rPr>
-      </w:pPr>
-    </w:p>
-    <w:p>
-      <w:pPr>
-        <w:rPr>
-          <w:rFonts w:ascii="Courier New" w:eastAsia="Times New Roman" w:hAnsi="Courier New" w:cs="Courier New"/>
-          <w:color w:val="333333"/>
-          <w:sz w:val="22"/>
-          <w:szCs w:val="22"/>
-          <w:shd w:val="clear" w:color="auto" w:fill="F8F8F8"/>
-        </w:rPr>
-      </w:pPr>
-      <w:proofErr w:type="spellStart"/>
-      <w:r>
-        <w:rPr>
-          <w:rFonts w:ascii="Courier New" w:eastAsia="Times New Roman" w:hAnsi="Courier New" w:cs="Courier New"/>
-          <w:color w:val="333333"/>
-          <w:sz w:val="22"/>
-          <w:szCs w:val="22"/>
-        </w:rPr>
-        <w:t>hugo</w:t>
-      </w:r>
-      <w:proofErr w:type="spellEnd"/>
-    </w:p>
-    <w:p>
-      <w:pPr>
-        <w:rPr>
-          <w:rFonts w:ascii="Courier New" w:eastAsia="Times New Roman" w:hAnsi="Courier New" w:cs="Courier New"/>
-          <w:color w:val="333333"/>
-          <w:sz w:val="22"/>
-          <w:szCs w:val="22"/>
-          <w:shd w:val="clear" w:color="auto" w:fill="F8F8F8"/>
-        </w:rPr>
-      </w:pPr>
-      <w:r>
-        <w:rPr>
-          <w:rFonts w:ascii="Courier New" w:eastAsia="Times New Roman" w:hAnsi="Courier New" w:cs="Courier New"/>
-          <w:color w:val="333333"/>
-          <w:sz w:val="22"/>
-          <w:szCs w:val="22"/>
-        </w:rPr>
-        <w:t>cd</w:t>
-      </w:r>
-      <w:r>
-        <w:rPr>
-          <w:rFonts w:ascii="Courier New" w:eastAsia="Times New Roman" w:hAnsi="Courier New" w:cs="Courier New"/>
-          <w:color w:val="333333"/>
-          <w:sz w:val="22"/>
-          <w:szCs w:val="22"/>
-          <w:shd w:val="clear" w:color="auto" w:fill="F8F8F8"/>
-        </w:rPr>
-        <w:t xml:space="preserve"> </w:t>
-      </w:r>
-      <w:r>
-        <w:rPr>
-          <w:rFonts w:ascii="Courier New" w:eastAsia="Times New Roman" w:hAnsi="Courier New" w:cs="Courier New"/>
-          <w:color w:val="DD1144"/>
-          <w:sz w:val="22"/>
-          <w:szCs w:val="22"/>
-        </w:rPr>
-        <w:t>public</w:t>
-      </w:r>
-    </w:p>
-    <w:p>
-      <w:pPr>
-        <w:rPr>
-          <w:rFonts w:ascii="Courier New" w:eastAsia="Times New Roman" w:hAnsi="Courier New" w:cs="Courier New"/>
-          <w:color w:val="333333"/>
-          <w:sz w:val="22"/>
-          <w:szCs w:val="22"/>
-          <w:shd w:val="clear" w:color="auto" w:fill="F8F8F8"/>
-        </w:rPr>
-      </w:pPr>
-      <w:r>
-        <w:rPr>
-          <w:rFonts w:ascii="Courier New" w:eastAsia="Times New Roman" w:hAnsi="Courier New" w:cs="Courier New"/>
-          <w:color w:val="333333"/>
-          <w:sz w:val="22"/>
-          <w:szCs w:val="22"/>
-        </w:rPr>
-        <w:t>git</w:t>
-      </w:r>
-      <w:r>
-        <w:rPr>
-          <w:rFonts w:ascii="Courier New" w:eastAsia="Times New Roman" w:hAnsi="Courier New" w:cs="Courier New"/>
-          <w:color w:val="333333"/>
-          <w:sz w:val="22"/>
-          <w:szCs w:val="22"/>
-          <w:shd w:val="clear" w:color="auto" w:fill="F8F8F8"/>
-        </w:rPr>
-        <w:t xml:space="preserve"> </w:t>
-      </w:r>
-      <w:proofErr w:type="gramStart"/>
-      <w:r>
-        <w:rPr>
-          <w:rFonts w:ascii="Courier New" w:eastAsia="Times New Roman" w:hAnsi="Courier New" w:cs="Courier New"/>
-          <w:color w:val="DD1144"/>
-          <w:sz w:val="22"/>
-          <w:szCs w:val="22"/>
-        </w:rPr>
-        <w:t>add .</w:t>
-      </w:r>
-      <w:proofErr w:type="gramEnd"/>
-    </w:p>
-    <w:p>
-      <w:pPr>
-        <w:rPr>
-          <w:rFonts w:ascii="Courier New" w:eastAsia="Times New Roman" w:hAnsi="Courier New" w:cs="Courier New"/>
-          <w:color w:val="DD1144"/>
-          <w:sz w:val="22"/>
-          <w:szCs w:val="22"/>
-        </w:rPr>
-      </w:pPr>
-      <w:r>
-        <w:rPr>
-          <w:rFonts w:ascii="Courier New" w:eastAsia="Times New Roman" w:hAnsi="Courier New" w:cs="Courier New"/>
-          <w:color w:val="333333"/>
-          <w:sz w:val="22"/>
-          <w:szCs w:val="22"/>
-        </w:rPr>
-        <w:t>git</w:t>
-      </w:r>
-      <w:r>
-        <w:rPr>
-          <w:rFonts w:ascii="Courier New" w:eastAsia="Times New Roman" w:hAnsi="Courier New" w:cs="Courier New"/>
-          <w:color w:val="333333"/>
-          <w:sz w:val="22"/>
-          <w:szCs w:val="22"/>
-          <w:shd w:val="clear" w:color="auto" w:fill="F8F8F8"/>
-        </w:rPr>
-        <w:t xml:space="preserve"> </w:t>
-      </w:r>
-      <w:r>
-        <w:rPr>
-          <w:rFonts w:ascii="Courier New" w:eastAsia="Times New Roman" w:hAnsi="Courier New" w:cs="Courier New"/>
-          <w:color w:val="DD1144"/>
-          <w:sz w:val="22"/>
-          <w:szCs w:val="22"/>
-        </w:rPr>
-        <w:t>commit -m "Build website"</w:t>
-      </w:r>
-    </w:p>
-    <w:p>
-      <w:pPr>
-        <w:rPr>
-          <w:rFonts w:ascii="Courier New" w:eastAsia="Times New Roman" w:hAnsi="Courier New" w:cs="Courier New"/>
-          <w:color w:val="333333"/>
-          <w:sz w:val="22"/>
-          <w:szCs w:val="22"/>
-          <w:shd w:val="clear" w:color="auto" w:fill="F8F8F8"/>
-        </w:rPr>
-      </w:pPr>
-      <w:r>
-        <w:rPr>
-          <w:rFonts w:ascii="Courier New" w:eastAsia="Times New Roman" w:hAnsi="Courier New" w:cs="Courier New"/>
-          <w:color w:val="333333"/>
-          <w:sz w:val="22"/>
-          <w:szCs w:val="22"/>
-          <w:shd w:val="clear" w:color="auto" w:fill="F8F8F8"/>
-        </w:rPr>
-        <w:t xml:space="preserve">git </w:t>
-      </w:r>
-      <w:proofErr w:type="gramStart"/>
-      <w:r>
-        <w:rPr>
-          <w:rFonts w:ascii="Courier New" w:eastAsia="Times New Roman" w:hAnsi="Courier New" w:cs="Courier New"/>
-          <w:color w:val="333333"/>
-          <w:sz w:val="22"/>
-          <w:szCs w:val="22"/>
-          <w:shd w:val="clear" w:color="auto" w:fill="F8F8F8"/>
-        </w:rPr>
-        <w:t>pull</w:t>
-      </w:r>
-      <w:proofErr w:type="gramEnd"/>
-    </w:p>
-    <w:p>
-      <w:pPr>
-        <w:rPr>
-          <w:rFonts w:ascii="Courier New" w:eastAsia="Times New Roman" w:hAnsi="Courier New" w:cs="Courier New"/>
-          <w:color w:val="333333"/>
-          <w:sz w:val="22"/>
-          <w:szCs w:val="22"/>
-          <w:shd w:val="clear" w:color="auto" w:fill="F8F8F8"/>
-        </w:rPr>
-      </w:pPr>
-      <w:r>
-        <w:rPr>
-          <w:rFonts w:ascii="Courier New" w:eastAsia="Times New Roman" w:hAnsi="Courier New" w:cs="Courier New"/>
-          <w:color w:val="333333"/>
-          <w:sz w:val="22"/>
-          <w:szCs w:val="22"/>
-        </w:rPr>
-        <w:t>git</w:t>
-      </w:r>
-      <w:r>
-        <w:rPr>
-          <w:rFonts w:ascii="Courier New" w:eastAsia="Times New Roman" w:hAnsi="Courier New" w:cs="Courier New"/>
-          <w:color w:val="333333"/>
-          <w:sz w:val="22"/>
-          <w:szCs w:val="22"/>
-          <w:shd w:val="clear" w:color="auto" w:fill="F8F8F8"/>
-        </w:rPr>
-        <w:t xml:space="preserve"> </w:t>
-      </w:r>
-      <w:r>
-        <w:rPr>
-          <w:rFonts w:ascii="Courier New" w:eastAsia="Times New Roman" w:hAnsi="Courier New" w:cs="Courier New"/>
-          <w:color w:val="DD1144"/>
-          <w:sz w:val="22"/>
-          <w:szCs w:val="22"/>
-        </w:rPr>
-        <w:t>push origin master</w:t>
-      </w:r>
-      <w:r>
-        <w:rPr>
-          <w:rFonts w:ascii="Courier New" w:eastAsia="Times New Roman" w:hAnsi="Courier New" w:cs="Courier New"/>
-          <w:color w:val="DD1144"/>
-          <w:sz w:val="22"/>
-          <w:szCs w:val="22"/>
-        </w:rPr>
-        <w:t xml:space="preserve"> </w:t>
-      </w:r>
-    </w:p>
-    <w:p>
-      <w:pPr>
-        <w:rPr>
-          <w:rFonts w:ascii="Times New Roman" w:eastAsia="Times New Roman" w:hAnsi="Times New Roman" w:cs="Times New Roman"/>
-        </w:rPr>
-      </w:pPr>
-      <w:r>
-        <w:rPr>
-          <w:rFonts w:ascii="Courier New" w:eastAsia="Times New Roman" w:hAnsi="Courier New" w:cs="Courier New"/>
-          <w:color w:val="333333"/>
-          <w:sz w:val="22"/>
-          <w:szCs w:val="22"/>
-        </w:rPr>
-        <w:t>cd</w:t>
-      </w:r>
-      <w:proofErr w:type="gramStart"/>
-      <w:r>
-        <w:rPr>
-          <w:rFonts w:ascii="Courier New" w:eastAsia="Times New Roman" w:hAnsi="Courier New" w:cs="Courier New"/>
-          <w:color w:val="333333"/>
-          <w:sz w:val="22"/>
-          <w:szCs w:val="22"/>
-          <w:shd w:val="clear" w:color="auto" w:fill="F8F8F8"/>
-        </w:rPr>
-        <w:t xml:space="preserve"> </w:t>
-      </w:r>
-      <w:r>
-        <w:rPr>
-          <w:rFonts w:ascii="Courier New" w:eastAsia="Times New Roman" w:hAnsi="Courier New" w:cs="Courier New"/>
-          <w:color w:val="DD1144"/>
-          <w:sz w:val="22"/>
-          <w:szCs w:val="22"/>
-        </w:rPr>
-        <w:t>..</w:t>
-      </w:r>
-      <w:proofErr w:type="gramEnd"/>
-    </w:p>
-    <w:bookmarkEnd w:id="0"/>
-    <w:p>
-      <w:pPr>
-        <w:rPr>
-          <w:rFonts w:ascii="Times New Roman" w:eastAsia="Times New Roman" w:hAnsi="Times New Roman" w:cs="Times New Roman"/>
-        </w:rPr>
-      </w:pPr>
-    </w:p>
-    <w:p>
-      <w:pPr>
-        <w:rPr>
-          <w:rFonts w:ascii="Courier New" w:eastAsia="Times New Roman" w:hAnsi="Courier New" w:cs="Courier New"/>
-          <w:i/>
-          <w:iCs/>
-          <w:color w:val="999988"/>
-          <w:sz w:val="22"/>
-          <w:szCs w:val="22"/>
-        </w:rPr>
-      </w:pPr>
-    </w:p>
-    <w:p>
-      <w:pPr>
-        <w:rPr>
-          <w:rFonts w:ascii="Times New Roman" w:eastAsia="Times New Roman" w:hAnsi="Times New Roman" w:cs="Times New Roman"/>
-        </w:rPr>
-      </w:pPr>
+          <w:rFonts w:ascii="Menlo" w:hAnsi="Menlo" w:cs="Menlo"/>
+          <w:color w:val="000000"/>
+          <w:sz w:val="22"/>
+          <w:szCs w:val="22"/>
+        </w:rPr>
+        <w:t>/...</w:t>
+      </w:r>
     </w:p>
     <w:p/>
     <w:p/>
@@ -1348,14 +1457,6 @@
     <w:p/>
     <w:p/>
     <w:p/>
-    <w:p/>
-    <w:p/>
-    <w:p/>
-    <w:p/>
-    <w:p/>
-    <w:p/>
-    <w:p/>
-    <w:p/>
     <w:p>
       <w:r>
         <w:t>Make public/indix.html locally browsable:</w:t>
@@ -1429,7 +1530,7 @@
 </file>
 
 <file path=word/styles.xml><?xml version="1.0" encoding="utf-8"?>
-<w:styles xmlns:mc="http://schemas.openxmlformats.org/markup-compatibility/2006" xmlns:r="http://schemas.openxmlformats.org/officeDocument/2006/relationships" xmlns:w="http://schemas.openxmlformats.org/wordprocessingml/2006/main" xmlns:w14="http://schemas.microsoft.com/office/word/2010/wordml" xmlns:w15="http://schemas.microsoft.com/office/word/2012/wordml" xmlns:w16cid="http://schemas.microsoft.com/office/word/2016/wordml/cid" xmlns:w16se="http://schemas.microsoft.com/office/word/2015/wordml/symex" mc:Ignorable="w14 w15 w16se w16cid">
+<w:styles xmlns:mc="http://schemas.openxmlformats.org/markup-compatibility/2006" xmlns:r="http://schemas.openxmlformats.org/officeDocument/2006/relationships" xmlns:w="http://schemas.openxmlformats.org/wordprocessingml/2006/main" xmlns:w14="http://schemas.microsoft.com/office/word/2010/wordml" xmlns:w15="http://schemas.microsoft.com/office/word/2012/wordml" xmlns:w16cex="http://schemas.microsoft.com/office/word/2018/wordml/cex" xmlns:w16cid="http://schemas.microsoft.com/office/word/2016/wordml/cid" xmlns:w16="http://schemas.microsoft.com/office/word/2018/wordml" xmlns:w16sdtdh="http://schemas.microsoft.com/office/word/2020/wordml/sdtdatahash" xmlns:w16se="http://schemas.microsoft.com/office/word/2015/wordml/symex" mc:Ignorable="w14 w15 w16se w16cid w16 w16cex w16sdtdh">
   <w:docDefaults>
     <w:rPrDefault>
       <w:rPr>
@@ -1441,7 +1542,7 @@
     </w:rPrDefault>
     <w:pPrDefault/>
   </w:docDefaults>
-  <w:latentStyles w:defLockedState="0" w:defUIPriority="99" w:defSemiHidden="0" w:defUnhideWhenUsed="0" w:defQFormat="0" w:count="375">
+  <w:latentStyles w:defLockedState="0" w:defUIPriority="99" w:defSemiHidden="0" w:defUnhideWhenUsed="0" w:defQFormat="0" w:count="376">
     <w:lsdException w:name="Normal" w:uiPriority="0" w:qFormat="1"/>
     <w:lsdException w:name="heading 1" w:uiPriority="9" w:qFormat="1"/>
     <w:lsdException w:name="heading 2" w:semiHidden="1" w:uiPriority="9" w:unhideWhenUsed="1" w:qFormat="1"/>
@@ -1815,6 +1916,7 @@
     <w:lsdException w:name="List Table 7 Colorful Accent 6" w:uiPriority="52"/>
     <w:lsdException w:name="Mention" w:semiHidden="1" w:unhideWhenUsed="1"/>
     <w:lsdException w:name="Smart Hyperlink" w:semiHidden="1" w:unhideWhenUsed="1"/>
+    <w:lsdException w:name="Smart Link" w:semiHidden="1" w:unhideWhenUsed="1"/>
   </w:latentStyles>
   <w:style w:type="paragraph" w:default="1" w:styleId="Normal">
     <w:name w:val="Normal"/>

--- a/Updating Guide.docx
+++ b/Updating Guide.docx
@@ -1,6 +1,6 @@
 
 <file path=word/document.xml><?xml version="1.0" encoding="utf-8"?>
-<w:document xmlns:wpc="http://schemas.microsoft.com/office/word/2010/wordprocessingCanvas" xmlns:cx="http://schemas.microsoft.com/office/drawing/2014/chartex" xmlns:cx1="http://schemas.microsoft.com/office/drawing/2015/9/8/chartex" xmlns:cx2="http://schemas.microsoft.com/office/drawing/2015/10/21/chartex" xmlns:cx3="http://schemas.microsoft.com/office/drawing/2016/5/9/chartex" xmlns:cx4="http://schemas.microsoft.com/office/drawing/2016/5/10/chartex" xmlns:cx5="http://schemas.microsoft.com/office/drawing/2016/5/11/chartex" xmlns:cx6="http://schemas.microsoft.com/office/drawing/2016/5/12/chartex" xmlns:cx7="http://schemas.microsoft.com/office/drawing/2016/5/13/chartex" xmlns:cx8="http://schemas.microsoft.com/office/drawing/2016/5/14/chartex" xmlns:mc="http://schemas.openxmlformats.org/markup-compatibility/2006" xmlns:aink="http://schemas.microsoft.com/office/drawing/2016/ink" xmlns:am3d="http://schemas.microsoft.com/office/drawing/2017/model3d" xmlns:o="urn:schemas-microsoft-com:office:office" xmlns:r="http://schemas.openxmlformats.org/officeDocument/2006/relationships" xmlns:m="http://schemas.openxmlformats.org/officeDocument/2006/math" xmlns:v="urn:schemas-microsoft-com:vml" xmlns:wp14="http://schemas.microsoft.com/office/word/2010/wordprocessingDrawing" xmlns:wp="http://schemas.openxmlformats.org/drawingml/2006/wordprocessingDrawing" xmlns:w10="urn:schemas-microsoft-com:office:word" xmlns:w="http://schemas.openxmlformats.org/wordprocessingml/2006/main" xmlns:w14="http://schemas.microsoft.com/office/word/2010/wordml" xmlns:w15="http://schemas.microsoft.com/office/word/2012/wordml" xmlns:w16cex="http://schemas.microsoft.com/office/word/2018/wordml/cex" xmlns:w16cid="http://schemas.microsoft.com/office/word/2016/wordml/cid" xmlns:w16="http://schemas.microsoft.com/office/word/2018/wordml" xmlns:w16sdtdh="http://schemas.microsoft.com/office/word/2020/wordml/sdtdatahash" xmlns:w16se="http://schemas.microsoft.com/office/word/2015/wordml/symex" xmlns:wpg="http://schemas.microsoft.com/office/word/2010/wordprocessingGroup" xmlns:wpi="http://schemas.microsoft.com/office/word/2010/wordprocessingInk" xmlns:wne="http://schemas.microsoft.com/office/word/2006/wordml" xmlns:wps="http://schemas.microsoft.com/office/word/2010/wordprocessingShape" mc:Ignorable="w14 w15 w16se w16cid w16 w16cex w16sdtdh wp14">
+<w:document xmlns:wpc="http://schemas.microsoft.com/office/word/2010/wordprocessingCanvas" xmlns:cx="http://schemas.microsoft.com/office/drawing/2014/chartex" xmlns:cx1="http://schemas.microsoft.com/office/drawing/2015/9/8/chartex" xmlns:cx2="http://schemas.microsoft.com/office/drawing/2015/10/21/chartex" xmlns:cx3="http://schemas.microsoft.com/office/drawing/2016/5/9/chartex" xmlns:cx4="http://schemas.microsoft.com/office/drawing/2016/5/10/chartex" xmlns:cx5="http://schemas.microsoft.com/office/drawing/2016/5/11/chartex" xmlns:cx6="http://schemas.microsoft.com/office/drawing/2016/5/12/chartex" xmlns:cx7="http://schemas.microsoft.com/office/drawing/2016/5/13/chartex" xmlns:cx8="http://schemas.microsoft.com/office/drawing/2016/5/14/chartex" xmlns:mc="http://schemas.openxmlformats.org/markup-compatibility/2006" xmlns:aink="http://schemas.microsoft.com/office/drawing/2016/ink" xmlns:am3d="http://schemas.microsoft.com/office/drawing/2017/model3d" xmlns:o="urn:schemas-microsoft-com:office:office" xmlns:r="http://schemas.openxmlformats.org/officeDocument/2006/relationships" xmlns:m="http://schemas.openxmlformats.org/officeDocument/2006/math" xmlns:v="urn:schemas-microsoft-com:vml" xmlns:wp14="http://schemas.microsoft.com/office/word/2010/wordprocessingDrawing" xmlns:wp="http://schemas.openxmlformats.org/drawingml/2006/wordprocessingDrawing" xmlns:w10="urn:schemas-microsoft-com:office:word" xmlns:w="http://schemas.openxmlformats.org/wordprocessingml/2006/main" xmlns:w14="http://schemas.microsoft.com/office/word/2010/wordml" xmlns:w15="http://schemas.microsoft.com/office/word/2012/wordml" xmlns:w16cid="http://schemas.microsoft.com/office/word/2016/wordml/cid" xmlns:w16se="http://schemas.microsoft.com/office/word/2015/wordml/symex" xmlns:wpg="http://schemas.microsoft.com/office/word/2010/wordprocessingGroup" xmlns:wpi="http://schemas.microsoft.com/office/word/2010/wordprocessingInk" xmlns:wne="http://schemas.microsoft.com/office/word/2006/wordml" xmlns:wps="http://schemas.microsoft.com/office/word/2010/wordprocessingShape" mc:Ignorable="w14 w15 w16se w16cid wp14">
   <w:body>
     <w:p>
       <w:r>
@@ -29,6 +29,7 @@
           <w:rFonts w:ascii="Times New Roman" w:eastAsia="Times New Roman" w:hAnsi="Times New Roman" w:cs="Times New Roman"/>
         </w:rPr>
       </w:pPr>
+      <w:proofErr w:type="spellStart"/>
       <w:r>
         <w:rPr>
           <w:rFonts w:ascii="Courier New" w:eastAsia="Times New Roman" w:hAnsi="Courier New" w:cs="Courier New"/>
@@ -37,7 +38,18 @@
           <w:szCs w:val="28"/>
           <w:shd w:val="clear" w:color="auto" w:fill="F8F8F8"/>
         </w:rPr>
-        <w:t>rm -r public/</w:t>
+        <w:t>rm</w:t>
+      </w:r>
+      <w:proofErr w:type="spellEnd"/>
+      <w:r>
+        <w:rPr>
+          <w:rFonts w:ascii="Courier New" w:eastAsia="Times New Roman" w:hAnsi="Courier New" w:cs="Courier New"/>
+          <w:color w:val="C7254E"/>
+          <w:sz w:val="28"/>
+          <w:szCs w:val="28"/>
+          <w:shd w:val="clear" w:color="auto" w:fill="F8F8F8"/>
+        </w:rPr>
+        <w:t xml:space="preserve"> -r public/</w:t>
       </w:r>
     </w:p>
     <w:p>
@@ -142,30 +154,9 @@
           <w:szCs w:val="22"/>
           <w:shd w:val="clear" w:color="auto" w:fill="F8F8F8"/>
         </w:rPr>
-        <w:t xml:space="preserve">git </w:t>
+        <w:t xml:space="preserve">git submodule </w:t>
       </w:r>
       <w:proofErr w:type="gramStart"/>
-      <w:r>
-        <w:rPr>
-          <w:rFonts w:ascii="Courier New" w:eastAsia="Times New Roman" w:hAnsi="Courier New" w:cs="Courier New"/>
-          <w:color w:val="333333"/>
-          <w:sz w:val="22"/>
-          <w:szCs w:val="22"/>
-          <w:shd w:val="clear" w:color="auto" w:fill="F8F8F8"/>
-        </w:rPr>
-        <w:t>submodule</w:t>
-      </w:r>
-      <w:proofErr w:type="gramEnd"/>
-      <w:r>
-        <w:rPr>
-          <w:rFonts w:ascii="Courier New" w:eastAsia="Times New Roman" w:hAnsi="Courier New" w:cs="Courier New"/>
-          <w:color w:val="333333"/>
-          <w:sz w:val="22"/>
-          <w:szCs w:val="22"/>
-          <w:shd w:val="clear" w:color="auto" w:fill="F8F8F8"/>
-        </w:rPr>
-        <w:t xml:space="preserve"> </w:t>
-      </w:r>
       <w:r>
         <w:rPr>
           <w:rFonts w:ascii="Courier New" w:eastAsia="Times New Roman" w:hAnsi="Courier New" w:cs="Courier New"/>
@@ -177,6 +168,7 @@
         </w:rPr>
         <w:t>add</w:t>
       </w:r>
+      <w:proofErr w:type="gramEnd"/>
       <w:r>
         <w:rPr>
           <w:rFonts w:ascii="Courier New" w:eastAsia="Times New Roman" w:hAnsi="Courier New" w:cs="Courier New"/>
@@ -677,26 +669,21 @@
       </w:r>
     </w:p>
     <w:p>
-      <w:pPr>
-        <w:rPr>
-          <w:rFonts w:hint="eastAsia"/>
-        </w:rPr>
-      </w:pPr>
-      <w:r>
-        <w:t xml:space="preserve">cd </w:t>
-      </w:r>
+      <w:r>
+        <w:t>cd web</w:t>
+      </w:r>
+      <w:r>
+        <w:t>1</w:t>
+      </w:r>
+    </w:p>
+    <w:p>
+      <w:pPr>
+        <w:rPr>
+          <w:rFonts w:ascii="Times New Roman" w:eastAsia="Times New Roman" w:hAnsi="Times New Roman" w:cs="Times New Roman"/>
+        </w:rPr>
+      </w:pPr>
+      <w:bookmarkStart w:id="0" w:name="_GoBack"/>
       <w:proofErr w:type="spellStart"/>
-      <w:r>
-        <w:t>mycala</w:t>
-      </w:r>
-      <w:proofErr w:type="spellEnd"/>
-    </w:p>
-    <w:p>
-      <w:pPr>
-        <w:rPr>
-          <w:rFonts w:ascii="Times New Roman" w:eastAsia="Times New Roman" w:hAnsi="Times New Roman" w:cs="Times New Roman"/>
-        </w:rPr>
-      </w:pPr>
       <w:r>
         <w:rPr>
           <w:rFonts w:ascii="Courier New" w:eastAsia="Times New Roman" w:hAnsi="Courier New" w:cs="Courier New"/>
@@ -705,32 +692,62 @@
           <w:szCs w:val="28"/>
           <w:shd w:val="clear" w:color="auto" w:fill="F8F8F8"/>
         </w:rPr>
-        <w:t>rm -r public/</w:t>
-      </w:r>
-    </w:p>
-    <w:p>
-      <w:pPr>
-        <w:rPr>
-          <w:rFonts w:ascii="Menlo" w:hAnsi="Menlo" w:cs="Menlo"/>
-          <w:color w:val="000000"/>
-          <w:sz w:val="22"/>
-          <w:szCs w:val="22"/>
-        </w:rPr>
-      </w:pPr>
-      <w:r>
-        <w:rPr>
-          <w:rFonts w:ascii="Menlo" w:hAnsi="Menlo" w:cs="Menlo"/>
-          <w:color w:val="000000"/>
-          <w:sz w:val="22"/>
-          <w:szCs w:val="22"/>
-        </w:rPr>
-        <w:t>git submodule update --</w:t>
+        <w:t>rm</w:t>
+      </w:r>
+      <w:proofErr w:type="spellEnd"/>
+      <w:r>
+        <w:rPr>
+          <w:rFonts w:ascii="Courier New" w:eastAsia="Times New Roman" w:hAnsi="Courier New" w:cs="Courier New"/>
+          <w:color w:val="C7254E"/>
+          <w:sz w:val="28"/>
+          <w:szCs w:val="28"/>
+          <w:shd w:val="clear" w:color="auto" w:fill="F8F8F8"/>
+        </w:rPr>
+        <w:t xml:space="preserve"> -r public/</w:t>
+      </w:r>
+    </w:p>
+    <w:p>
+      <w:pPr>
+        <w:rPr>
+          <w:rFonts w:ascii="Courier New" w:eastAsia="Times New Roman" w:hAnsi="Courier New" w:cs="Courier New"/>
+          <w:color w:val="DD1144"/>
+          <w:sz w:val="22"/>
+          <w:szCs w:val="22"/>
+        </w:rPr>
+      </w:pPr>
+      <w:r>
+        <w:rPr>
+          <w:rFonts w:ascii="Courier New" w:eastAsia="Times New Roman" w:hAnsi="Courier New" w:cs="Courier New"/>
+          <w:color w:val="333333"/>
+          <w:sz w:val="22"/>
+          <w:szCs w:val="22"/>
+        </w:rPr>
+        <w:t>git</w:t>
+      </w:r>
+      <w:r>
+        <w:rPr>
+          <w:rFonts w:ascii="Courier New" w:eastAsia="Times New Roman" w:hAnsi="Courier New" w:cs="Courier New"/>
+          <w:color w:val="333333"/>
+          <w:sz w:val="22"/>
+          <w:szCs w:val="22"/>
+          <w:shd w:val="clear" w:color="auto" w:fill="F8F8F8"/>
+        </w:rPr>
+        <w:t xml:space="preserve"> </w:t>
+      </w:r>
+      <w:r>
+        <w:rPr>
+          <w:rFonts w:ascii="Courier New" w:eastAsia="Times New Roman" w:hAnsi="Courier New" w:cs="Courier New"/>
+          <w:color w:val="DD1144"/>
+          <w:sz w:val="22"/>
+          <w:szCs w:val="22"/>
+        </w:rPr>
+        <w:t>submodule update --</w:t>
       </w:r>
       <w:proofErr w:type="spellStart"/>
       <w:r>
         <w:rPr>
-          <w:rFonts w:ascii="Menlo" w:hAnsi="Menlo" w:cs="Menlo"/>
-          <w:color w:val="000000"/>
+          <w:rFonts w:ascii="Courier New" w:eastAsia="Times New Roman" w:hAnsi="Courier New" w:cs="Courier New"/>
+          <w:color w:val="DD1144"/>
           <w:sz w:val="22"/>
           <w:szCs w:val="22"/>
         </w:rPr>
@@ -739,12 +756,30 @@
       <w:proofErr w:type="spellEnd"/>
       <w:r>
         <w:rPr>
-          <w:rFonts w:ascii="Menlo" w:hAnsi="Menlo" w:cs="Menlo"/>
-          <w:color w:val="000000"/>
-          <w:sz w:val="22"/>
-          <w:szCs w:val="22"/>
-        </w:rPr>
-        <w:t xml:space="preserve"> --recursive</w:t>
+          <w:rFonts w:ascii="Courier New" w:eastAsia="Times New Roman" w:hAnsi="Courier New" w:cs="Courier New"/>
+          <w:color w:val="DD1144"/>
+          <w:sz w:val="22"/>
+          <w:szCs w:val="22"/>
+        </w:rPr>
+        <w:t xml:space="preserve"> </w:t>
+      </w:r>
+      <w:r>
+        <w:rPr>
+          <w:rFonts w:ascii="Courier New" w:eastAsia="Times New Roman" w:hAnsi="Courier New" w:cs="Courier New"/>
+          <w:color w:val="DD1144"/>
+          <w:sz w:val="22"/>
+          <w:szCs w:val="22"/>
+        </w:rPr>
+        <w:t>–</w:t>
+      </w:r>
+      <w:r>
+        <w:rPr>
+          <w:rFonts w:ascii="Courier New" w:eastAsia="Times New Roman" w:hAnsi="Courier New" w:cs="Courier New"/>
+          <w:color w:val="DD1144"/>
+          <w:sz w:val="22"/>
+          <w:szCs w:val="22"/>
+        </w:rPr>
+        <w:t>recursive</w:t>
       </w:r>
     </w:p>
     <w:p>
@@ -773,30 +808,9 @@
           <w:szCs w:val="22"/>
           <w:shd w:val="clear" w:color="auto" w:fill="F8F8F8"/>
         </w:rPr>
-        <w:t xml:space="preserve">git </w:t>
+        <w:t xml:space="preserve">git submodule </w:t>
       </w:r>
       <w:proofErr w:type="gramStart"/>
-      <w:r>
-        <w:rPr>
-          <w:rFonts w:ascii="Courier New" w:eastAsia="Times New Roman" w:hAnsi="Courier New" w:cs="Courier New"/>
-          <w:color w:val="333333"/>
-          <w:sz w:val="22"/>
-          <w:szCs w:val="22"/>
-          <w:shd w:val="clear" w:color="auto" w:fill="F8F8F8"/>
-        </w:rPr>
-        <w:t>submodule</w:t>
-      </w:r>
-      <w:proofErr w:type="gramEnd"/>
-      <w:r>
-        <w:rPr>
-          <w:rFonts w:ascii="Courier New" w:eastAsia="Times New Roman" w:hAnsi="Courier New" w:cs="Courier New"/>
-          <w:color w:val="333333"/>
-          <w:sz w:val="22"/>
-          <w:szCs w:val="22"/>
-          <w:shd w:val="clear" w:color="auto" w:fill="F8F8F8"/>
-        </w:rPr>
-        <w:t xml:space="preserve"> </w:t>
-      </w:r>
       <w:r>
         <w:rPr>
           <w:rFonts w:ascii="Courier New" w:eastAsia="Times New Roman" w:hAnsi="Courier New" w:cs="Courier New"/>
@@ -808,6 +822,7 @@
         </w:rPr>
         <w:t>add</w:t>
       </w:r>
+      <w:proofErr w:type="gramEnd"/>
       <w:r>
         <w:rPr>
           <w:rFonts w:ascii="Courier New" w:eastAsia="Times New Roman" w:hAnsi="Courier New" w:cs="Courier New"/>
@@ -858,7 +873,7 @@
           <w:sz w:val="22"/>
           <w:szCs w:val="22"/>
         </w:rPr>
-        <w:t>/mycala</w:t>
+        <w:t>/</w:t>
       </w:r>
       <w:r>
         <w:rPr>
@@ -869,7 +884,7 @@
           <w:sz w:val="22"/>
           <w:szCs w:val="22"/>
         </w:rPr>
-        <w:t>2</w:t>
+        <w:t>mycala/mycala</w:t>
       </w:r>
       <w:r>
         <w:rPr>
@@ -880,9 +895,11 @@
           <w:sz w:val="22"/>
           <w:szCs w:val="22"/>
         </w:rPr>
-        <w:t>/mycala</w:t>
-      </w:r>
-      <w:r>
+        <w:t>.github.io.git public</w:t>
+      </w:r>
+    </w:p>
+    <w:p>
+      <w:pPr>
         <w:rPr>
           <w:rFonts w:ascii="Courier New" w:eastAsia="Times New Roman" w:hAnsi="Courier New" w:cs="Courier New"/>
           <w:i/>
@@ -891,9 +908,125 @@
           <w:sz w:val="22"/>
           <w:szCs w:val="22"/>
         </w:rPr>
-        <w:t>2</w:t>
-      </w:r>
-      <w:r>
+      </w:pPr>
+    </w:p>
+    <w:p>
+      <w:pPr>
+        <w:rPr>
+          <w:rFonts w:ascii="Courier New" w:eastAsia="Times New Roman" w:hAnsi="Courier New" w:cs="Courier New"/>
+          <w:color w:val="333333"/>
+          <w:sz w:val="22"/>
+          <w:szCs w:val="22"/>
+          <w:shd w:val="clear" w:color="auto" w:fill="F8F8F8"/>
+        </w:rPr>
+      </w:pPr>
+      <w:r>
+        <w:rPr>
+          <w:rFonts w:ascii="Courier New" w:eastAsia="Times New Roman" w:hAnsi="Courier New" w:cs="Courier New"/>
+          <w:color w:val="333333"/>
+          <w:sz w:val="22"/>
+          <w:szCs w:val="22"/>
+        </w:rPr>
+        <w:t>git</w:t>
+      </w:r>
+      <w:r>
+        <w:rPr>
+          <w:rFonts w:ascii="Courier New" w:eastAsia="Times New Roman" w:hAnsi="Courier New" w:cs="Courier New"/>
+          <w:color w:val="333333"/>
+          <w:sz w:val="22"/>
+          <w:szCs w:val="22"/>
+          <w:shd w:val="clear" w:color="auto" w:fill="F8F8F8"/>
+        </w:rPr>
+        <w:t xml:space="preserve"> </w:t>
+      </w:r>
+      <w:proofErr w:type="gramStart"/>
+      <w:r>
+        <w:rPr>
+          <w:rFonts w:ascii="Courier New" w:eastAsia="Times New Roman" w:hAnsi="Courier New" w:cs="Courier New"/>
+          <w:color w:val="DD1144"/>
+          <w:sz w:val="22"/>
+          <w:szCs w:val="22"/>
+        </w:rPr>
+        <w:t>add .</w:t>
+      </w:r>
+      <w:proofErr w:type="gramEnd"/>
+    </w:p>
+    <w:p>
+      <w:pPr>
+        <w:rPr>
+          <w:rFonts w:ascii="Courier New" w:eastAsia="Times New Roman" w:hAnsi="Courier New" w:cs="Courier New"/>
+          <w:color w:val="333333"/>
+          <w:sz w:val="22"/>
+          <w:szCs w:val="22"/>
+          <w:shd w:val="clear" w:color="auto" w:fill="F8F8F8"/>
+        </w:rPr>
+      </w:pPr>
+      <w:r>
+        <w:rPr>
+          <w:rFonts w:ascii="Courier New" w:eastAsia="Times New Roman" w:hAnsi="Courier New" w:cs="Courier New"/>
+          <w:color w:val="333333"/>
+          <w:sz w:val="22"/>
+          <w:szCs w:val="22"/>
+        </w:rPr>
+        <w:t>git</w:t>
+      </w:r>
+      <w:r>
+        <w:rPr>
+          <w:rFonts w:ascii="Courier New" w:eastAsia="Times New Roman" w:hAnsi="Courier New" w:cs="Courier New"/>
+          <w:color w:val="333333"/>
+          <w:sz w:val="22"/>
+          <w:szCs w:val="22"/>
+          <w:shd w:val="clear" w:color="auto" w:fill="F8F8F8"/>
+        </w:rPr>
+        <w:t xml:space="preserve"> </w:t>
+      </w:r>
+      <w:r>
+        <w:rPr>
+          <w:rFonts w:ascii="Courier New" w:eastAsia="Times New Roman" w:hAnsi="Courier New" w:cs="Courier New"/>
+          <w:color w:val="DD1144"/>
+          <w:sz w:val="22"/>
+          <w:szCs w:val="22"/>
+        </w:rPr>
+        <w:t>commit -m "Initial commit"</w:t>
+      </w:r>
+    </w:p>
+    <w:p>
+      <w:pPr>
+        <w:rPr>
+          <w:rFonts w:ascii="Times New Roman" w:eastAsia="Times New Roman" w:hAnsi="Times New Roman" w:cs="Times New Roman"/>
+        </w:rPr>
+      </w:pPr>
+      <w:r>
+        <w:rPr>
+          <w:rFonts w:ascii="Courier New" w:eastAsia="Times New Roman" w:hAnsi="Courier New" w:cs="Courier New"/>
+          <w:color w:val="333333"/>
+          <w:sz w:val="22"/>
+          <w:szCs w:val="22"/>
+        </w:rPr>
+        <w:t>git</w:t>
+      </w:r>
+      <w:r>
+        <w:rPr>
+          <w:rFonts w:ascii="Courier New" w:eastAsia="Times New Roman" w:hAnsi="Courier New" w:cs="Courier New"/>
+          <w:color w:val="333333"/>
+          <w:sz w:val="22"/>
+          <w:szCs w:val="22"/>
+          <w:shd w:val="clear" w:color="auto" w:fill="F8F8F8"/>
+        </w:rPr>
+        <w:t xml:space="preserve"> </w:t>
+      </w:r>
+      <w:r>
+        <w:rPr>
+          <w:rFonts w:ascii="Courier New" w:eastAsia="Times New Roman" w:hAnsi="Courier New" w:cs="Courier New"/>
+          <w:color w:val="DD1144"/>
+          <w:sz w:val="22"/>
+          <w:szCs w:val="22"/>
+        </w:rPr>
+        <w:t>push -u origin master</w:t>
+      </w:r>
+    </w:p>
+    <w:p>
+      <w:pPr>
         <w:rPr>
           <w:rFonts w:ascii="Courier New" w:eastAsia="Times New Roman" w:hAnsi="Courier New" w:cs="Courier New"/>
           <w:i/>
@@ -902,8 +1035,7 @@
           <w:sz w:val="22"/>
           <w:szCs w:val="22"/>
         </w:rPr>
-        <w:t>.github.io.git public</w:t>
-      </w:r>
+      </w:pPr>
     </w:p>
     <w:p>
       <w:pPr>
@@ -927,6 +1059,67 @@
           <w:shd w:val="clear" w:color="auto" w:fill="F8F8F8"/>
         </w:rPr>
       </w:pPr>
+      <w:proofErr w:type="spellStart"/>
+      <w:r>
+        <w:rPr>
+          <w:rFonts w:ascii="Courier New" w:eastAsia="Times New Roman" w:hAnsi="Courier New" w:cs="Courier New"/>
+          <w:color w:val="333333"/>
+          <w:sz w:val="22"/>
+          <w:szCs w:val="22"/>
+        </w:rPr>
+        <w:t>hugo</w:t>
+      </w:r>
+      <w:proofErr w:type="spellEnd"/>
+    </w:p>
+    <w:p>
+      <w:pPr>
+        <w:rPr>
+          <w:rFonts w:ascii="Courier New" w:eastAsia="Times New Roman" w:hAnsi="Courier New" w:cs="Courier New"/>
+          <w:color w:val="333333"/>
+          <w:sz w:val="22"/>
+          <w:szCs w:val="22"/>
+          <w:shd w:val="clear" w:color="auto" w:fill="F8F8F8"/>
+        </w:rPr>
+      </w:pPr>
+      <w:r>
+        <w:rPr>
+          <w:rFonts w:ascii="Courier New" w:eastAsia="Times New Roman" w:hAnsi="Courier New" w:cs="Courier New"/>
+          <w:color w:val="333333"/>
+          <w:sz w:val="22"/>
+          <w:szCs w:val="22"/>
+        </w:rPr>
+        <w:t>cd</w:t>
+      </w:r>
+      <w:r>
+        <w:rPr>
+          <w:rFonts w:ascii="Courier New" w:eastAsia="Times New Roman" w:hAnsi="Courier New" w:cs="Courier New"/>
+          <w:color w:val="333333"/>
+          <w:sz w:val="22"/>
+          <w:szCs w:val="22"/>
+          <w:shd w:val="clear" w:color="auto" w:fill="F8F8F8"/>
+        </w:rPr>
+        <w:t xml:space="preserve"> </w:t>
+      </w:r>
+      <w:r>
+        <w:rPr>
+          <w:rFonts w:ascii="Courier New" w:eastAsia="Times New Roman" w:hAnsi="Courier New" w:cs="Courier New"/>
+          <w:color w:val="DD1144"/>
+          <w:sz w:val="22"/>
+          <w:szCs w:val="22"/>
+        </w:rPr>
+        <w:t>public</w:t>
+      </w:r>
+    </w:p>
+    <w:p>
+      <w:pPr>
+        <w:rPr>
+          <w:rFonts w:ascii="Courier New" w:eastAsia="Times New Roman" w:hAnsi="Courier New" w:cs="Courier New"/>
+          <w:color w:val="333333"/>
+          <w:sz w:val="22"/>
+          <w:szCs w:val="22"/>
+          <w:shd w:val="clear" w:color="auto" w:fill="F8F8F8"/>
+        </w:rPr>
+      </w:pPr>
       <w:r>
         <w:rPr>
           <w:rFonts w:ascii="Courier New" w:eastAsia="Times New Roman" w:hAnsi="Courier New" w:cs="Courier New"/>
@@ -962,10 +1155,9 @@
       <w:pPr>
         <w:rPr>
           <w:rFonts w:ascii="Courier New" w:eastAsia="Times New Roman" w:hAnsi="Courier New" w:cs="Courier New"/>
-          <w:color w:val="333333"/>
-          <w:sz w:val="22"/>
-          <w:szCs w:val="22"/>
-          <w:shd w:val="clear" w:color="auto" w:fill="F8F8F8"/>
+          <w:color w:val="DD1144"/>
+          <w:sz w:val="22"/>
+          <w:szCs w:val="22"/>
         </w:rPr>
       </w:pPr>
       <w:r>
@@ -994,7 +1186,88 @@
           <w:sz w:val="22"/>
           <w:szCs w:val="22"/>
         </w:rPr>
-        <w:t>commit -m "Initial commit"</w:t>
+        <w:t>commit -m "Build website"</w:t>
+      </w:r>
+    </w:p>
+    <w:p>
+      <w:pPr>
+        <w:rPr>
+          <w:rFonts w:ascii="Courier New" w:eastAsia="Times New Roman" w:hAnsi="Courier New" w:cs="Courier New"/>
+          <w:color w:val="333333"/>
+          <w:sz w:val="22"/>
+          <w:szCs w:val="22"/>
+          <w:shd w:val="clear" w:color="auto" w:fill="F8F8F8"/>
+        </w:rPr>
+      </w:pPr>
+      <w:r>
+        <w:rPr>
+          <w:rFonts w:ascii="Courier New" w:eastAsia="Times New Roman" w:hAnsi="Courier New" w:cs="Courier New"/>
+          <w:color w:val="333333"/>
+          <w:sz w:val="22"/>
+          <w:szCs w:val="22"/>
+          <w:shd w:val="clear" w:color="auto" w:fill="F8F8F8"/>
+        </w:rPr>
+        <w:t xml:space="preserve">git </w:t>
+      </w:r>
+      <w:proofErr w:type="gramStart"/>
+      <w:r>
+        <w:rPr>
+          <w:rFonts w:ascii="Courier New" w:eastAsia="Times New Roman" w:hAnsi="Courier New" w:cs="Courier New"/>
+          <w:color w:val="333333"/>
+          <w:sz w:val="22"/>
+          <w:szCs w:val="22"/>
+          <w:shd w:val="clear" w:color="auto" w:fill="F8F8F8"/>
+        </w:rPr>
+        <w:t>pull</w:t>
+      </w:r>
+      <w:proofErr w:type="gramEnd"/>
+    </w:p>
+    <w:p>
+      <w:pPr>
+        <w:rPr>
+          <w:rFonts w:ascii="Courier New" w:eastAsia="Times New Roman" w:hAnsi="Courier New" w:cs="Courier New"/>
+          <w:color w:val="333333"/>
+          <w:sz w:val="22"/>
+          <w:szCs w:val="22"/>
+          <w:shd w:val="clear" w:color="auto" w:fill="F8F8F8"/>
+        </w:rPr>
+      </w:pPr>
+      <w:r>
+        <w:rPr>
+          <w:rFonts w:ascii="Courier New" w:eastAsia="Times New Roman" w:hAnsi="Courier New" w:cs="Courier New"/>
+          <w:color w:val="333333"/>
+          <w:sz w:val="22"/>
+          <w:szCs w:val="22"/>
+        </w:rPr>
+        <w:t>git</w:t>
+      </w:r>
+      <w:r>
+        <w:rPr>
+          <w:rFonts w:ascii="Courier New" w:eastAsia="Times New Roman" w:hAnsi="Courier New" w:cs="Courier New"/>
+          <w:color w:val="333333"/>
+          <w:sz w:val="22"/>
+          <w:szCs w:val="22"/>
+          <w:shd w:val="clear" w:color="auto" w:fill="F8F8F8"/>
+        </w:rPr>
+        <w:t xml:space="preserve"> </w:t>
+      </w:r>
+      <w:r>
+        <w:rPr>
+          <w:rFonts w:ascii="Courier New" w:eastAsia="Times New Roman" w:hAnsi="Courier New" w:cs="Courier New"/>
+          <w:color w:val="DD1144"/>
+          <w:sz w:val="22"/>
+          <w:szCs w:val="22"/>
+        </w:rPr>
+        <w:t>push origin master</w:t>
+      </w:r>
+      <w:r>
+        <w:rPr>
+          <w:rFonts w:ascii="Courier New" w:eastAsia="Times New Roman" w:hAnsi="Courier New" w:cs="Courier New"/>
+          <w:color w:val="DD1144"/>
+          <w:sz w:val="22"/>
+          <w:szCs w:val="22"/>
+        </w:rPr>
+        <w:t xml:space="preserve"> </w:t>
       </w:r>
     </w:p>
     <w:p>
@@ -1010,27 +1283,37 @@
           <w:sz w:val="22"/>
           <w:szCs w:val="22"/>
         </w:rPr>
-        <w:t>git</w:t>
-      </w:r>
-      <w:r>
-        <w:rPr>
-          <w:rFonts w:ascii="Courier New" w:eastAsia="Times New Roman" w:hAnsi="Courier New" w:cs="Courier New"/>
-          <w:color w:val="333333"/>
-          <w:sz w:val="22"/>
-          <w:szCs w:val="22"/>
-          <w:shd w:val="clear" w:color="auto" w:fill="F8F8F8"/>
-        </w:rPr>
-        <w:t xml:space="preserve"> </w:t>
-      </w:r>
-      <w:r>
-        <w:rPr>
-          <w:rFonts w:ascii="Courier New" w:eastAsia="Times New Roman" w:hAnsi="Courier New" w:cs="Courier New"/>
-          <w:color w:val="DD1144"/>
-          <w:sz w:val="22"/>
-          <w:szCs w:val="22"/>
-        </w:rPr>
-        <w:t>push -u origin master</w:t>
-      </w:r>
+        <w:t>cd</w:t>
+      </w:r>
+      <w:proofErr w:type="gramStart"/>
+      <w:r>
+        <w:rPr>
+          <w:rFonts w:ascii="Courier New" w:eastAsia="Times New Roman" w:hAnsi="Courier New" w:cs="Courier New"/>
+          <w:color w:val="333333"/>
+          <w:sz w:val="22"/>
+          <w:szCs w:val="22"/>
+          <w:shd w:val="clear" w:color="auto" w:fill="F8F8F8"/>
+        </w:rPr>
+        <w:t xml:space="preserve"> </w:t>
+      </w:r>
+      <w:r>
+        <w:rPr>
+          <w:rFonts w:ascii="Courier New" w:eastAsia="Times New Roman" w:hAnsi="Courier New" w:cs="Courier New"/>
+          <w:color w:val="DD1144"/>
+          <w:sz w:val="22"/>
+          <w:szCs w:val="22"/>
+        </w:rPr>
+        <w:t>..</w:t>
+      </w:r>
+      <w:proofErr w:type="gramEnd"/>
+    </w:p>
+    <w:bookmarkEnd w:id="0"/>
+    <w:p>
+      <w:pPr>
+        <w:rPr>
+          <w:rFonts w:ascii="Times New Roman" w:eastAsia="Times New Roman" w:hAnsi="Times New Roman" w:cs="Times New Roman"/>
+        </w:rPr>
+      </w:pPr>
     </w:p>
     <w:p>
       <w:pPr>
@@ -1047,402 +1330,18 @@
     <w:p>
       <w:pPr>
         <w:rPr>
-          <w:rFonts w:ascii="Courier New" w:eastAsia="Times New Roman" w:hAnsi="Courier New" w:cs="Courier New"/>
-          <w:i/>
-          <w:iCs/>
-          <w:color w:val="999988"/>
-          <w:sz w:val="22"/>
-          <w:szCs w:val="22"/>
-        </w:rPr>
-      </w:pPr>
-    </w:p>
-    <w:p>
-      <w:pPr>
-        <w:rPr>
-          <w:rFonts w:ascii="Courier New" w:eastAsia="Times New Roman" w:hAnsi="Courier New" w:cs="Courier New"/>
-          <w:color w:val="333333"/>
-          <w:sz w:val="22"/>
-          <w:szCs w:val="22"/>
-          <w:shd w:val="clear" w:color="auto" w:fill="F8F8F8"/>
-        </w:rPr>
-      </w:pPr>
-      <w:proofErr w:type="spellStart"/>
-      <w:r>
-        <w:rPr>
-          <w:rFonts w:ascii="Courier New" w:eastAsia="Times New Roman" w:hAnsi="Courier New" w:cs="Courier New"/>
-          <w:color w:val="333333"/>
-          <w:sz w:val="22"/>
-          <w:szCs w:val="22"/>
-        </w:rPr>
-        <w:t>hugo</w:t>
-      </w:r>
-      <w:proofErr w:type="spellEnd"/>
-    </w:p>
-    <w:p>
-      <w:pPr>
-        <w:rPr>
-          <w:rFonts w:ascii="Courier New" w:eastAsia="Times New Roman" w:hAnsi="Courier New" w:cs="Courier New"/>
-          <w:color w:val="333333"/>
-          <w:sz w:val="22"/>
-          <w:szCs w:val="22"/>
-          <w:shd w:val="clear" w:color="auto" w:fill="F8F8F8"/>
-        </w:rPr>
-      </w:pPr>
-      <w:r>
-        <w:rPr>
-          <w:rFonts w:ascii="Courier New" w:eastAsia="Times New Roman" w:hAnsi="Courier New" w:cs="Courier New"/>
-          <w:color w:val="333333"/>
-          <w:sz w:val="22"/>
-          <w:szCs w:val="22"/>
-        </w:rPr>
-        <w:t>cd</w:t>
-      </w:r>
-      <w:r>
-        <w:rPr>
-          <w:rFonts w:ascii="Courier New" w:eastAsia="Times New Roman" w:hAnsi="Courier New" w:cs="Courier New"/>
-          <w:color w:val="333333"/>
-          <w:sz w:val="22"/>
-          <w:szCs w:val="22"/>
-          <w:shd w:val="clear" w:color="auto" w:fill="F8F8F8"/>
-        </w:rPr>
-        <w:t xml:space="preserve"> </w:t>
-      </w:r>
-      <w:r>
-        <w:rPr>
-          <w:rFonts w:ascii="Courier New" w:eastAsia="Times New Roman" w:hAnsi="Courier New" w:cs="Courier New"/>
-          <w:color w:val="DD1144"/>
-          <w:sz w:val="22"/>
-          <w:szCs w:val="22"/>
-        </w:rPr>
-        <w:t>public</w:t>
-      </w:r>
-    </w:p>
-    <w:p>
-      <w:pPr>
-        <w:rPr>
-          <w:rFonts w:ascii="Courier New" w:eastAsia="Times New Roman" w:hAnsi="Courier New" w:cs="Courier New"/>
-          <w:color w:val="333333"/>
-          <w:sz w:val="22"/>
-          <w:szCs w:val="22"/>
-          <w:shd w:val="clear" w:color="auto" w:fill="F8F8F8"/>
-        </w:rPr>
-      </w:pPr>
-      <w:r>
-        <w:rPr>
-          <w:rFonts w:ascii="Courier New" w:eastAsia="Times New Roman" w:hAnsi="Courier New" w:cs="Courier New"/>
-          <w:color w:val="333333"/>
-          <w:sz w:val="22"/>
-          <w:szCs w:val="22"/>
-        </w:rPr>
-        <w:t>git</w:t>
-      </w:r>
-      <w:r>
-        <w:rPr>
-          <w:rFonts w:ascii="Courier New" w:eastAsia="Times New Roman" w:hAnsi="Courier New" w:cs="Courier New"/>
-          <w:color w:val="333333"/>
-          <w:sz w:val="22"/>
-          <w:szCs w:val="22"/>
-          <w:shd w:val="clear" w:color="auto" w:fill="F8F8F8"/>
-        </w:rPr>
-        <w:t xml:space="preserve"> </w:t>
-      </w:r>
-      <w:proofErr w:type="gramStart"/>
-      <w:r>
-        <w:rPr>
-          <w:rFonts w:ascii="Courier New" w:eastAsia="Times New Roman" w:hAnsi="Courier New" w:cs="Courier New"/>
-          <w:color w:val="DD1144"/>
-          <w:sz w:val="22"/>
-          <w:szCs w:val="22"/>
-        </w:rPr>
-        <w:t>add .</w:t>
-      </w:r>
-      <w:proofErr w:type="gramEnd"/>
-    </w:p>
-    <w:p>
-      <w:pPr>
-        <w:rPr>
-          <w:rFonts w:ascii="Courier New" w:eastAsia="Times New Roman" w:hAnsi="Courier New" w:cs="Courier New"/>
-          <w:color w:val="DD1144"/>
-          <w:sz w:val="22"/>
-          <w:szCs w:val="22"/>
-        </w:rPr>
-      </w:pPr>
-      <w:r>
-        <w:rPr>
-          <w:rFonts w:ascii="Courier New" w:eastAsia="Times New Roman" w:hAnsi="Courier New" w:cs="Courier New"/>
-          <w:color w:val="333333"/>
-          <w:sz w:val="22"/>
-          <w:szCs w:val="22"/>
-        </w:rPr>
-        <w:t>git</w:t>
-      </w:r>
-      <w:r>
-        <w:rPr>
-          <w:rFonts w:ascii="Courier New" w:eastAsia="Times New Roman" w:hAnsi="Courier New" w:cs="Courier New"/>
-          <w:color w:val="333333"/>
-          <w:sz w:val="22"/>
-          <w:szCs w:val="22"/>
-          <w:shd w:val="clear" w:color="auto" w:fill="F8F8F8"/>
-        </w:rPr>
-        <w:t xml:space="preserve"> </w:t>
-      </w:r>
-      <w:r>
-        <w:rPr>
-          <w:rFonts w:ascii="Courier New" w:eastAsia="Times New Roman" w:hAnsi="Courier New" w:cs="Courier New"/>
-          <w:color w:val="DD1144"/>
-          <w:sz w:val="22"/>
-          <w:szCs w:val="22"/>
-        </w:rPr>
-        <w:t>commit -m "Build website"</w:t>
-      </w:r>
-    </w:p>
-    <w:p>
-      <w:pPr>
-        <w:rPr>
-          <w:rFonts w:ascii="Courier New" w:eastAsia="Times New Roman" w:hAnsi="Courier New" w:cs="Courier New"/>
-          <w:color w:val="333333"/>
-          <w:sz w:val="22"/>
-          <w:szCs w:val="22"/>
-          <w:shd w:val="clear" w:color="auto" w:fill="F8F8F8"/>
-        </w:rPr>
-      </w:pPr>
-      <w:r>
-        <w:rPr>
-          <w:rFonts w:ascii="Courier New" w:eastAsia="Times New Roman" w:hAnsi="Courier New" w:cs="Courier New"/>
-          <w:color w:val="333333"/>
-          <w:sz w:val="22"/>
-          <w:szCs w:val="22"/>
-          <w:shd w:val="clear" w:color="auto" w:fill="F8F8F8"/>
-        </w:rPr>
-        <w:t xml:space="preserve">git </w:t>
-      </w:r>
-      <w:proofErr w:type="gramStart"/>
-      <w:r>
-        <w:rPr>
-          <w:rFonts w:ascii="Courier New" w:eastAsia="Times New Roman" w:hAnsi="Courier New" w:cs="Courier New"/>
-          <w:color w:val="333333"/>
-          <w:sz w:val="22"/>
-          <w:szCs w:val="22"/>
-          <w:shd w:val="clear" w:color="auto" w:fill="F8F8F8"/>
-        </w:rPr>
-        <w:t>pull</w:t>
-      </w:r>
-      <w:proofErr w:type="gramEnd"/>
-    </w:p>
-    <w:p>
-      <w:pPr>
-        <w:rPr>
-          <w:rFonts w:ascii="Courier New" w:eastAsia="Times New Roman" w:hAnsi="Courier New" w:cs="Courier New"/>
-          <w:color w:val="333333"/>
-          <w:sz w:val="22"/>
-          <w:szCs w:val="22"/>
-          <w:shd w:val="clear" w:color="auto" w:fill="F8F8F8"/>
-        </w:rPr>
-      </w:pPr>
-      <w:r>
-        <w:rPr>
-          <w:rFonts w:ascii="Courier New" w:eastAsia="Times New Roman" w:hAnsi="Courier New" w:cs="Courier New"/>
-          <w:color w:val="333333"/>
-          <w:sz w:val="22"/>
-          <w:szCs w:val="22"/>
-        </w:rPr>
-        <w:t>git</w:t>
-      </w:r>
-      <w:r>
-        <w:rPr>
-          <w:rFonts w:ascii="Courier New" w:eastAsia="Times New Roman" w:hAnsi="Courier New" w:cs="Courier New"/>
-          <w:color w:val="333333"/>
-          <w:sz w:val="22"/>
-          <w:szCs w:val="22"/>
-          <w:shd w:val="clear" w:color="auto" w:fill="F8F8F8"/>
-        </w:rPr>
-        <w:t xml:space="preserve"> </w:t>
-      </w:r>
-      <w:r>
-        <w:rPr>
-          <w:rFonts w:ascii="Courier New" w:eastAsia="Times New Roman" w:hAnsi="Courier New" w:cs="Courier New"/>
-          <w:color w:val="DD1144"/>
-          <w:sz w:val="22"/>
-          <w:szCs w:val="22"/>
-        </w:rPr>
-        <w:t xml:space="preserve">push origin </w:t>
-      </w:r>
-      <w:r>
-        <w:rPr>
-          <w:rFonts w:ascii="Courier New" w:eastAsia="Times New Roman" w:hAnsi="Courier New" w:cs="Courier New"/>
-          <w:color w:val="DD1144"/>
-          <w:sz w:val="22"/>
-          <w:szCs w:val="22"/>
-        </w:rPr>
-        <w:t>main</w:t>
-      </w:r>
-      <w:r>
-        <w:rPr>
-          <w:rFonts w:ascii="Courier New" w:eastAsia="Times New Roman" w:hAnsi="Courier New" w:cs="Courier New"/>
-          <w:color w:val="DD1144"/>
-          <w:sz w:val="22"/>
-          <w:szCs w:val="22"/>
-        </w:rPr>
-        <w:t xml:space="preserve"> </w:t>
-      </w:r>
-    </w:p>
-    <w:p>
-      <w:pPr>
-        <w:rPr>
           <w:rFonts w:ascii="Times New Roman" w:eastAsia="Times New Roman" w:hAnsi="Times New Roman" w:cs="Times New Roman"/>
         </w:rPr>
       </w:pPr>
-      <w:r>
-        <w:rPr>
-          <w:rFonts w:ascii="Courier New" w:eastAsia="Times New Roman" w:hAnsi="Courier New" w:cs="Courier New"/>
-          <w:color w:val="333333"/>
-          <w:sz w:val="22"/>
-          <w:szCs w:val="22"/>
-        </w:rPr>
-        <w:t>cd</w:t>
-      </w:r>
-      <w:proofErr w:type="gramStart"/>
-      <w:r>
-        <w:rPr>
-          <w:rFonts w:ascii="Courier New" w:eastAsia="Times New Roman" w:hAnsi="Courier New" w:cs="Courier New"/>
-          <w:color w:val="333333"/>
-          <w:sz w:val="22"/>
-          <w:szCs w:val="22"/>
-          <w:shd w:val="clear" w:color="auto" w:fill="F8F8F8"/>
-        </w:rPr>
-        <w:t xml:space="preserve"> </w:t>
-      </w:r>
-      <w:r>
-        <w:rPr>
-          <w:rFonts w:ascii="Courier New" w:eastAsia="Times New Roman" w:hAnsi="Courier New" w:cs="Courier New"/>
-          <w:color w:val="DD1144"/>
-          <w:sz w:val="22"/>
-          <w:szCs w:val="22"/>
-        </w:rPr>
-        <w:t>..</w:t>
-      </w:r>
-      <w:proofErr w:type="gramEnd"/>
-    </w:p>
-    <w:p>
-      <w:pPr>
-        <w:rPr>
-          <w:rFonts w:ascii="Times New Roman" w:eastAsia="Times New Roman" w:hAnsi="Times New Roman" w:cs="Times New Roman"/>
-        </w:rPr>
-      </w:pPr>
-    </w:p>
-    <w:p>
-      <w:pPr>
-        <w:rPr>
-          <w:rFonts w:ascii="Courier New" w:eastAsia="Times New Roman" w:hAnsi="Courier New" w:cs="Courier New"/>
-          <w:i/>
-          <w:iCs/>
-          <w:color w:val="999988"/>
-          <w:sz w:val="22"/>
-          <w:szCs w:val="22"/>
-        </w:rPr>
-      </w:pPr>
-    </w:p>
-    <w:p>
-      <w:pPr>
-        <w:rPr>
-          <w:rFonts w:ascii="Times New Roman" w:eastAsia="Times New Roman" w:hAnsi="Times New Roman" w:cs="Times New Roman"/>
-        </w:rPr>
-      </w:pPr>
-    </w:p>
-    <w:p/>
-    <w:p/>
-    <w:p/>
-    <w:p/>
-    <w:p/>
-    <w:p/>
-    <w:p/>
-    <w:p>
-      <w:r>
-        <w:t>Gallery error:</w:t>
-      </w:r>
-    </w:p>
-    <w:p>
-      <w:r>
-        <w:t>cd Git/</w:t>
-      </w:r>
-      <w:proofErr w:type="spellStart"/>
-      <w:r>
-        <w:t>mycala</w:t>
-      </w:r>
-      <w:proofErr w:type="spellEnd"/>
-    </w:p>
-    <w:p>
-      <w:pPr>
-        <w:rPr>
-          <w:rFonts w:ascii="Menlo" w:hAnsi="Menlo" w:cs="Menlo"/>
-          <w:color w:val="000000"/>
-          <w:sz w:val="22"/>
-          <w:szCs w:val="22"/>
-        </w:rPr>
-      </w:pPr>
-      <w:proofErr w:type="spellStart"/>
-      <w:r>
-        <w:rPr>
-          <w:rFonts w:ascii="Menlo" w:hAnsi="Menlo" w:cs="Menlo"/>
-          <w:color w:val="000000"/>
-          <w:sz w:val="22"/>
-          <w:szCs w:val="22"/>
-        </w:rPr>
-        <w:t>hugo</w:t>
-      </w:r>
-      <w:proofErr w:type="spellEnd"/>
-      <w:r>
-        <w:rPr>
-          <w:rFonts w:ascii="Menlo" w:hAnsi="Menlo" w:cs="Menlo"/>
-          <w:color w:val="000000"/>
-          <w:sz w:val="22"/>
-          <w:szCs w:val="22"/>
-        </w:rPr>
-        <w:t xml:space="preserve"> mod clean –all</w:t>
-      </w:r>
-    </w:p>
-    <w:p>
-      <w:proofErr w:type="spellStart"/>
-      <w:r>
-        <w:rPr>
-          <w:rFonts w:ascii="Menlo" w:hAnsi="Menlo" w:cs="Menlo"/>
-          <w:color w:val="000000"/>
-          <w:sz w:val="22"/>
-          <w:szCs w:val="22"/>
-        </w:rPr>
-        <w:t>hugo</w:t>
-      </w:r>
-      <w:proofErr w:type="spellEnd"/>
-      <w:r>
-        <w:rPr>
-          <w:rFonts w:ascii="Menlo" w:hAnsi="Menlo" w:cs="Menlo"/>
-          <w:color w:val="000000"/>
-          <w:sz w:val="22"/>
-          <w:szCs w:val="22"/>
-        </w:rPr>
-        <w:t xml:space="preserve"> mod get -</w:t>
-      </w:r>
-      <w:proofErr w:type="gramStart"/>
-      <w:r>
-        <w:rPr>
-          <w:rFonts w:ascii="Menlo" w:hAnsi="Menlo" w:cs="Menlo"/>
-          <w:color w:val="000000"/>
-          <w:sz w:val="22"/>
-          <w:szCs w:val="22"/>
-        </w:rPr>
-        <w:t>u .</w:t>
-      </w:r>
-      <w:proofErr w:type="gramEnd"/>
-      <w:r>
-        <w:rPr>
-          <w:rFonts w:ascii="Menlo" w:hAnsi="Menlo" w:cs="Menlo"/>
-          <w:color w:val="000000"/>
-          <w:sz w:val="22"/>
-          <w:szCs w:val="22"/>
-        </w:rPr>
-        <w:t>/...</w:t>
-      </w:r>
-    </w:p>
+    </w:p>
+    <w:p/>
+    <w:p/>
+    <w:p/>
+    <w:p/>
+    <w:p/>
+    <w:p/>
+    <w:p/>
+    <w:p/>
     <w:p/>
     <w:p/>
     <w:p/>
@@ -1530,7 +1429,7 @@
 </file>
 
 <file path=word/styles.xml><?xml version="1.0" encoding="utf-8"?>
-<w:styles xmlns:mc="http://schemas.openxmlformats.org/markup-compatibility/2006" xmlns:r="http://schemas.openxmlformats.org/officeDocument/2006/relationships" xmlns:w="http://schemas.openxmlformats.org/wordprocessingml/2006/main" xmlns:w14="http://schemas.microsoft.com/office/word/2010/wordml" xmlns:w15="http://schemas.microsoft.com/office/word/2012/wordml" xmlns:w16cex="http://schemas.microsoft.com/office/word/2018/wordml/cex" xmlns:w16cid="http://schemas.microsoft.com/office/word/2016/wordml/cid" xmlns:w16="http://schemas.microsoft.com/office/word/2018/wordml" xmlns:w16sdtdh="http://schemas.microsoft.com/office/word/2020/wordml/sdtdatahash" xmlns:w16se="http://schemas.microsoft.com/office/word/2015/wordml/symex" mc:Ignorable="w14 w15 w16se w16cid w16 w16cex w16sdtdh">
+<w:styles xmlns:mc="http://schemas.openxmlformats.org/markup-compatibility/2006" xmlns:r="http://schemas.openxmlformats.org/officeDocument/2006/relationships" xmlns:w="http://schemas.openxmlformats.org/wordprocessingml/2006/main" xmlns:w14="http://schemas.microsoft.com/office/word/2010/wordml" xmlns:w15="http://schemas.microsoft.com/office/word/2012/wordml" xmlns:w16cid="http://schemas.microsoft.com/office/word/2016/wordml/cid" xmlns:w16se="http://schemas.microsoft.com/office/word/2015/wordml/symex" mc:Ignorable="w14 w15 w16se w16cid">
   <w:docDefaults>
     <w:rPrDefault>
       <w:rPr>
@@ -1542,7 +1441,7 @@
     </w:rPrDefault>
     <w:pPrDefault/>
   </w:docDefaults>
-  <w:latentStyles w:defLockedState="0" w:defUIPriority="99" w:defSemiHidden="0" w:defUnhideWhenUsed="0" w:defQFormat="0" w:count="376">
+  <w:latentStyles w:defLockedState="0" w:defUIPriority="99" w:defSemiHidden="0" w:defUnhideWhenUsed="0" w:defQFormat="0" w:count="375">
     <w:lsdException w:name="Normal" w:uiPriority="0" w:qFormat="1"/>
     <w:lsdException w:name="heading 1" w:uiPriority="9" w:qFormat="1"/>
     <w:lsdException w:name="heading 2" w:semiHidden="1" w:uiPriority="9" w:unhideWhenUsed="1" w:qFormat="1"/>
@@ -1916,7 +1815,6 @@
     <w:lsdException w:name="List Table 7 Colorful Accent 6" w:uiPriority="52"/>
     <w:lsdException w:name="Mention" w:semiHidden="1" w:unhideWhenUsed="1"/>
     <w:lsdException w:name="Smart Hyperlink" w:semiHidden="1" w:unhideWhenUsed="1"/>
-    <w:lsdException w:name="Smart Link" w:semiHidden="1" w:unhideWhenUsed="1"/>
   </w:latentStyles>
   <w:style w:type="paragraph" w:default="1" w:styleId="Normal">
     <w:name w:val="Normal"/>
